--- a/Илья Полный функционал.docx
+++ b/Илья Полный функционал.docx
@@ -201,6 +201,62 @@
     <w:p>
       <w:pPr>
         <w:pStyle w:val="a3"/>
+        <w:numPr>
+          <w:ilvl w:val="0"/>
+          <w:numId w:val="3"/>
+        </w:numPr>
+        <w:rPr>
+          <w:rFonts w:ascii="Times New Roman" w:hAnsi="Times New Roman" w:cs="Times New Roman"/>
+          <w:sz w:val="28"/>
+        </w:rPr>
+      </w:pPr>
+      <w:r>
+        <w:rPr>
+          <w:rFonts w:ascii="Times New Roman" w:hAnsi="Times New Roman" w:cs="Times New Roman"/>
+          <w:sz w:val="28"/>
+        </w:rPr>
+        <w:t xml:space="preserve">Существуют графики прогресса </w:t>
+      </w:r>
+      <w:proofErr w:type="gramStart"/>
+      <w:r>
+        <w:rPr>
+          <w:rFonts w:ascii="Times New Roman" w:hAnsi="Times New Roman" w:cs="Times New Roman"/>
+          <w:sz w:val="28"/>
+        </w:rPr>
+        <w:t>в</w:t>
+      </w:r>
+      <w:proofErr w:type="gramEnd"/>
+      <w:r>
+        <w:rPr>
+          <w:rFonts w:ascii="Times New Roman" w:hAnsi="Times New Roman" w:cs="Times New Roman"/>
+          <w:sz w:val="28"/>
+        </w:rPr>
+        <w:t xml:space="preserve"> </w:t>
+      </w:r>
+    </w:p>
+    <w:p>
+      <w:pPr>
+        <w:pStyle w:val="a3"/>
+        <w:numPr>
+          <w:ilvl w:val="0"/>
+          <w:numId w:val="3"/>
+        </w:numPr>
+        <w:rPr>
+          <w:rFonts w:ascii="Times New Roman" w:hAnsi="Times New Roman" w:cs="Times New Roman"/>
+          <w:sz w:val="28"/>
+        </w:rPr>
+      </w:pPr>
+      <w:r>
+        <w:rPr>
+          <w:rFonts w:ascii="Times New Roman" w:hAnsi="Times New Roman" w:cs="Times New Roman"/>
+          <w:sz w:val="28"/>
+        </w:rPr>
+        <w:t>Также – можно посмотреть успехи друзей по всем отраслям</w:t>
+      </w:r>
+    </w:p>
+    <w:p>
+      <w:pPr>
+        <w:pStyle w:val="a3"/>
         <w:rPr>
           <w:rFonts w:ascii="Times New Roman" w:hAnsi="Times New Roman" w:cs="Times New Roman"/>
           <w:sz w:val="28"/>
@@ -337,7 +393,21 @@
           <w:rFonts w:ascii="Times New Roman" w:hAnsi="Times New Roman" w:cs="Times New Roman"/>
           <w:sz w:val="28"/>
         </w:rPr>
-        <w:t>У каждого ученика есть словарь с транскрипцией и переводом</w:t>
+        <w:t>У каждого ученик</w:t>
+      </w:r>
+      <w:r>
+        <w:rPr>
+          <w:rFonts w:ascii="Times New Roman" w:hAnsi="Times New Roman" w:cs="Times New Roman"/>
+          <w:sz w:val="28"/>
+        </w:rPr>
+        <w:t>а есть словарь с транскрипцией,</w:t>
+      </w:r>
+      <w:r>
+        <w:rPr>
+          <w:rFonts w:ascii="Times New Roman" w:hAnsi="Times New Roman" w:cs="Times New Roman"/>
+          <w:sz w:val="28"/>
+        </w:rPr>
+        <w:t xml:space="preserve"> переводом</w:t>
       </w:r>
       <w:r>
         <w:rPr>
@@ -346,12 +416,28 @@
         </w:rPr>
         <w:t xml:space="preserve"> и картинкой, показывающей это слово</w:t>
       </w:r>
-      <w:r>
-        <w:rPr>
-          <w:rFonts w:ascii="Times New Roman" w:hAnsi="Times New Roman" w:cs="Times New Roman"/>
-          <w:sz w:val="28"/>
-        </w:rPr>
-        <w:t>. Он может внести в него абсолютно любое слово с сайта.</w:t>
+      <w:proofErr w:type="gramStart"/>
+      <w:r>
+        <w:rPr>
+          <w:rFonts w:ascii="Times New Roman" w:hAnsi="Times New Roman" w:cs="Times New Roman"/>
+          <w:sz w:val="28"/>
+        </w:rPr>
+        <w:t>.</w:t>
+      </w:r>
+      <w:proofErr w:type="gramEnd"/>
+      <w:r>
+        <w:rPr>
+          <w:rFonts w:ascii="Times New Roman" w:hAnsi="Times New Roman" w:cs="Times New Roman"/>
+          <w:sz w:val="28"/>
+        </w:rPr>
+        <w:t xml:space="preserve"> Пользователь</w:t>
+      </w:r>
+      <w:r>
+        <w:rPr>
+          <w:rFonts w:ascii="Times New Roman" w:hAnsi="Times New Roman" w:cs="Times New Roman"/>
+          <w:sz w:val="28"/>
+        </w:rPr>
+        <w:t xml:space="preserve"> может внести в него абсолютно любое слово с сайта.</w:t>
       </w:r>
     </w:p>
     <w:p>
@@ -491,7 +577,424 @@
           <w:rFonts w:ascii="Times New Roman" w:hAnsi="Times New Roman" w:cs="Times New Roman"/>
           <w:sz w:val="28"/>
         </w:rPr>
-        <w:t xml:space="preserve">У каждого пользователя список </w:t>
+        <w:t>У каждого пользователя список заданий, полученных от репетитора</w:t>
+      </w:r>
+      <w:r>
+        <w:rPr>
+          <w:rFonts w:ascii="Times New Roman" w:hAnsi="Times New Roman" w:cs="Times New Roman"/>
+          <w:sz w:val="28"/>
+        </w:rPr>
+        <w:t>,</w:t>
+      </w:r>
+      <w:r>
+        <w:rPr>
+          <w:rFonts w:ascii="Times New Roman" w:hAnsi="Times New Roman" w:cs="Times New Roman"/>
+          <w:sz w:val="28"/>
+        </w:rPr>
+        <w:t xml:space="preserve"> отображается в отдельной вкладке</w:t>
+      </w:r>
+    </w:p>
+    <w:p>
+      <w:pPr>
+        <w:pStyle w:val="a3"/>
+        <w:numPr>
+          <w:ilvl w:val="0"/>
+          <w:numId w:val="3"/>
+        </w:numPr>
+        <w:rPr>
+          <w:rFonts w:ascii="Times New Roman" w:hAnsi="Times New Roman" w:cs="Times New Roman"/>
+          <w:sz w:val="28"/>
+        </w:rPr>
+      </w:pPr>
+      <w:r>
+        <w:rPr>
+          <w:rFonts w:ascii="Times New Roman" w:hAnsi="Times New Roman" w:cs="Times New Roman"/>
+          <w:sz w:val="28"/>
+        </w:rPr>
+        <w:t>Каждый пользователь может рисовать прямо на задании</w:t>
+      </w:r>
+    </w:p>
+    <w:p>
+      <w:pPr>
+        <w:pStyle w:val="a3"/>
+        <w:numPr>
+          <w:ilvl w:val="0"/>
+          <w:numId w:val="3"/>
+        </w:numPr>
+        <w:rPr>
+          <w:rFonts w:ascii="Times New Roman" w:hAnsi="Times New Roman" w:cs="Times New Roman"/>
+          <w:sz w:val="28"/>
+        </w:rPr>
+      </w:pPr>
+      <w:r>
+        <w:rPr>
+          <w:rFonts w:ascii="Times New Roman" w:hAnsi="Times New Roman" w:cs="Times New Roman"/>
+          <w:sz w:val="28"/>
+        </w:rPr>
+        <w:lastRenderedPageBreak/>
+        <w:t>Каждое задание после его прохождения разбирается</w:t>
+      </w:r>
+    </w:p>
+    <w:p>
+      <w:pPr>
+        <w:pStyle w:val="a3"/>
+        <w:numPr>
+          <w:ilvl w:val="0"/>
+          <w:numId w:val="3"/>
+        </w:numPr>
+        <w:rPr>
+          <w:rFonts w:ascii="Times New Roman" w:hAnsi="Times New Roman" w:cs="Times New Roman"/>
+          <w:sz w:val="28"/>
+        </w:rPr>
+      </w:pPr>
+      <w:r>
+        <w:rPr>
+          <w:rFonts w:ascii="Times New Roman" w:hAnsi="Times New Roman" w:cs="Times New Roman"/>
+          <w:sz w:val="28"/>
+        </w:rPr>
+        <w:t>Пользователь может выделить часть разбора или просто задания (для задания даже после разбора есть кнопка: скрыть разбор) и скопировать ее в свой конспект.</w:t>
+      </w:r>
+    </w:p>
+    <w:p>
+      <w:pPr>
+        <w:pStyle w:val="a3"/>
+        <w:numPr>
+          <w:ilvl w:val="0"/>
+          <w:numId w:val="3"/>
+        </w:numPr>
+        <w:rPr>
+          <w:rFonts w:ascii="Times New Roman" w:hAnsi="Times New Roman" w:cs="Times New Roman"/>
+          <w:sz w:val="28"/>
+        </w:rPr>
+      </w:pPr>
+      <w:r>
+        <w:rPr>
+          <w:rFonts w:ascii="Times New Roman" w:hAnsi="Times New Roman" w:cs="Times New Roman"/>
+          <w:sz w:val="28"/>
+        </w:rPr>
+        <w:t>Пользователь может добавить задание в список заданий, чтобы потом это задание выполнить. Список заданий отображается в отдельной вкладке.</w:t>
+      </w:r>
+      <w:r>
+        <w:rPr>
+          <w:rFonts w:ascii="Times New Roman" w:hAnsi="Times New Roman" w:cs="Times New Roman"/>
+          <w:sz w:val="28"/>
+        </w:rPr>
+        <w:t xml:space="preserve"> К каждому заданию, сохраненному там можно писать пояснения.</w:t>
+      </w:r>
+    </w:p>
+    <w:p>
+      <w:pPr>
+        <w:rPr>
+          <w:rFonts w:ascii="Times New Roman" w:hAnsi="Times New Roman" w:cs="Times New Roman"/>
+          <w:b/>
+          <w:sz w:val="28"/>
+          <w:u w:val="single"/>
+        </w:rPr>
+      </w:pPr>
+    </w:p>
+    <w:p>
+      <w:pPr>
+        <w:rPr>
+          <w:rFonts w:ascii="Times New Roman" w:hAnsi="Times New Roman" w:cs="Times New Roman"/>
+          <w:b/>
+          <w:sz w:val="28"/>
+          <w:u w:val="single"/>
+        </w:rPr>
+      </w:pPr>
+    </w:p>
+    <w:p>
+      <w:pPr>
+        <w:rPr>
+          <w:rFonts w:ascii="Times New Roman" w:hAnsi="Times New Roman" w:cs="Times New Roman"/>
+          <w:b/>
+          <w:sz w:val="28"/>
+          <w:u w:val="single"/>
+        </w:rPr>
+      </w:pPr>
+    </w:p>
+    <w:p>
+      <w:pPr>
+        <w:rPr>
+          <w:rFonts w:ascii="Times New Roman" w:hAnsi="Times New Roman" w:cs="Times New Roman"/>
+          <w:b/>
+          <w:sz w:val="28"/>
+        </w:rPr>
+      </w:pPr>
+      <w:r>
+        <w:rPr>
+          <w:rFonts w:ascii="Times New Roman" w:hAnsi="Times New Roman" w:cs="Times New Roman"/>
+          <w:b/>
+          <w:sz w:val="28"/>
+        </w:rPr>
+        <w:t>Возможности</w:t>
+      </w:r>
+    </w:p>
+    <w:p>
+      <w:pPr>
+        <w:pStyle w:val="a3"/>
+        <w:numPr>
+          <w:ilvl w:val="0"/>
+          <w:numId w:val="3"/>
+        </w:numPr>
+        <w:rPr>
+          <w:rFonts w:ascii="Times New Roman" w:hAnsi="Times New Roman" w:cs="Times New Roman"/>
+          <w:sz w:val="28"/>
+        </w:rPr>
+      </w:pPr>
+      <w:r>
+        <w:rPr>
+          <w:rFonts w:ascii="Times New Roman" w:hAnsi="Times New Roman" w:cs="Times New Roman"/>
+          <w:sz w:val="28"/>
+        </w:rPr>
+        <w:t>Каждый ученик может сам пр</w:t>
+      </w:r>
+      <w:r>
+        <w:rPr>
+          <w:rFonts w:ascii="Times New Roman" w:hAnsi="Times New Roman" w:cs="Times New Roman"/>
+          <w:sz w:val="28"/>
+        </w:rPr>
+        <w:t>идумать задание, которое утверж</w:t>
+      </w:r>
+      <w:r>
+        <w:rPr>
+          <w:rFonts w:ascii="Times New Roman" w:hAnsi="Times New Roman" w:cs="Times New Roman"/>
+          <w:sz w:val="28"/>
+        </w:rPr>
+        <w:t>д</w:t>
+      </w:r>
+      <w:r>
+        <w:rPr>
+          <w:rFonts w:ascii="Times New Roman" w:hAnsi="Times New Roman" w:cs="Times New Roman"/>
+          <w:sz w:val="28"/>
+        </w:rPr>
+        <w:t>а</w:t>
+      </w:r>
+      <w:r>
+        <w:rPr>
+          <w:rFonts w:ascii="Times New Roman" w:hAnsi="Times New Roman" w:cs="Times New Roman"/>
+          <w:sz w:val="28"/>
+        </w:rPr>
+        <w:t>ется специальными</w:t>
+      </w:r>
+      <w:r>
+        <w:rPr>
+          <w:rFonts w:ascii="Times New Roman" w:hAnsi="Times New Roman" w:cs="Times New Roman"/>
+          <w:sz w:val="28"/>
+        </w:rPr>
+        <w:t xml:space="preserve"> людьми и затем вводится в эксп</w:t>
+      </w:r>
+      <w:r>
+        <w:rPr>
+          <w:rFonts w:ascii="Times New Roman" w:hAnsi="Times New Roman" w:cs="Times New Roman"/>
+          <w:sz w:val="28"/>
+        </w:rPr>
+        <w:t>л</w:t>
+      </w:r>
+      <w:r>
+        <w:rPr>
+          <w:rFonts w:ascii="Times New Roman" w:hAnsi="Times New Roman" w:cs="Times New Roman"/>
+          <w:sz w:val="28"/>
+        </w:rPr>
+        <w:t>у</w:t>
+      </w:r>
+      <w:r>
+        <w:rPr>
+          <w:rFonts w:ascii="Times New Roman" w:hAnsi="Times New Roman" w:cs="Times New Roman"/>
+          <w:sz w:val="28"/>
+        </w:rPr>
+        <w:t>атацию.</w:t>
+      </w:r>
+      <w:r>
+        <w:rPr>
+          <w:rFonts w:ascii="Times New Roman" w:hAnsi="Times New Roman" w:cs="Times New Roman"/>
+          <w:sz w:val="28"/>
+        </w:rPr>
+        <w:t xml:space="preserve"> За это он повышает (если задание утверждено) идентификатор активности.</w:t>
+      </w:r>
+    </w:p>
+    <w:p>
+      <w:pPr>
+        <w:pStyle w:val="a3"/>
+        <w:numPr>
+          <w:ilvl w:val="0"/>
+          <w:numId w:val="3"/>
+        </w:numPr>
+        <w:rPr>
+          <w:rFonts w:ascii="Times New Roman" w:hAnsi="Times New Roman" w:cs="Times New Roman"/>
+          <w:sz w:val="28"/>
+        </w:rPr>
+      </w:pPr>
+      <w:r>
+        <w:rPr>
+          <w:rFonts w:ascii="Times New Roman" w:hAnsi="Times New Roman" w:cs="Times New Roman"/>
+          <w:sz w:val="28"/>
+        </w:rPr>
+        <w:t>Каждый пользователь может написать письмо другому пользователю</w:t>
+      </w:r>
+      <w:r>
+        <w:rPr>
+          <w:rFonts w:ascii="Times New Roman" w:hAnsi="Times New Roman" w:cs="Times New Roman"/>
+          <w:sz w:val="28"/>
+        </w:rPr>
+        <w:t xml:space="preserve"> или позвонить по </w:t>
+      </w:r>
+      <w:proofErr w:type="spellStart"/>
+      <w:r>
+        <w:rPr>
+          <w:rFonts w:ascii="Times New Roman" w:hAnsi="Times New Roman" w:cs="Times New Roman"/>
+          <w:sz w:val="28"/>
+        </w:rPr>
+        <w:t>веб-камере</w:t>
+      </w:r>
+      <w:proofErr w:type="spellEnd"/>
+      <w:r>
+        <w:rPr>
+          <w:rFonts w:ascii="Times New Roman" w:hAnsi="Times New Roman" w:cs="Times New Roman"/>
+          <w:sz w:val="28"/>
+        </w:rPr>
+        <w:t>.</w:t>
+      </w:r>
+    </w:p>
+    <w:p>
+      <w:pPr>
+        <w:pStyle w:val="a3"/>
+        <w:numPr>
+          <w:ilvl w:val="0"/>
+          <w:numId w:val="3"/>
+        </w:numPr>
+        <w:rPr>
+          <w:rFonts w:ascii="Times New Roman" w:hAnsi="Times New Roman" w:cs="Times New Roman"/>
+          <w:sz w:val="28"/>
+        </w:rPr>
+      </w:pPr>
+      <w:r>
+        <w:rPr>
+          <w:rFonts w:ascii="Times New Roman" w:hAnsi="Times New Roman" w:cs="Times New Roman"/>
+          <w:sz w:val="28"/>
+        </w:rPr>
+        <w:t>Каждый ученик может поставит</w:t>
+      </w:r>
+      <w:r>
+        <w:rPr>
+          <w:rFonts w:ascii="Times New Roman" w:hAnsi="Times New Roman" w:cs="Times New Roman"/>
+          <w:sz w:val="28"/>
+        </w:rPr>
+        <w:t>ь</w:t>
+      </w:r>
+      <w:r>
+        <w:rPr>
+          <w:rFonts w:ascii="Times New Roman" w:hAnsi="Times New Roman" w:cs="Times New Roman"/>
+          <w:sz w:val="28"/>
+        </w:rPr>
+        <w:t xml:space="preserve"> оценку заданию, которое он прошел или всему блоку заданий (блоку по теме или по виду</w:t>
+      </w:r>
+      <w:r>
+        <w:rPr>
+          <w:rFonts w:ascii="Times New Roman" w:hAnsi="Times New Roman" w:cs="Times New Roman"/>
+          <w:sz w:val="28"/>
+        </w:rPr>
+        <w:t xml:space="preserve"> задания</w:t>
+      </w:r>
+      <w:r>
+        <w:rPr>
+          <w:rFonts w:ascii="Times New Roman" w:hAnsi="Times New Roman" w:cs="Times New Roman"/>
+          <w:sz w:val="28"/>
+        </w:rPr>
+        <w:t>)</w:t>
+      </w:r>
+    </w:p>
+    <w:p>
+      <w:pPr>
+        <w:pStyle w:val="a3"/>
+        <w:numPr>
+          <w:ilvl w:val="0"/>
+          <w:numId w:val="3"/>
+        </w:numPr>
+        <w:rPr>
+          <w:rFonts w:ascii="Times New Roman" w:hAnsi="Times New Roman" w:cs="Times New Roman"/>
+          <w:sz w:val="28"/>
+        </w:rPr>
+      </w:pPr>
+      <w:r>
+        <w:rPr>
+          <w:rFonts w:ascii="Times New Roman" w:hAnsi="Times New Roman" w:cs="Times New Roman"/>
+          <w:sz w:val="28"/>
+        </w:rPr>
+        <w:t>Каждый пользователь может написать письмо создателям</w:t>
+      </w:r>
+    </w:p>
+    <w:p>
+      <w:pPr>
+        <w:pStyle w:val="a3"/>
+        <w:numPr>
+          <w:ilvl w:val="0"/>
+          <w:numId w:val="3"/>
+        </w:numPr>
+        <w:rPr>
+          <w:rFonts w:ascii="Times New Roman" w:hAnsi="Times New Roman" w:cs="Times New Roman"/>
+          <w:sz w:val="28"/>
+        </w:rPr>
+      </w:pPr>
+      <w:r>
+        <w:rPr>
+          <w:rFonts w:ascii="Times New Roman" w:hAnsi="Times New Roman" w:cs="Times New Roman"/>
+          <w:sz w:val="28"/>
+        </w:rPr>
+        <w:t>Каждый ученик может выполнять интерактивные задания</w:t>
+      </w:r>
+    </w:p>
+    <w:p>
+      <w:pPr>
+        <w:pStyle w:val="a3"/>
+        <w:numPr>
+          <w:ilvl w:val="0"/>
+          <w:numId w:val="3"/>
+        </w:numPr>
+        <w:rPr>
+          <w:rFonts w:ascii="Times New Roman" w:hAnsi="Times New Roman" w:cs="Times New Roman"/>
+          <w:sz w:val="28"/>
+        </w:rPr>
+      </w:pPr>
+      <w:r>
+        <w:rPr>
+          <w:rFonts w:ascii="Times New Roman" w:hAnsi="Times New Roman" w:cs="Times New Roman"/>
+          <w:sz w:val="28"/>
+        </w:rPr>
+        <w:t>Каждый ученик может найти себе репетитора</w:t>
+      </w:r>
+    </w:p>
+    <w:p>
+      <w:pPr>
+        <w:pStyle w:val="a3"/>
+        <w:numPr>
+          <w:ilvl w:val="0"/>
+          <w:numId w:val="3"/>
+        </w:numPr>
+        <w:rPr>
+          <w:rFonts w:ascii="Times New Roman" w:hAnsi="Times New Roman" w:cs="Times New Roman"/>
+          <w:sz w:val="28"/>
+        </w:rPr>
+      </w:pPr>
+      <w:r>
+        <w:rPr>
+          <w:rFonts w:ascii="Times New Roman" w:hAnsi="Times New Roman" w:cs="Times New Roman"/>
+          <w:sz w:val="28"/>
+        </w:rPr>
+        <w:t>Каждый пол</w:t>
+      </w:r>
+      <w:r>
+        <w:rPr>
+          <w:rFonts w:ascii="Times New Roman" w:hAnsi="Times New Roman" w:cs="Times New Roman"/>
+          <w:sz w:val="28"/>
+        </w:rPr>
+        <w:t>ь</w:t>
+      </w:r>
+      <w:r>
+        <w:rPr>
+          <w:rFonts w:ascii="Times New Roman" w:hAnsi="Times New Roman" w:cs="Times New Roman"/>
+          <w:sz w:val="28"/>
+        </w:rPr>
+        <w:t xml:space="preserve">зователь может добавить </w:t>
       </w:r>
       <w:proofErr w:type="gramStart"/>
       <w:r>
@@ -499,7 +1002,21 @@
           <w:rFonts w:ascii="Times New Roman" w:hAnsi="Times New Roman" w:cs="Times New Roman"/>
           <w:sz w:val="28"/>
         </w:rPr>
-        <w:t>заданий, полученных от репетитора отображается</w:t>
+        <w:t>д</w:t>
+      </w:r>
+      <w:r>
+        <w:rPr>
+          <w:rFonts w:ascii="Times New Roman" w:hAnsi="Times New Roman" w:cs="Times New Roman"/>
+          <w:sz w:val="28"/>
+        </w:rPr>
+        <w:t>р</w:t>
+      </w:r>
+      <w:r>
+        <w:rPr>
+          <w:rFonts w:ascii="Times New Roman" w:hAnsi="Times New Roman" w:cs="Times New Roman"/>
+          <w:sz w:val="28"/>
+        </w:rPr>
+        <w:t>угого</w:t>
       </w:r>
       <w:proofErr w:type="gramEnd"/>
       <w:r>
@@ -507,58 +1024,96 @@
           <w:rFonts w:ascii="Times New Roman" w:hAnsi="Times New Roman" w:cs="Times New Roman"/>
           <w:sz w:val="28"/>
         </w:rPr>
-        <w:t xml:space="preserve"> в отдельной вкладке</w:t>
-      </w:r>
-    </w:p>
-    <w:p>
-      <w:pPr>
-        <w:pStyle w:val="a3"/>
-        <w:numPr>
-          <w:ilvl w:val="0"/>
-          <w:numId w:val="3"/>
-        </w:numPr>
-        <w:rPr>
-          <w:rFonts w:ascii="Times New Roman" w:hAnsi="Times New Roman" w:cs="Times New Roman"/>
-          <w:sz w:val="28"/>
-        </w:rPr>
-      </w:pPr>
-      <w:r>
-        <w:rPr>
-          <w:rFonts w:ascii="Times New Roman" w:hAnsi="Times New Roman" w:cs="Times New Roman"/>
-          <w:sz w:val="28"/>
-        </w:rPr>
-        <w:t>Каждый пользователь может рисовать прямо на задании</w:t>
-      </w:r>
-    </w:p>
-    <w:p>
-      <w:pPr>
-        <w:pStyle w:val="a3"/>
-        <w:numPr>
-          <w:ilvl w:val="0"/>
-          <w:numId w:val="3"/>
-        </w:numPr>
-        <w:rPr>
-          <w:rFonts w:ascii="Times New Roman" w:hAnsi="Times New Roman" w:cs="Times New Roman"/>
-          <w:sz w:val="28"/>
-        </w:rPr>
-      </w:pPr>
-      <w:r>
-        <w:rPr>
-          <w:rFonts w:ascii="Times New Roman" w:hAnsi="Times New Roman" w:cs="Times New Roman"/>
-          <w:sz w:val="28"/>
-        </w:rPr>
-        <w:t>Каждое задание после его прохождения разбирается</w:t>
-      </w:r>
-    </w:p>
-    <w:p>
-      <w:pPr>
-        <w:pStyle w:val="a3"/>
-        <w:numPr>
-          <w:ilvl w:val="0"/>
-          <w:numId w:val="3"/>
-        </w:numPr>
-        <w:rPr>
-          <w:rFonts w:ascii="Times New Roman" w:hAnsi="Times New Roman" w:cs="Times New Roman"/>
+        <w:t xml:space="preserve"> в друзья. </w:t>
+      </w:r>
+      <w:r>
+        <w:rPr>
+          <w:rFonts w:ascii="Times New Roman" w:hAnsi="Times New Roman" w:cs="Times New Roman"/>
+          <w:sz w:val="28"/>
+        </w:rPr>
+        <w:t>И тогда получит возможность смотреть его уровень владения языком и уровень владения по каждой дисциплине</w:t>
+      </w:r>
+    </w:p>
+    <w:p>
+      <w:pPr>
+        <w:rPr>
+          <w:rFonts w:ascii="Times New Roman" w:hAnsi="Times New Roman" w:cs="Times New Roman"/>
+          <w:sz w:val="28"/>
+        </w:rPr>
+      </w:pPr>
+    </w:p>
+    <w:p>
+      <w:pPr>
+        <w:rPr>
+          <w:rFonts w:ascii="Times New Roman" w:hAnsi="Times New Roman" w:cs="Times New Roman"/>
+          <w:sz w:val="28"/>
+        </w:rPr>
+      </w:pPr>
+    </w:p>
+    <w:p>
+      <w:pPr>
+        <w:rPr>
+          <w:rFonts w:ascii="Times New Roman" w:hAnsi="Times New Roman" w:cs="Times New Roman"/>
+          <w:b/>
+          <w:sz w:val="28"/>
+        </w:rPr>
+      </w:pPr>
+      <w:r>
+        <w:rPr>
+          <w:rFonts w:ascii="Times New Roman" w:hAnsi="Times New Roman" w:cs="Times New Roman"/>
+          <w:b/>
+          <w:sz w:val="28"/>
+        </w:rPr>
+        <w:t>Другое</w:t>
+      </w:r>
+    </w:p>
+    <w:p>
+      <w:pPr>
+        <w:pStyle w:val="a3"/>
+        <w:numPr>
+          <w:ilvl w:val="0"/>
+          <w:numId w:val="4"/>
+        </w:numPr>
+        <w:rPr>
+          <w:rFonts w:ascii="Times New Roman" w:hAnsi="Times New Roman" w:cs="Times New Roman"/>
+          <w:b/>
+          <w:sz w:val="28"/>
+        </w:rPr>
+      </w:pPr>
+      <w:r>
+        <w:rPr>
+          <w:rFonts w:ascii="Times New Roman" w:hAnsi="Times New Roman" w:cs="Times New Roman"/>
+          <w:sz w:val="28"/>
+        </w:rPr>
+        <w:t xml:space="preserve">У каждого задания есть рейтинг, который получается из оценок учеников. Ученику мы предлагаем в начале списка заданий задание по той теме, которую он изучал в последнее время, имеющее максимальный рейтинг и удовлетворяющее фильтрам, </w:t>
+      </w:r>
+      <w:proofErr w:type="gramStart"/>
+      <w:r>
+        <w:rPr>
+          <w:rFonts w:ascii="Times New Roman" w:hAnsi="Times New Roman" w:cs="Times New Roman"/>
+          <w:sz w:val="28"/>
+        </w:rPr>
+        <w:t>наложенными</w:t>
+      </w:r>
+      <w:proofErr w:type="gramEnd"/>
+      <w:r>
+        <w:rPr>
+          <w:rFonts w:ascii="Times New Roman" w:hAnsi="Times New Roman" w:cs="Times New Roman"/>
+          <w:sz w:val="28"/>
+        </w:rPr>
+        <w:t xml:space="preserve"> пользователем.</w:t>
+      </w:r>
+    </w:p>
+    <w:p>
+      <w:pPr>
+        <w:pStyle w:val="a3"/>
+        <w:numPr>
+          <w:ilvl w:val="0"/>
+          <w:numId w:val="4"/>
+        </w:numPr>
+        <w:rPr>
+          <w:rFonts w:ascii="Times New Roman" w:hAnsi="Times New Roman" w:cs="Times New Roman"/>
+          <w:b/>
           <w:sz w:val="28"/>
         </w:rPr>
       </w:pPr>
@@ -568,368 +1123,6 @@
           <w:sz w:val="28"/>
         </w:rPr>
         <w:lastRenderedPageBreak/>
-        <w:t>Пользователь может выделить часть разбора или просто задания (для задания даже после разбора есть кнопка: скрыть разбор) и скопировать ее в свой конспект.</w:t>
-      </w:r>
-    </w:p>
-    <w:p>
-      <w:pPr>
-        <w:pStyle w:val="a3"/>
-        <w:numPr>
-          <w:ilvl w:val="0"/>
-          <w:numId w:val="3"/>
-        </w:numPr>
-        <w:rPr>
-          <w:rFonts w:ascii="Times New Roman" w:hAnsi="Times New Roman" w:cs="Times New Roman"/>
-          <w:sz w:val="28"/>
-        </w:rPr>
-      </w:pPr>
-      <w:r>
-        <w:rPr>
-          <w:rFonts w:ascii="Times New Roman" w:hAnsi="Times New Roman" w:cs="Times New Roman"/>
-          <w:sz w:val="28"/>
-        </w:rPr>
-        <w:t>Пользователь может добавить задание в список заданий, чтобы потом это задание выполнить. Список заданий отображается в отдельной вкладке.</w:t>
-      </w:r>
-      <w:r>
-        <w:rPr>
-          <w:rFonts w:ascii="Times New Roman" w:hAnsi="Times New Roman" w:cs="Times New Roman"/>
-          <w:sz w:val="28"/>
-        </w:rPr>
-        <w:t xml:space="preserve"> К каждому заданию, сохраненному там можно писать пояснения.</w:t>
-      </w:r>
-    </w:p>
-    <w:p>
-      <w:pPr>
-        <w:rPr>
-          <w:rFonts w:ascii="Times New Roman" w:hAnsi="Times New Roman" w:cs="Times New Roman"/>
-          <w:b/>
-          <w:sz w:val="28"/>
-          <w:u w:val="single"/>
-        </w:rPr>
-      </w:pPr>
-    </w:p>
-    <w:p>
-      <w:pPr>
-        <w:rPr>
-          <w:rFonts w:ascii="Times New Roman" w:hAnsi="Times New Roman" w:cs="Times New Roman"/>
-          <w:b/>
-          <w:sz w:val="28"/>
-          <w:u w:val="single"/>
-        </w:rPr>
-      </w:pPr>
-    </w:p>
-    <w:p>
-      <w:pPr>
-        <w:rPr>
-          <w:rFonts w:ascii="Times New Roman" w:hAnsi="Times New Roman" w:cs="Times New Roman"/>
-          <w:b/>
-          <w:sz w:val="28"/>
-          <w:u w:val="single"/>
-        </w:rPr>
-      </w:pPr>
-    </w:p>
-    <w:p>
-      <w:pPr>
-        <w:rPr>
-          <w:rFonts w:ascii="Times New Roman" w:hAnsi="Times New Roman" w:cs="Times New Roman"/>
-          <w:b/>
-          <w:sz w:val="28"/>
-        </w:rPr>
-      </w:pPr>
-      <w:r>
-        <w:rPr>
-          <w:rFonts w:ascii="Times New Roman" w:hAnsi="Times New Roman" w:cs="Times New Roman"/>
-          <w:b/>
-          <w:sz w:val="28"/>
-        </w:rPr>
-        <w:t>Возможности</w:t>
-      </w:r>
-    </w:p>
-    <w:p>
-      <w:pPr>
-        <w:pStyle w:val="a3"/>
-        <w:numPr>
-          <w:ilvl w:val="0"/>
-          <w:numId w:val="3"/>
-        </w:numPr>
-        <w:rPr>
-          <w:rFonts w:ascii="Times New Roman" w:hAnsi="Times New Roman" w:cs="Times New Roman"/>
-          <w:sz w:val="28"/>
-        </w:rPr>
-      </w:pPr>
-      <w:r>
-        <w:rPr>
-          <w:rFonts w:ascii="Times New Roman" w:hAnsi="Times New Roman" w:cs="Times New Roman"/>
-          <w:sz w:val="28"/>
-        </w:rPr>
-        <w:t>Каждый ученик может сам пр</w:t>
-      </w:r>
-      <w:r>
-        <w:rPr>
-          <w:rFonts w:ascii="Times New Roman" w:hAnsi="Times New Roman" w:cs="Times New Roman"/>
-          <w:sz w:val="28"/>
-        </w:rPr>
-        <w:t>идумать задание, которое утверж</w:t>
-      </w:r>
-      <w:r>
-        <w:rPr>
-          <w:rFonts w:ascii="Times New Roman" w:hAnsi="Times New Roman" w:cs="Times New Roman"/>
-          <w:sz w:val="28"/>
-        </w:rPr>
-        <w:t>д</w:t>
-      </w:r>
-      <w:r>
-        <w:rPr>
-          <w:rFonts w:ascii="Times New Roman" w:hAnsi="Times New Roman" w:cs="Times New Roman"/>
-          <w:sz w:val="28"/>
-        </w:rPr>
-        <w:t>а</w:t>
-      </w:r>
-      <w:r>
-        <w:rPr>
-          <w:rFonts w:ascii="Times New Roman" w:hAnsi="Times New Roman" w:cs="Times New Roman"/>
-          <w:sz w:val="28"/>
-        </w:rPr>
-        <w:t>ется специальными</w:t>
-      </w:r>
-      <w:r>
-        <w:rPr>
-          <w:rFonts w:ascii="Times New Roman" w:hAnsi="Times New Roman" w:cs="Times New Roman"/>
-          <w:sz w:val="28"/>
-        </w:rPr>
-        <w:t xml:space="preserve"> людьми и затем вводится в эксп</w:t>
-      </w:r>
-      <w:r>
-        <w:rPr>
-          <w:rFonts w:ascii="Times New Roman" w:hAnsi="Times New Roman" w:cs="Times New Roman"/>
-          <w:sz w:val="28"/>
-        </w:rPr>
-        <w:t>л</w:t>
-      </w:r>
-      <w:r>
-        <w:rPr>
-          <w:rFonts w:ascii="Times New Roman" w:hAnsi="Times New Roman" w:cs="Times New Roman"/>
-          <w:sz w:val="28"/>
-        </w:rPr>
-        <w:t>у</w:t>
-      </w:r>
-      <w:r>
-        <w:rPr>
-          <w:rFonts w:ascii="Times New Roman" w:hAnsi="Times New Roman" w:cs="Times New Roman"/>
-          <w:sz w:val="28"/>
-        </w:rPr>
-        <w:t>атацию.</w:t>
-      </w:r>
-      <w:r>
-        <w:rPr>
-          <w:rFonts w:ascii="Times New Roman" w:hAnsi="Times New Roman" w:cs="Times New Roman"/>
-          <w:sz w:val="28"/>
-        </w:rPr>
-        <w:t xml:space="preserve"> За это он повышает (если задание утверждено) идентификатор активности.</w:t>
-      </w:r>
-    </w:p>
-    <w:p>
-      <w:pPr>
-        <w:pStyle w:val="a3"/>
-        <w:numPr>
-          <w:ilvl w:val="0"/>
-          <w:numId w:val="3"/>
-        </w:numPr>
-        <w:rPr>
-          <w:rFonts w:ascii="Times New Roman" w:hAnsi="Times New Roman" w:cs="Times New Roman"/>
-          <w:sz w:val="28"/>
-        </w:rPr>
-      </w:pPr>
-      <w:r>
-        <w:rPr>
-          <w:rFonts w:ascii="Times New Roman" w:hAnsi="Times New Roman" w:cs="Times New Roman"/>
-          <w:sz w:val="28"/>
-        </w:rPr>
-        <w:t>Каждый пользователь может написать письмо другому пользователю.</w:t>
-      </w:r>
-    </w:p>
-    <w:p>
-      <w:pPr>
-        <w:pStyle w:val="a3"/>
-        <w:numPr>
-          <w:ilvl w:val="0"/>
-          <w:numId w:val="3"/>
-        </w:numPr>
-        <w:rPr>
-          <w:rFonts w:ascii="Times New Roman" w:hAnsi="Times New Roman" w:cs="Times New Roman"/>
-          <w:sz w:val="28"/>
-        </w:rPr>
-      </w:pPr>
-      <w:r>
-        <w:rPr>
-          <w:rFonts w:ascii="Times New Roman" w:hAnsi="Times New Roman" w:cs="Times New Roman"/>
-          <w:sz w:val="28"/>
-        </w:rPr>
-        <w:t>Каждый ученик может поставит</w:t>
-      </w:r>
-      <w:r>
-        <w:rPr>
-          <w:rFonts w:ascii="Times New Roman" w:hAnsi="Times New Roman" w:cs="Times New Roman"/>
-          <w:sz w:val="28"/>
-        </w:rPr>
-        <w:t>ь</w:t>
-      </w:r>
-      <w:r>
-        <w:rPr>
-          <w:rFonts w:ascii="Times New Roman" w:hAnsi="Times New Roman" w:cs="Times New Roman"/>
-          <w:sz w:val="28"/>
-        </w:rPr>
-        <w:t xml:space="preserve"> оценку заданию, которое он прошел или всему блоку заданий (блоку по теме или по виду)</w:t>
-      </w:r>
-    </w:p>
-    <w:p>
-      <w:pPr>
-        <w:pStyle w:val="a3"/>
-        <w:numPr>
-          <w:ilvl w:val="0"/>
-          <w:numId w:val="3"/>
-        </w:numPr>
-        <w:rPr>
-          <w:rFonts w:ascii="Times New Roman" w:hAnsi="Times New Roman" w:cs="Times New Roman"/>
-          <w:sz w:val="28"/>
-        </w:rPr>
-      </w:pPr>
-      <w:r>
-        <w:rPr>
-          <w:rFonts w:ascii="Times New Roman" w:hAnsi="Times New Roman" w:cs="Times New Roman"/>
-          <w:sz w:val="28"/>
-        </w:rPr>
-        <w:t>Каждый пользователь может написать письмо создателям</w:t>
-      </w:r>
-    </w:p>
-    <w:p>
-      <w:pPr>
-        <w:pStyle w:val="a3"/>
-        <w:numPr>
-          <w:ilvl w:val="0"/>
-          <w:numId w:val="3"/>
-        </w:numPr>
-        <w:rPr>
-          <w:rFonts w:ascii="Times New Roman" w:hAnsi="Times New Roman" w:cs="Times New Roman"/>
-          <w:sz w:val="28"/>
-        </w:rPr>
-      </w:pPr>
-      <w:r>
-        <w:rPr>
-          <w:rFonts w:ascii="Times New Roman" w:hAnsi="Times New Roman" w:cs="Times New Roman"/>
-          <w:sz w:val="28"/>
-        </w:rPr>
-        <w:t>Каждый ученик может выполнять интерактивные задания</w:t>
-      </w:r>
-    </w:p>
-    <w:p>
-      <w:pPr>
-        <w:pStyle w:val="a3"/>
-        <w:numPr>
-          <w:ilvl w:val="0"/>
-          <w:numId w:val="3"/>
-        </w:numPr>
-        <w:rPr>
-          <w:rFonts w:ascii="Times New Roman" w:hAnsi="Times New Roman" w:cs="Times New Roman"/>
-          <w:sz w:val="28"/>
-        </w:rPr>
-      </w:pPr>
-      <w:r>
-        <w:rPr>
-          <w:rFonts w:ascii="Times New Roman" w:hAnsi="Times New Roman" w:cs="Times New Roman"/>
-          <w:sz w:val="28"/>
-        </w:rPr>
-        <w:t>Каждый ученик может найти себе репетитора</w:t>
-      </w:r>
-    </w:p>
-    <w:p>
-      <w:pPr>
-        <w:rPr>
-          <w:rFonts w:ascii="Times New Roman" w:hAnsi="Times New Roman" w:cs="Times New Roman"/>
-          <w:sz w:val="28"/>
-        </w:rPr>
-      </w:pPr>
-    </w:p>
-    <w:p>
-      <w:pPr>
-        <w:rPr>
-          <w:rFonts w:ascii="Times New Roman" w:hAnsi="Times New Roman" w:cs="Times New Roman"/>
-          <w:sz w:val="28"/>
-        </w:rPr>
-      </w:pPr>
-    </w:p>
-    <w:p>
-      <w:pPr>
-        <w:rPr>
-          <w:rFonts w:ascii="Times New Roman" w:hAnsi="Times New Roman" w:cs="Times New Roman"/>
-          <w:b/>
-          <w:sz w:val="28"/>
-        </w:rPr>
-      </w:pPr>
-      <w:r>
-        <w:rPr>
-          <w:rFonts w:ascii="Times New Roman" w:hAnsi="Times New Roman" w:cs="Times New Roman"/>
-          <w:b/>
-          <w:sz w:val="28"/>
-        </w:rPr>
-        <w:t>Другое</w:t>
-      </w:r>
-    </w:p>
-    <w:p>
-      <w:pPr>
-        <w:pStyle w:val="a3"/>
-        <w:numPr>
-          <w:ilvl w:val="0"/>
-          <w:numId w:val="4"/>
-        </w:numPr>
-        <w:rPr>
-          <w:rFonts w:ascii="Times New Roman" w:hAnsi="Times New Roman" w:cs="Times New Roman"/>
-          <w:b/>
-          <w:sz w:val="28"/>
-        </w:rPr>
-      </w:pPr>
-      <w:r>
-        <w:rPr>
-          <w:rFonts w:ascii="Times New Roman" w:hAnsi="Times New Roman" w:cs="Times New Roman"/>
-          <w:sz w:val="28"/>
-        </w:rPr>
-        <w:t xml:space="preserve">У каждого задания есть рейтинг, который получается из оценок учеников. Ученику мы предлагаем в начале списка заданий задание по той теме, которую он изучал в последнее время, имеющее максимальный рейтинг и удовлетворяющее фильтрам, </w:t>
-      </w:r>
-      <w:proofErr w:type="gramStart"/>
-      <w:r>
-        <w:rPr>
-          <w:rFonts w:ascii="Times New Roman" w:hAnsi="Times New Roman" w:cs="Times New Roman"/>
-          <w:sz w:val="28"/>
-        </w:rPr>
-        <w:t>наложенными</w:t>
-      </w:r>
-      <w:proofErr w:type="gramEnd"/>
-      <w:r>
-        <w:rPr>
-          <w:rFonts w:ascii="Times New Roman" w:hAnsi="Times New Roman" w:cs="Times New Roman"/>
-          <w:sz w:val="28"/>
-        </w:rPr>
-        <w:t xml:space="preserve"> пользователем.</w:t>
-      </w:r>
-    </w:p>
-    <w:p>
-      <w:pPr>
-        <w:pStyle w:val="a3"/>
-        <w:numPr>
-          <w:ilvl w:val="0"/>
-          <w:numId w:val="4"/>
-        </w:numPr>
-        <w:rPr>
-          <w:rFonts w:ascii="Times New Roman" w:hAnsi="Times New Roman" w:cs="Times New Roman"/>
-          <w:b/>
-          <w:sz w:val="28"/>
-        </w:rPr>
-      </w:pPr>
-      <w:r>
-        <w:rPr>
-          <w:rFonts w:ascii="Times New Roman" w:hAnsi="Times New Roman" w:cs="Times New Roman"/>
-          <w:sz w:val="28"/>
-        </w:rPr>
         <w:t>Каждый пользователь видит уровень другого пользователя</w:t>
       </w:r>
       <w:r>
@@ -960,115 +1153,6 @@
         </w:rPr>
         <w:t>.</w:t>
       </w:r>
-    </w:p>
-    <w:p>
-      <w:pPr>
-        <w:pStyle w:val="a3"/>
-        <w:numPr>
-          <w:ilvl w:val="0"/>
-          <w:numId w:val="4"/>
-        </w:numPr>
-        <w:rPr>
-          <w:rFonts w:ascii="Times New Roman" w:hAnsi="Times New Roman" w:cs="Times New Roman"/>
-          <w:sz w:val="28"/>
-        </w:rPr>
-      </w:pPr>
-      <w:r>
-        <w:rPr>
-          <w:rFonts w:ascii="Times New Roman" w:hAnsi="Times New Roman" w:cs="Times New Roman"/>
-          <w:sz w:val="28"/>
-        </w:rPr>
-        <w:t>Каждый пол</w:t>
-      </w:r>
-      <w:r>
-        <w:rPr>
-          <w:rFonts w:ascii="Times New Roman" w:hAnsi="Times New Roman" w:cs="Times New Roman"/>
-          <w:sz w:val="28"/>
-        </w:rPr>
-        <w:t>ь</w:t>
-      </w:r>
-      <w:r>
-        <w:rPr>
-          <w:rFonts w:ascii="Times New Roman" w:hAnsi="Times New Roman" w:cs="Times New Roman"/>
-          <w:sz w:val="28"/>
-        </w:rPr>
-        <w:t xml:space="preserve">зователь может добавить </w:t>
-      </w:r>
-      <w:proofErr w:type="gramStart"/>
-      <w:r>
-        <w:rPr>
-          <w:rFonts w:ascii="Times New Roman" w:hAnsi="Times New Roman" w:cs="Times New Roman"/>
-          <w:sz w:val="28"/>
-        </w:rPr>
-        <w:t>д</w:t>
-      </w:r>
-      <w:r>
-        <w:rPr>
-          <w:rFonts w:ascii="Times New Roman" w:hAnsi="Times New Roman" w:cs="Times New Roman"/>
-          <w:sz w:val="28"/>
-        </w:rPr>
-        <w:t>р</w:t>
-      </w:r>
-      <w:r>
-        <w:rPr>
-          <w:rFonts w:ascii="Times New Roman" w:hAnsi="Times New Roman" w:cs="Times New Roman"/>
-          <w:sz w:val="28"/>
-        </w:rPr>
-        <w:t>угого</w:t>
-      </w:r>
-      <w:proofErr w:type="gramEnd"/>
-      <w:r>
-        <w:rPr>
-          <w:rFonts w:ascii="Times New Roman" w:hAnsi="Times New Roman" w:cs="Times New Roman"/>
-          <w:sz w:val="28"/>
-        </w:rPr>
-        <w:t xml:space="preserve"> в друзья. </w:t>
-      </w:r>
-      <w:r>
-        <w:rPr>
-          <w:rFonts w:ascii="Times New Roman" w:hAnsi="Times New Roman" w:cs="Times New Roman"/>
-          <w:sz w:val="28"/>
-        </w:rPr>
-        <w:t>И тогда получит возможность смотреть его уровень владения языком и уровень владения по каждой дисциплине</w:t>
-      </w:r>
-    </w:p>
-    <w:p>
-      <w:pPr>
-        <w:pStyle w:val="a3"/>
-        <w:numPr>
-          <w:ilvl w:val="0"/>
-          <w:numId w:val="4"/>
-        </w:numPr>
-        <w:rPr>
-          <w:rFonts w:ascii="Times New Roman" w:hAnsi="Times New Roman" w:cs="Times New Roman"/>
-          <w:sz w:val="28"/>
-        </w:rPr>
-      </w:pPr>
-      <w:r>
-        <w:rPr>
-          <w:rFonts w:ascii="Times New Roman" w:hAnsi="Times New Roman" w:cs="Times New Roman"/>
-          <w:sz w:val="28"/>
-        </w:rPr>
-        <w:lastRenderedPageBreak/>
-        <w:t xml:space="preserve">Любые два пользователя могут общаться друг с другом по </w:t>
-      </w:r>
-      <w:proofErr w:type="spellStart"/>
-      <w:r>
-        <w:rPr>
-          <w:rFonts w:ascii="Times New Roman" w:hAnsi="Times New Roman" w:cs="Times New Roman"/>
-          <w:sz w:val="28"/>
-        </w:rPr>
-        <w:t>веб-камере</w:t>
-      </w:r>
-      <w:proofErr w:type="spellEnd"/>
-    </w:p>
-    <w:p>
-      <w:pPr>
-        <w:rPr>
-          <w:rFonts w:ascii="Times New Roman" w:hAnsi="Times New Roman" w:cs="Times New Roman"/>
-          <w:sz w:val="28"/>
-        </w:rPr>
-      </w:pPr>
     </w:p>
     <w:p>
       <w:pPr>
@@ -1160,7 +1244,37 @@
           <w:rFonts w:ascii="Times New Roman" w:hAnsi="Times New Roman" w:cs="Times New Roman"/>
           <w:sz w:val="28"/>
         </w:rPr>
-        <w:t xml:space="preserve">Репетитор может давать задания пользователю. Даже свои неутвержденные. </w:t>
+        <w:t>Репетитор может давать</w:t>
+      </w:r>
+      <w:r>
+        <w:rPr>
+          <w:rFonts w:ascii="Times New Roman" w:hAnsi="Times New Roman" w:cs="Times New Roman"/>
+          <w:sz w:val="28"/>
+        </w:rPr>
+        <w:t xml:space="preserve"> задания пользователю. Даже </w:t>
+      </w:r>
+      <w:proofErr w:type="gramStart"/>
+      <w:r>
+        <w:rPr>
+          <w:rFonts w:ascii="Times New Roman" w:hAnsi="Times New Roman" w:cs="Times New Roman"/>
+          <w:sz w:val="28"/>
+        </w:rPr>
+        <w:t>созданные</w:t>
+      </w:r>
+      <w:proofErr w:type="gramEnd"/>
+      <w:r>
+        <w:rPr>
+          <w:rFonts w:ascii="Times New Roman" w:hAnsi="Times New Roman" w:cs="Times New Roman"/>
+          <w:sz w:val="28"/>
+        </w:rPr>
+        <w:t xml:space="preserve"> им и </w:t>
+      </w:r>
+      <w:r>
+        <w:rPr>
+          <w:rFonts w:ascii="Times New Roman" w:hAnsi="Times New Roman" w:cs="Times New Roman"/>
+          <w:sz w:val="28"/>
+        </w:rPr>
+        <w:t xml:space="preserve">неутвержденные. </w:t>
       </w:r>
     </w:p>
     <w:p>
@@ -1181,7 +1295,21 @@
           <w:rFonts w:ascii="Times New Roman" w:hAnsi="Times New Roman" w:cs="Times New Roman"/>
           <w:sz w:val="28"/>
         </w:rPr>
-        <w:t>При желании пользователь может предоставить репетитору и доступ к его конспекту</w:t>
+        <w:t>При желании пользователь</w:t>
+      </w:r>
+      <w:r>
+        <w:rPr>
+          <w:rFonts w:ascii="Times New Roman" w:hAnsi="Times New Roman" w:cs="Times New Roman"/>
+          <w:sz w:val="28"/>
+        </w:rPr>
+        <w:t xml:space="preserve"> может предоставить репетитору</w:t>
+      </w:r>
+      <w:r>
+        <w:rPr>
+          <w:rFonts w:ascii="Times New Roman" w:hAnsi="Times New Roman" w:cs="Times New Roman"/>
+          <w:sz w:val="28"/>
+        </w:rPr>
+        <w:t xml:space="preserve"> доступ к его конспекту</w:t>
       </w:r>
     </w:p>
     <w:p>
@@ -1271,7 +1399,46 @@
           <w:rFonts w:ascii="Times New Roman" w:hAnsi="Times New Roman" w:cs="Times New Roman"/>
           <w:sz w:val="28"/>
         </w:rPr>
-        <w:t xml:space="preserve">. В случае группы учеников эта вкладка есть для всех учеников вместе и для каждого в отдельности. </w:t>
+        <w:t>. В случае группы учеников эта вкладка есть для всех учеников вместе и для каждого в отдельности</w:t>
+      </w:r>
+      <w:proofErr w:type="gramStart"/>
+      <w:r>
+        <w:rPr>
+          <w:rFonts w:ascii="Times New Roman" w:hAnsi="Times New Roman" w:cs="Times New Roman"/>
+          <w:sz w:val="28"/>
+        </w:rPr>
+        <w:t>.</w:t>
+      </w:r>
+      <w:proofErr w:type="gramEnd"/>
+      <w:r>
+        <w:rPr>
+          <w:rFonts w:ascii="Times New Roman" w:hAnsi="Times New Roman" w:cs="Times New Roman"/>
+          <w:sz w:val="28"/>
+        </w:rPr>
+        <w:t xml:space="preserve"> </w:t>
+      </w:r>
+      <w:proofErr w:type="spellStart"/>
+      <w:r>
+        <w:rPr>
+          <w:rFonts w:ascii="Times New Roman" w:hAnsi="Times New Roman" w:cs="Times New Roman"/>
+          <w:sz w:val="28"/>
+        </w:rPr>
+        <w:t>Тогд</w:t>
+      </w:r>
+      <w:proofErr w:type="spellEnd"/>
+      <w:r>
+        <w:rPr>
+          <w:rFonts w:ascii="Times New Roman" w:hAnsi="Times New Roman" w:cs="Times New Roman"/>
+          <w:sz w:val="28"/>
+        </w:rPr>
+        <w:t xml:space="preserve"> на отдельных вкладках для учеников стоит отметка, что он занимается в группе.</w:t>
+      </w:r>
+      <w:r>
+        <w:rPr>
+          <w:rFonts w:ascii="Times New Roman" w:hAnsi="Times New Roman" w:cs="Times New Roman"/>
+          <w:sz w:val="28"/>
+        </w:rPr>
+        <w:t xml:space="preserve"> </w:t>
       </w:r>
     </w:p>
     <w:p>
@@ -1391,13 +1558,23 @@
           <w:sz w:val="28"/>
         </w:rPr>
       </w:pPr>
-      <w:r>
-        <w:rPr>
-          <w:rFonts w:ascii="Times New Roman" w:hAnsi="Times New Roman" w:cs="Times New Roman"/>
-          <w:b/>
-          <w:sz w:val="28"/>
-        </w:rPr>
-        <w:t>Возможности пользователя</w:t>
+    </w:p>
+    <w:p>
+      <w:pPr>
+        <w:rPr>
+          <w:rFonts w:ascii="Times New Roman" w:hAnsi="Times New Roman" w:cs="Times New Roman"/>
+          <w:b/>
+          <w:sz w:val="28"/>
+        </w:rPr>
+      </w:pPr>
+      <w:r>
+        <w:rPr>
+          <w:rFonts w:ascii="Times New Roman" w:hAnsi="Times New Roman" w:cs="Times New Roman"/>
+          <w:b/>
+          <w:sz w:val="28"/>
+        </w:rPr>
+        <w:lastRenderedPageBreak/>
+        <w:t>Возможности ученика</w:t>
       </w:r>
     </w:p>
     <w:p>
@@ -1444,7 +1621,6 @@
           <w:rFonts w:ascii="Times New Roman" w:hAnsi="Times New Roman" w:cs="Times New Roman"/>
           <w:sz w:val="28"/>
         </w:rPr>
-        <w:lastRenderedPageBreak/>
         <w:t>Каждый пользователь может поставить оценку репетитору у которого занимаетс</w:t>
       </w:r>
       <w:proofErr w:type="gramStart"/>
@@ -1472,6 +1648,13 @@
         </w:rPr>
         <w:t>) и написать отзыв.</w:t>
       </w:r>
+      <w:r>
+        <w:rPr>
+          <w:rFonts w:ascii="Times New Roman" w:hAnsi="Times New Roman" w:cs="Times New Roman"/>
+          <w:sz w:val="28"/>
+        </w:rPr>
+        <w:t xml:space="preserve"> Можно ставить не только общую оценку, но и оценки по каждой отрасли.</w:t>
+      </w:r>
     </w:p>
     <w:p>
       <w:pPr>
@@ -1530,7 +1713,21 @@
           <w:rFonts w:ascii="Times New Roman" w:hAnsi="Times New Roman" w:cs="Times New Roman"/>
           <w:sz w:val="28"/>
         </w:rPr>
-        <w:t>Пользователь, даже не являющийся студентом репетитора, может подключиться к его уроку с разрешения репетитора. И просматривать его. При этом у репетитора отображается – сколько раз этот пользователь уже подключался к его урокам.</w:t>
+        <w:t>Пользова</w:t>
+      </w:r>
+      <w:r>
+        <w:rPr>
+          <w:rFonts w:ascii="Times New Roman" w:hAnsi="Times New Roman" w:cs="Times New Roman"/>
+          <w:sz w:val="28"/>
+        </w:rPr>
+        <w:t>тель, даже не являющийся ученик</w:t>
+      </w:r>
+      <w:r>
+        <w:rPr>
+          <w:rFonts w:ascii="Times New Roman" w:hAnsi="Times New Roman" w:cs="Times New Roman"/>
+          <w:sz w:val="28"/>
+        </w:rPr>
+        <w:t>ом репетитора, может подключиться к его уроку с разрешения репетитора. И просматривать его. При этом у репетитора отображается – сколько раз этот пользователь уже подключался к его урокам.</w:t>
       </w:r>
     </w:p>
     <w:p>
@@ -1575,11 +1772,55 @@
     </w:p>
     <w:p>
       <w:pPr>
-        <w:rPr>
-          <w:rFonts w:ascii="Times New Roman" w:hAnsi="Times New Roman" w:cs="Times New Roman"/>
-          <w:sz w:val="28"/>
-        </w:rPr>
-      </w:pPr>
+        <w:pStyle w:val="a3"/>
+        <w:numPr>
+          <w:ilvl w:val="0"/>
+          <w:numId w:val="5"/>
+        </w:numPr>
+        <w:rPr>
+          <w:rFonts w:ascii="Times New Roman" w:hAnsi="Times New Roman" w:cs="Times New Roman"/>
+          <w:sz w:val="28"/>
+        </w:rPr>
+      </w:pPr>
+      <w:proofErr w:type="gramStart"/>
+      <w:r>
+        <w:rPr>
+          <w:rFonts w:ascii="Times New Roman" w:hAnsi="Times New Roman" w:cs="Times New Roman"/>
+          <w:sz w:val="28"/>
+        </w:rPr>
+        <w:t>Пользователь</w:t>
+      </w:r>
+      <w:proofErr w:type="gramEnd"/>
+      <w:r>
+        <w:rPr>
+          <w:rFonts w:ascii="Times New Roman" w:hAnsi="Times New Roman" w:cs="Times New Roman"/>
+          <w:sz w:val="28"/>
+        </w:rPr>
+        <w:t xml:space="preserve"> может написать – </w:t>
+      </w:r>
+      <w:proofErr w:type="gramStart"/>
+      <w:r>
+        <w:rPr>
+          <w:rFonts w:ascii="Times New Roman" w:hAnsi="Times New Roman" w:cs="Times New Roman"/>
+          <w:sz w:val="28"/>
+        </w:rPr>
+        <w:t>какой</w:t>
+      </w:r>
+      <w:proofErr w:type="gramEnd"/>
+      <w:r>
+        <w:rPr>
+          <w:rFonts w:ascii="Times New Roman" w:hAnsi="Times New Roman" w:cs="Times New Roman"/>
+          <w:sz w:val="28"/>
+        </w:rPr>
+        <w:t xml:space="preserve"> аспект (категория) для него главный в репетиторе</w:t>
+      </w:r>
+      <w:r>
+        <w:rPr>
+          <w:rFonts w:ascii="Times New Roman" w:hAnsi="Times New Roman" w:cs="Times New Roman"/>
+          <w:sz w:val="28"/>
+        </w:rPr>
+        <w:t>. И тогда рейтинг будет отображаться в соответствии с требованием пользователя</w:t>
+      </w:r>
     </w:p>
     <w:p>
       <w:pPr>
@@ -1787,21 +2028,13 @@
           <w:sz w:val="28"/>
         </w:rPr>
       </w:pPr>
-    </w:p>
-    <w:p>
-      <w:pPr>
-        <w:rPr>
-          <w:rFonts w:ascii="Times New Roman" w:hAnsi="Times New Roman" w:cs="Times New Roman"/>
-          <w:b/>
-          <w:sz w:val="28"/>
-        </w:rPr>
-      </w:pPr>
-      <w:r>
-        <w:rPr>
-          <w:rFonts w:ascii="Times New Roman" w:hAnsi="Times New Roman" w:cs="Times New Roman"/>
-          <w:b/>
-          <w:sz w:val="28"/>
-        </w:rPr>
+      <w:r>
+        <w:rPr>
+          <w:rFonts w:ascii="Times New Roman" w:hAnsi="Times New Roman" w:cs="Times New Roman"/>
+          <w:b/>
+          <w:sz w:val="28"/>
+        </w:rPr>
+        <w:lastRenderedPageBreak/>
         <w:t>Чтение</w:t>
       </w:r>
     </w:p>
@@ -1862,7 +2095,6 @@
           <w:rFonts w:ascii="Times New Roman" w:hAnsi="Times New Roman" w:cs="Times New Roman"/>
           <w:sz w:val="28"/>
         </w:rPr>
-        <w:lastRenderedPageBreak/>
         <w:t>Соотнесение маленького текста и слова</w:t>
       </w:r>
     </w:p>
@@ -2076,21 +2308,7 @@
           <w:rFonts w:ascii="Times New Roman" w:hAnsi="Times New Roman" w:cs="Times New Roman"/>
           <w:sz w:val="28"/>
         </w:rPr>
-        <w:t>Буквы слова стоят в перепутанном порядке и дана какая-то подсказка, откуда примерно</w:t>
-      </w:r>
-      <w:r>
-        <w:rPr>
-          <w:rFonts w:ascii="Times New Roman" w:hAnsi="Times New Roman" w:cs="Times New Roman"/>
-          <w:sz w:val="28"/>
-        </w:rPr>
-        <w:t xml:space="preserve"> ясно, каким</w:t>
-      </w:r>
-      <w:r>
-        <w:rPr>
-          <w:rFonts w:ascii="Times New Roman" w:hAnsi="Times New Roman" w:cs="Times New Roman"/>
-          <w:sz w:val="28"/>
-        </w:rPr>
-        <w:t xml:space="preserve"> может быть это слово. </w:t>
+        <w:t xml:space="preserve">Буквы слова стоят в перепутанном порядке. </w:t>
       </w:r>
       <w:r>
         <w:rPr>
@@ -2147,6 +2365,15 @@
           <w:sz w:val="28"/>
         </w:rPr>
       </w:pPr>
+    </w:p>
+    <w:p>
+      <w:pPr>
+        <w:rPr>
+          <w:rFonts w:ascii="Times New Roman" w:hAnsi="Times New Roman" w:cs="Times New Roman"/>
+          <w:b/>
+          <w:sz w:val="28"/>
+        </w:rPr>
+      </w:pPr>
       <w:r>
         <w:rPr>
           <w:rFonts w:ascii="Times New Roman" w:hAnsi="Times New Roman" w:cs="Times New Roman"/>
@@ -2317,7 +2544,6 @@
           <w:rFonts w:ascii="Times New Roman" w:hAnsi="Times New Roman" w:cs="Times New Roman"/>
           <w:sz w:val="28"/>
         </w:rPr>
-        <w:lastRenderedPageBreak/>
         <w:t xml:space="preserve">Обсуждение. Дают какую-то тему, и ты обсуждаешь ее с </w:t>
       </w:r>
       <w:proofErr w:type="spellStart"/>
@@ -2487,7 +2713,7 @@
   <w:abstractNum w:abstractNumId="0">
     <w:nsid w:val="116506D6"/>
     <w:multiLevelType w:val="hybridMultilevel"/>
-    <w:tmpl w:val="FC46B636"/>
+    <w:tmpl w:val="A4B43F30"/>
     <w:lvl w:ilvl="0" w:tplc="04190001">
       <w:start w:val="1"/>
       <w:numFmt w:val="bullet"/>

--- a/Илья Полный функционал.docx
+++ b/Илья Полный функционал.docx
@@ -73,6 +73,7 @@
           <w:sz w:val="28"/>
         </w:rPr>
       </w:pPr>
+      <w:proofErr w:type="gramStart"/>
       <w:r>
         <w:rPr>
           <w:rFonts w:ascii="Times New Roman" w:hAnsi="Times New Roman" w:cs="Times New Roman"/>
@@ -80,6 +81,35 @@
         </w:rPr>
         <w:t>Прохождение теста на уровень языка (можно отслеживать прогресс)</w:t>
       </w:r>
+      <w:r>
+        <w:rPr>
+          <w:rFonts w:ascii="Times New Roman" w:hAnsi="Times New Roman" w:cs="Times New Roman"/>
+          <w:sz w:val="28"/>
+        </w:rPr>
+        <w:t xml:space="preserve">. </w:t>
+      </w:r>
+      <w:proofErr w:type="gramEnd"/>
+      <w:r>
+        <w:rPr>
+          <w:rFonts w:ascii="Times New Roman" w:hAnsi="Times New Roman" w:cs="Times New Roman"/>
+          <w:sz w:val="28"/>
+        </w:rPr>
+        <w:t>Дается сразу при регистрации (</w:t>
+      </w:r>
+      <w:r>
+        <w:rPr>
+          <w:rFonts w:ascii="Times New Roman" w:hAnsi="Times New Roman" w:cs="Times New Roman"/>
+          <w:sz w:val="28"/>
+        </w:rPr>
+        <w:t>www.duolingo.com</w:t>
+      </w:r>
+      <w:r>
+        <w:rPr>
+          <w:rFonts w:ascii="Times New Roman" w:hAnsi="Times New Roman" w:cs="Times New Roman"/>
+          <w:sz w:val="28"/>
+        </w:rPr>
+        <w:t>).</w:t>
+      </w:r>
     </w:p>
     <w:p>
       <w:pPr>
@@ -181,7 +211,21 @@
           <w:rFonts w:ascii="Times New Roman" w:hAnsi="Times New Roman" w:cs="Times New Roman"/>
           <w:sz w:val="28"/>
         </w:rPr>
-        <w:t xml:space="preserve">, чтение, словарный запас, грамматика, разговор, активность, разное), так и по каждому заданию в отдельности. Из них складывается общий </w:t>
+        <w:t>, чтение, словарный запас, грамматика, разговор, активность,</w:t>
+      </w:r>
+      <w:r>
+        <w:rPr>
+          <w:rFonts w:ascii="Times New Roman" w:hAnsi="Times New Roman" w:cs="Times New Roman"/>
+          <w:sz w:val="28"/>
+        </w:rPr>
+        <w:t xml:space="preserve"> письменная речь,</w:t>
+      </w:r>
+      <w:r>
+        <w:rPr>
+          <w:rFonts w:ascii="Times New Roman" w:hAnsi="Times New Roman" w:cs="Times New Roman"/>
+          <w:sz w:val="28"/>
+        </w:rPr>
+        <w:t xml:space="preserve"> разное), так и по каждому заданию в отдельности. Из них складывается общий </w:t>
       </w:r>
       <w:r>
         <w:rPr>
@@ -215,7 +259,119 @@
           <w:rFonts w:ascii="Times New Roman" w:hAnsi="Times New Roman" w:cs="Times New Roman"/>
           <w:sz w:val="28"/>
         </w:rPr>
-        <w:t xml:space="preserve">Существуют графики прогресса </w:t>
+        <w:t xml:space="preserve">Существуют графики прогресса в </w:t>
+      </w:r>
+      <w:r>
+        <w:rPr>
+          <w:rFonts w:ascii="Times New Roman" w:hAnsi="Times New Roman" w:cs="Times New Roman"/>
+          <w:sz w:val="28"/>
+        </w:rPr>
+        <w:t xml:space="preserve">общем тестировании, уровне владения языком (есть пометки о переходах между уровнями). </w:t>
+      </w:r>
+    </w:p>
+    <w:p>
+      <w:pPr>
+        <w:pStyle w:val="a3"/>
+        <w:numPr>
+          <w:ilvl w:val="0"/>
+          <w:numId w:val="3"/>
+        </w:numPr>
+        <w:rPr>
+          <w:rFonts w:ascii="Times New Roman" w:hAnsi="Times New Roman" w:cs="Times New Roman"/>
+          <w:sz w:val="28"/>
+        </w:rPr>
+      </w:pPr>
+      <w:r>
+        <w:rPr>
+          <w:rFonts w:ascii="Times New Roman" w:hAnsi="Times New Roman" w:cs="Times New Roman"/>
+          <w:sz w:val="28"/>
+        </w:rPr>
+        <w:t>Также – можно посмотреть успехи друзей по всем отраслям</w:t>
+      </w:r>
+      <w:r>
+        <w:rPr>
+          <w:rFonts w:ascii="Times New Roman" w:hAnsi="Times New Roman" w:cs="Times New Roman"/>
+          <w:sz w:val="28"/>
+        </w:rPr>
+        <w:t>.</w:t>
+      </w:r>
+    </w:p>
+    <w:p>
+      <w:pPr>
+        <w:pStyle w:val="a3"/>
+        <w:rPr>
+          <w:rFonts w:ascii="Times New Roman" w:hAnsi="Times New Roman" w:cs="Times New Roman"/>
+          <w:sz w:val="28"/>
+        </w:rPr>
+      </w:pPr>
+    </w:p>
+    <w:p>
+      <w:pPr>
+        <w:pStyle w:val="a3"/>
+        <w:rPr>
+          <w:rFonts w:ascii="Times New Roman" w:hAnsi="Times New Roman" w:cs="Times New Roman"/>
+          <w:sz w:val="28"/>
+        </w:rPr>
+      </w:pPr>
+    </w:p>
+    <w:p>
+      <w:pPr>
+        <w:pStyle w:val="a3"/>
+        <w:rPr>
+          <w:rFonts w:ascii="Times New Roman" w:hAnsi="Times New Roman" w:cs="Times New Roman"/>
+          <w:sz w:val="28"/>
+        </w:rPr>
+      </w:pPr>
+    </w:p>
+    <w:p>
+      <w:pPr>
+        <w:rPr>
+          <w:rFonts w:ascii="Times New Roman" w:hAnsi="Times New Roman" w:cs="Times New Roman"/>
+          <w:b/>
+          <w:sz w:val="28"/>
+        </w:rPr>
+      </w:pPr>
+      <w:r>
+        <w:rPr>
+          <w:rFonts w:ascii="Times New Roman" w:hAnsi="Times New Roman" w:cs="Times New Roman"/>
+          <w:b/>
+          <w:sz w:val="28"/>
+        </w:rPr>
+        <w:t>Обучение</w:t>
+      </w:r>
+    </w:p>
+    <w:p>
+      <w:pPr>
+        <w:pStyle w:val="a3"/>
+        <w:numPr>
+          <w:ilvl w:val="0"/>
+          <w:numId w:val="3"/>
+        </w:numPr>
+        <w:rPr>
+          <w:rFonts w:ascii="Times New Roman" w:hAnsi="Times New Roman" w:cs="Times New Roman"/>
+          <w:sz w:val="28"/>
+        </w:rPr>
+      </w:pPr>
+      <w:r>
+        <w:rPr>
+          <w:rFonts w:ascii="Times New Roman" w:hAnsi="Times New Roman" w:cs="Times New Roman"/>
+          <w:sz w:val="28"/>
+        </w:rPr>
+        <w:t>Краткий справочник по всем временам и грамматике</w:t>
+      </w:r>
+      <w:r>
+        <w:rPr>
+          <w:rFonts w:ascii="Times New Roman" w:hAnsi="Times New Roman" w:cs="Times New Roman"/>
+          <w:sz w:val="28"/>
+        </w:rPr>
+        <w:t>, да и вообще – по всему</w:t>
+      </w:r>
+      <w:r>
+        <w:rPr>
+          <w:rFonts w:ascii="Times New Roman" w:hAnsi="Times New Roman" w:cs="Times New Roman"/>
+          <w:sz w:val="28"/>
+        </w:rPr>
+        <w:t xml:space="preserve">. В </w:t>
       </w:r>
       <w:proofErr w:type="gramStart"/>
       <w:r>
@@ -223,6 +379,1099 @@
           <w:rFonts w:ascii="Times New Roman" w:hAnsi="Times New Roman" w:cs="Times New Roman"/>
           <w:sz w:val="28"/>
         </w:rPr>
+        <w:t>котором</w:t>
+      </w:r>
+      <w:proofErr w:type="gramEnd"/>
+      <w:r>
+        <w:rPr>
+          <w:rFonts w:ascii="Times New Roman" w:hAnsi="Times New Roman" w:cs="Times New Roman"/>
+          <w:sz w:val="28"/>
+        </w:rPr>
+        <w:t xml:space="preserve"> можно по всему получить краткие теоретические знания</w:t>
+      </w:r>
+      <w:r>
+        <w:rPr>
+          <w:rFonts w:ascii="Times New Roman" w:hAnsi="Times New Roman" w:cs="Times New Roman"/>
+          <w:sz w:val="28"/>
+        </w:rPr>
+        <w:t xml:space="preserve"> по любой интересующей теме</w:t>
+      </w:r>
+      <w:r>
+        <w:rPr>
+          <w:rFonts w:ascii="Times New Roman" w:hAnsi="Times New Roman" w:cs="Times New Roman"/>
+          <w:sz w:val="28"/>
+        </w:rPr>
+        <w:t>!!!</w:t>
+      </w:r>
+      <w:r>
+        <w:rPr>
+          <w:rFonts w:ascii="Times New Roman" w:hAnsi="Times New Roman" w:cs="Times New Roman"/>
+          <w:sz w:val="28"/>
+        </w:rPr>
+        <w:t xml:space="preserve"> (</w:t>
+      </w:r>
+      <w:hyperlink r:id="rId5" w:history="1">
+        <w:r>
+          <w:rPr>
+            <w:rStyle w:val="a4"/>
+            <w:rFonts w:ascii="Times New Roman" w:hAnsi="Times New Roman" w:cs="Times New Roman"/>
+            <w:sz w:val="28"/>
+          </w:rPr>
+          <w:t>http://lingualeo.com/ru/training</w:t>
+        </w:r>
+      </w:hyperlink>
+      <w:r>
+        <w:rPr>
+          <w:rFonts w:ascii="Times New Roman" w:hAnsi="Times New Roman" w:cs="Times New Roman"/>
+          <w:sz w:val="28"/>
+        </w:rPr>
+        <w:t>)</w:t>
+      </w:r>
+      <w:r>
+        <w:rPr>
+          <w:rFonts w:ascii="Times New Roman" w:hAnsi="Times New Roman" w:cs="Times New Roman"/>
+          <w:sz w:val="28"/>
+        </w:rPr>
+        <w:t>, (</w:t>
+      </w:r>
+      <w:r>
+        <w:rPr>
+          <w:rFonts w:ascii="Times New Roman" w:hAnsi="Times New Roman" w:cs="Times New Roman"/>
+          <w:sz w:val="28"/>
+        </w:rPr>
+        <w:t>http://learnenglish.britishcouncil.org/en/writing</w:t>
+      </w:r>
+      <w:r>
+        <w:rPr>
+          <w:rFonts w:ascii="Times New Roman" w:hAnsi="Times New Roman" w:cs="Times New Roman"/>
+          <w:sz w:val="28"/>
+        </w:rPr>
+        <w:t>).</w:t>
+      </w:r>
+    </w:p>
+    <w:p>
+      <w:pPr>
+        <w:pStyle w:val="a3"/>
+        <w:numPr>
+          <w:ilvl w:val="0"/>
+          <w:numId w:val="3"/>
+        </w:numPr>
+        <w:rPr>
+          <w:rFonts w:ascii="Times New Roman" w:hAnsi="Times New Roman" w:cs="Times New Roman"/>
+          <w:sz w:val="28"/>
+        </w:rPr>
+      </w:pPr>
+      <w:r>
+        <w:rPr>
+          <w:rFonts w:ascii="Times New Roman" w:hAnsi="Times New Roman" w:cs="Times New Roman"/>
+          <w:sz w:val="28"/>
+        </w:rPr>
+        <w:t>Конспекты. Каждый ученик имеет свой конспект</w:t>
+      </w:r>
+      <w:r>
+        <w:rPr>
+          <w:rFonts w:ascii="Times New Roman" w:hAnsi="Times New Roman" w:cs="Times New Roman"/>
+          <w:sz w:val="28"/>
+        </w:rPr>
+        <w:t xml:space="preserve">. В который может скопировать любой фрагмент из разбора задания или из учебника. </w:t>
+      </w:r>
+      <w:r>
+        <w:rPr>
+          <w:rFonts w:ascii="Times New Roman" w:hAnsi="Times New Roman" w:cs="Times New Roman"/>
+          <w:sz w:val="28"/>
+        </w:rPr>
+        <w:t>Различных конспектов у ученика может быть несколько.</w:t>
+      </w:r>
+    </w:p>
+    <w:p>
+      <w:pPr>
+        <w:pStyle w:val="a3"/>
+        <w:numPr>
+          <w:ilvl w:val="0"/>
+          <w:numId w:val="3"/>
+        </w:numPr>
+        <w:rPr>
+          <w:rFonts w:ascii="Times New Roman" w:hAnsi="Times New Roman" w:cs="Times New Roman"/>
+          <w:sz w:val="28"/>
+        </w:rPr>
+      </w:pPr>
+      <w:r>
+        <w:rPr>
+          <w:rFonts w:ascii="Times New Roman" w:hAnsi="Times New Roman" w:cs="Times New Roman"/>
+          <w:sz w:val="28"/>
+        </w:rPr>
+        <w:t>У каждого ученик</w:t>
+      </w:r>
+      <w:r>
+        <w:rPr>
+          <w:rFonts w:ascii="Times New Roman" w:hAnsi="Times New Roman" w:cs="Times New Roman"/>
+          <w:sz w:val="28"/>
+        </w:rPr>
+        <w:t xml:space="preserve">а есть словарь с </w:t>
+      </w:r>
+      <w:r>
+        <w:rPr>
+          <w:rFonts w:ascii="Times New Roman" w:hAnsi="Times New Roman" w:cs="Times New Roman"/>
+          <w:sz w:val="28"/>
+        </w:rPr>
+        <w:t>переводом</w:t>
+      </w:r>
+      <w:r>
+        <w:rPr>
+          <w:rFonts w:ascii="Times New Roman" w:hAnsi="Times New Roman" w:cs="Times New Roman"/>
+          <w:sz w:val="28"/>
+        </w:rPr>
+        <w:t>, транскрипцией, произношением</w:t>
+      </w:r>
+      <w:r>
+        <w:rPr>
+          <w:rFonts w:ascii="Times New Roman" w:hAnsi="Times New Roman" w:cs="Times New Roman"/>
+          <w:sz w:val="28"/>
+        </w:rPr>
+        <w:t xml:space="preserve"> и картинкой, показывающей это слово</w:t>
+      </w:r>
+      <w:r>
+        <w:rPr>
+          <w:rFonts w:ascii="Times New Roman" w:hAnsi="Times New Roman" w:cs="Times New Roman"/>
+          <w:sz w:val="28"/>
+        </w:rPr>
+        <w:t>. Пользователь</w:t>
+      </w:r>
+      <w:r>
+        <w:rPr>
+          <w:rFonts w:ascii="Times New Roman" w:hAnsi="Times New Roman" w:cs="Times New Roman"/>
+          <w:sz w:val="28"/>
+        </w:rPr>
+        <w:t xml:space="preserve"> может внести в него абсолютно любое слово с сайта.</w:t>
+      </w:r>
+      <w:r>
+        <w:rPr>
+          <w:rFonts w:ascii="Times New Roman" w:hAnsi="Times New Roman" w:cs="Times New Roman"/>
+          <w:sz w:val="28"/>
+        </w:rPr>
+        <w:t xml:space="preserve"> Так же в словарь можно вносить не только слово, но и словосочетание с сайта (</w:t>
+      </w:r>
+      <w:proofErr w:type="spellStart"/>
+      <w:r>
+        <w:rPr>
+          <w:rFonts w:ascii="Times New Roman" w:hAnsi="Times New Roman" w:cs="Times New Roman"/>
+          <w:sz w:val="28"/>
+          <w:lang w:val="en-US"/>
+        </w:rPr>
+        <w:t>Lingualeo</w:t>
+      </w:r>
+      <w:proofErr w:type="spellEnd"/>
+      <w:r>
+        <w:rPr>
+          <w:rFonts w:ascii="Times New Roman" w:hAnsi="Times New Roman" w:cs="Times New Roman"/>
+          <w:sz w:val="28"/>
+        </w:rPr>
+        <w:t>)</w:t>
+      </w:r>
+    </w:p>
+    <w:p>
+      <w:pPr>
+        <w:pStyle w:val="a3"/>
+        <w:numPr>
+          <w:ilvl w:val="0"/>
+          <w:numId w:val="3"/>
+        </w:numPr>
+        <w:rPr>
+          <w:rFonts w:ascii="Times New Roman" w:hAnsi="Times New Roman" w:cs="Times New Roman"/>
+          <w:sz w:val="28"/>
+        </w:rPr>
+      </w:pPr>
+      <w:r>
+        <w:rPr>
+          <w:rFonts w:ascii="Times New Roman" w:hAnsi="Times New Roman" w:cs="Times New Roman"/>
+          <w:sz w:val="28"/>
+        </w:rPr>
+        <w:lastRenderedPageBreak/>
+        <w:t>Возможность просмотра различных видео-курсов и видео-уроков по различным темам!!!</w:t>
+      </w:r>
+      <w:r>
+        <w:rPr>
+          <w:rFonts w:ascii="Times New Roman" w:hAnsi="Times New Roman" w:cs="Times New Roman"/>
+          <w:sz w:val="28"/>
+        </w:rPr>
+        <w:t xml:space="preserve"> </w:t>
+      </w:r>
+      <w:r>
+        <w:rPr>
+          <w:rFonts w:ascii="Times New Roman" w:hAnsi="Times New Roman" w:cs="Times New Roman"/>
+          <w:sz w:val="28"/>
+          <w:lang w:val="en-US"/>
+        </w:rPr>
+        <w:t>(</w:t>
+      </w:r>
+      <w:hyperlink r:id="rId6" w:history="1">
+        <w:r>
+          <w:rPr>
+            <w:rStyle w:val="a4"/>
+            <w:rFonts w:ascii="Times New Roman" w:hAnsi="Times New Roman" w:cs="Times New Roman"/>
+            <w:color w:val="auto"/>
+            <w:sz w:val="28"/>
+            <w:lang w:val="en-US"/>
+          </w:rPr>
+          <w:t>http://lingualeo.com/ru/course</w:t>
+        </w:r>
+      </w:hyperlink>
+      <w:r>
+        <w:rPr>
+          <w:rFonts w:ascii="Times New Roman" w:hAnsi="Times New Roman" w:cs="Times New Roman"/>
+          <w:sz w:val="28"/>
+          <w:lang w:val="en-US"/>
+        </w:rPr>
+        <w:t>)</w:t>
+      </w:r>
+    </w:p>
+    <w:p>
+      <w:pPr>
+        <w:pStyle w:val="a3"/>
+        <w:numPr>
+          <w:ilvl w:val="0"/>
+          <w:numId w:val="3"/>
+        </w:numPr>
+        <w:rPr>
+          <w:rFonts w:ascii="Times New Roman" w:hAnsi="Times New Roman" w:cs="Times New Roman"/>
+          <w:sz w:val="28"/>
+        </w:rPr>
+      </w:pPr>
+      <w:r>
+        <w:rPr>
+          <w:rFonts w:ascii="Times New Roman" w:hAnsi="Times New Roman" w:cs="Times New Roman"/>
+          <w:sz w:val="28"/>
+        </w:rPr>
+        <w:t>У каждого ученика отображается список выполненных заданий с результатами</w:t>
+      </w:r>
+    </w:p>
+    <w:p>
+      <w:pPr>
+        <w:pStyle w:val="a3"/>
+        <w:numPr>
+          <w:ilvl w:val="0"/>
+          <w:numId w:val="3"/>
+        </w:numPr>
+        <w:rPr>
+          <w:rFonts w:ascii="Times New Roman" w:hAnsi="Times New Roman" w:cs="Times New Roman"/>
+          <w:sz w:val="28"/>
+        </w:rPr>
+      </w:pPr>
+      <w:r>
+        <w:rPr>
+          <w:rFonts w:ascii="Times New Roman" w:hAnsi="Times New Roman" w:cs="Times New Roman"/>
+          <w:sz w:val="28"/>
+        </w:rPr>
+        <w:t>У каждого пользователя список заданий, полученных от репетитора</w:t>
+      </w:r>
+      <w:r>
+        <w:rPr>
+          <w:rFonts w:ascii="Times New Roman" w:hAnsi="Times New Roman" w:cs="Times New Roman"/>
+          <w:sz w:val="28"/>
+        </w:rPr>
+        <w:t>,</w:t>
+      </w:r>
+      <w:r>
+        <w:rPr>
+          <w:rFonts w:ascii="Times New Roman" w:hAnsi="Times New Roman" w:cs="Times New Roman"/>
+          <w:sz w:val="28"/>
+        </w:rPr>
+        <w:t xml:space="preserve"> отображается в отдельной вкладке</w:t>
+      </w:r>
+    </w:p>
+    <w:p>
+      <w:pPr>
+        <w:pStyle w:val="a3"/>
+        <w:numPr>
+          <w:ilvl w:val="0"/>
+          <w:numId w:val="3"/>
+        </w:numPr>
+        <w:rPr>
+          <w:rFonts w:ascii="Times New Roman" w:hAnsi="Times New Roman" w:cs="Times New Roman"/>
+          <w:sz w:val="28"/>
+        </w:rPr>
+      </w:pPr>
+      <w:r>
+        <w:rPr>
+          <w:rFonts w:ascii="Times New Roman" w:hAnsi="Times New Roman" w:cs="Times New Roman"/>
+          <w:sz w:val="28"/>
+        </w:rPr>
+        <w:t>Каждый пользователь может рисовать</w:t>
+      </w:r>
+      <w:r>
+        <w:rPr>
+          <w:rFonts w:ascii="Times New Roman" w:hAnsi="Times New Roman" w:cs="Times New Roman"/>
+          <w:sz w:val="28"/>
+        </w:rPr>
+        <w:t xml:space="preserve"> и писать</w:t>
+      </w:r>
+      <w:r>
+        <w:rPr>
+          <w:rFonts w:ascii="Times New Roman" w:hAnsi="Times New Roman" w:cs="Times New Roman"/>
+          <w:sz w:val="28"/>
+        </w:rPr>
+        <w:t xml:space="preserve"> прямо на задании</w:t>
+      </w:r>
+      <w:r>
+        <w:rPr>
+          <w:rFonts w:ascii="Times New Roman" w:hAnsi="Times New Roman" w:cs="Times New Roman"/>
+          <w:sz w:val="28"/>
+        </w:rPr>
+        <w:t xml:space="preserve"> или в учебнике</w:t>
+      </w:r>
+    </w:p>
+    <w:p>
+      <w:pPr>
+        <w:pStyle w:val="a3"/>
+        <w:numPr>
+          <w:ilvl w:val="0"/>
+          <w:numId w:val="3"/>
+        </w:numPr>
+        <w:rPr>
+          <w:rFonts w:ascii="Times New Roman" w:hAnsi="Times New Roman" w:cs="Times New Roman"/>
+          <w:sz w:val="28"/>
+        </w:rPr>
+      </w:pPr>
+      <w:r>
+        <w:rPr>
+          <w:rFonts w:ascii="Times New Roman" w:hAnsi="Times New Roman" w:cs="Times New Roman"/>
+          <w:sz w:val="28"/>
+        </w:rPr>
+        <w:t>Каждое задание после его прохождения разбирается</w:t>
+      </w:r>
+    </w:p>
+    <w:p>
+      <w:pPr>
+        <w:pStyle w:val="a3"/>
+        <w:numPr>
+          <w:ilvl w:val="0"/>
+          <w:numId w:val="3"/>
+        </w:numPr>
+        <w:rPr>
+          <w:rFonts w:ascii="Times New Roman" w:hAnsi="Times New Roman" w:cs="Times New Roman"/>
+          <w:sz w:val="28"/>
+        </w:rPr>
+      </w:pPr>
+      <w:r>
+        <w:rPr>
+          <w:rFonts w:ascii="Times New Roman" w:hAnsi="Times New Roman" w:cs="Times New Roman"/>
+          <w:sz w:val="28"/>
+        </w:rPr>
+        <w:t>Пользователь может выделить часть разбора</w:t>
+      </w:r>
+      <w:r>
+        <w:rPr>
+          <w:rFonts w:ascii="Times New Roman" w:hAnsi="Times New Roman" w:cs="Times New Roman"/>
+          <w:sz w:val="28"/>
+        </w:rPr>
+        <w:t>, учебника</w:t>
+      </w:r>
+      <w:r>
+        <w:rPr>
+          <w:rFonts w:ascii="Times New Roman" w:hAnsi="Times New Roman" w:cs="Times New Roman"/>
+          <w:sz w:val="28"/>
+        </w:rPr>
+        <w:t xml:space="preserve"> или просто задания (для задания даже после разбора есть кнопка: скрыть разбор) и скопировать ее в свой конспект.</w:t>
+      </w:r>
+    </w:p>
+    <w:p>
+      <w:pPr>
+        <w:pStyle w:val="a3"/>
+        <w:numPr>
+          <w:ilvl w:val="0"/>
+          <w:numId w:val="3"/>
+        </w:numPr>
+        <w:rPr>
+          <w:rFonts w:ascii="Times New Roman" w:hAnsi="Times New Roman" w:cs="Times New Roman"/>
+          <w:sz w:val="28"/>
+        </w:rPr>
+      </w:pPr>
+      <w:r>
+        <w:rPr>
+          <w:rFonts w:ascii="Times New Roman" w:hAnsi="Times New Roman" w:cs="Times New Roman"/>
+          <w:sz w:val="28"/>
+        </w:rPr>
+        <w:t>Пользователь может добавить задание в список заданий, чтобы потом это задание выполнить. Список заданий отображается в отдельной вкладке.</w:t>
+      </w:r>
+      <w:r>
+        <w:rPr>
+          <w:rFonts w:ascii="Times New Roman" w:hAnsi="Times New Roman" w:cs="Times New Roman"/>
+          <w:sz w:val="28"/>
+        </w:rPr>
+        <w:t xml:space="preserve"> К каждому заданию, сохраненному там можно писать пояснения.</w:t>
+      </w:r>
+    </w:p>
+    <w:p>
+      <w:pPr>
+        <w:pStyle w:val="a3"/>
+        <w:numPr>
+          <w:ilvl w:val="0"/>
+          <w:numId w:val="3"/>
+        </w:numPr>
+        <w:rPr>
+          <w:rFonts w:ascii="Times New Roman" w:hAnsi="Times New Roman" w:cs="Times New Roman"/>
+          <w:sz w:val="28"/>
+        </w:rPr>
+      </w:pPr>
+      <w:r>
+        <w:rPr>
+          <w:rFonts w:ascii="Times New Roman" w:hAnsi="Times New Roman" w:cs="Times New Roman"/>
+          <w:sz w:val="28"/>
+        </w:rPr>
+        <w:t xml:space="preserve">Для мобильного приложения. Пользователь имеет </w:t>
+      </w:r>
+      <w:r>
+        <w:rPr>
+          <w:rFonts w:ascii="Times New Roman" w:hAnsi="Times New Roman" w:cs="Times New Roman"/>
+          <w:sz w:val="28"/>
+        </w:rPr>
+        <w:t xml:space="preserve">возможность выполнять задания </w:t>
+      </w:r>
+      <w:proofErr w:type="spellStart"/>
+      <w:r>
+        <w:rPr>
+          <w:rFonts w:ascii="Times New Roman" w:hAnsi="Times New Roman" w:cs="Times New Roman"/>
+          <w:sz w:val="28"/>
+        </w:rPr>
+        <w:t>оф</w:t>
+      </w:r>
+      <w:r>
+        <w:rPr>
+          <w:rFonts w:ascii="Times New Roman" w:hAnsi="Times New Roman" w:cs="Times New Roman"/>
+          <w:sz w:val="28"/>
+        </w:rPr>
+        <w:t>флайн</w:t>
+      </w:r>
+      <w:proofErr w:type="spellEnd"/>
+      <w:r>
+        <w:rPr>
+          <w:rFonts w:ascii="Times New Roman" w:hAnsi="Times New Roman" w:cs="Times New Roman"/>
+          <w:sz w:val="28"/>
+        </w:rPr>
+        <w:t xml:space="preserve">. А потом, при подключении к </w:t>
+      </w:r>
+      <w:proofErr w:type="spellStart"/>
+      <w:r>
+        <w:rPr>
+          <w:rFonts w:ascii="Times New Roman" w:hAnsi="Times New Roman" w:cs="Times New Roman"/>
+          <w:sz w:val="28"/>
+        </w:rPr>
+        <w:t>вай-фай</w:t>
+      </w:r>
+      <w:proofErr w:type="spellEnd"/>
+      <w:r>
+        <w:rPr>
+          <w:rFonts w:ascii="Times New Roman" w:hAnsi="Times New Roman" w:cs="Times New Roman"/>
+          <w:sz w:val="28"/>
+        </w:rPr>
+        <w:t xml:space="preserve"> все его результаты загружаются на сервер (если пользователь выбрал загружать результаты только при подключении к </w:t>
+      </w:r>
+      <w:proofErr w:type="spellStart"/>
+      <w:r>
+        <w:rPr>
+          <w:rFonts w:ascii="Times New Roman" w:hAnsi="Times New Roman" w:cs="Times New Roman"/>
+          <w:sz w:val="28"/>
+        </w:rPr>
+        <w:t>вай-фай</w:t>
+      </w:r>
+      <w:proofErr w:type="spellEnd"/>
+      <w:r>
+        <w:rPr>
+          <w:rFonts w:ascii="Times New Roman" w:hAnsi="Times New Roman" w:cs="Times New Roman"/>
+          <w:sz w:val="28"/>
+        </w:rPr>
+        <w:t>).</w:t>
+      </w:r>
+    </w:p>
+    <w:p>
+      <w:pPr>
+        <w:pStyle w:val="a3"/>
+        <w:numPr>
+          <w:ilvl w:val="0"/>
+          <w:numId w:val="3"/>
+        </w:numPr>
+        <w:rPr>
+          <w:rFonts w:ascii="Times New Roman" w:hAnsi="Times New Roman" w:cs="Times New Roman"/>
+          <w:sz w:val="28"/>
+        </w:rPr>
+      </w:pPr>
+      <w:r>
+        <w:rPr>
+          <w:rFonts w:ascii="Times New Roman" w:hAnsi="Times New Roman" w:cs="Times New Roman"/>
+          <w:sz w:val="28"/>
+        </w:rPr>
+        <w:t>При наведении на какое-либо слово в тексте отображается его перевод. И его сразу же можно добавить в словарь.</w:t>
+      </w:r>
+    </w:p>
+    <w:p>
+      <w:pPr>
+        <w:pStyle w:val="a3"/>
+        <w:numPr>
+          <w:ilvl w:val="0"/>
+          <w:numId w:val="3"/>
+        </w:numPr>
+        <w:rPr>
+          <w:rFonts w:ascii="Times New Roman" w:hAnsi="Times New Roman" w:cs="Times New Roman"/>
+          <w:sz w:val="28"/>
+        </w:rPr>
+      </w:pPr>
+      <w:r>
+        <w:rPr>
+          <w:rFonts w:ascii="Times New Roman" w:hAnsi="Times New Roman" w:cs="Times New Roman"/>
+          <w:sz w:val="28"/>
+        </w:rPr>
+        <w:t>Пользователь может выбрать интерактивное задание, которое хочет проходить. Для этого ему необходимо выбрать тему, на которую дается это задание. Одна из тем – повторение с</w:t>
+      </w:r>
+      <w:r>
+        <w:rPr>
+          <w:rFonts w:ascii="Times New Roman" w:hAnsi="Times New Roman" w:cs="Times New Roman"/>
+          <w:sz w:val="28"/>
+        </w:rPr>
+        <w:t>ловаря. Так же он может выбрать, какого типа он хочет задание (</w:t>
+      </w:r>
+      <w:proofErr w:type="spellStart"/>
+      <w:r>
+        <w:rPr>
+          <w:rFonts w:ascii="Times New Roman" w:hAnsi="Times New Roman" w:cs="Times New Roman"/>
+          <w:sz w:val="28"/>
+        </w:rPr>
+        <w:t>аудирование</w:t>
+      </w:r>
+      <w:proofErr w:type="spellEnd"/>
+      <w:r>
+        <w:rPr>
+          <w:rFonts w:ascii="Times New Roman" w:hAnsi="Times New Roman" w:cs="Times New Roman"/>
+          <w:sz w:val="28"/>
+        </w:rPr>
+        <w:t xml:space="preserve">, чтение, разговор и </w:t>
+      </w:r>
+      <w:proofErr w:type="spellStart"/>
+      <w:r>
+        <w:rPr>
+          <w:rFonts w:ascii="Times New Roman" w:hAnsi="Times New Roman" w:cs="Times New Roman"/>
+          <w:sz w:val="28"/>
+        </w:rPr>
+        <w:t>т.д</w:t>
+      </w:r>
+      <w:proofErr w:type="spellEnd"/>
+      <w:r>
+        <w:rPr>
+          <w:rFonts w:ascii="Times New Roman" w:hAnsi="Times New Roman" w:cs="Times New Roman"/>
+          <w:sz w:val="28"/>
+        </w:rPr>
+        <w:t>). И в зависимости от темы отображается список интерактивных заданий.</w:t>
+      </w:r>
+    </w:p>
+    <w:p>
+      <w:pPr>
+        <w:pStyle w:val="a3"/>
+        <w:numPr>
+          <w:ilvl w:val="0"/>
+          <w:numId w:val="3"/>
+        </w:numPr>
+        <w:rPr>
+          <w:rFonts w:ascii="Times New Roman" w:hAnsi="Times New Roman" w:cs="Times New Roman"/>
+          <w:sz w:val="28"/>
+        </w:rPr>
+      </w:pPr>
+      <w:r>
+        <w:rPr>
+          <w:rFonts w:ascii="Times New Roman" w:hAnsi="Times New Roman" w:cs="Times New Roman"/>
+          <w:sz w:val="28"/>
+        </w:rPr>
+        <w:t xml:space="preserve">Сборники. Например: 1000 необходимых английских слов. Или 500 английских фраз. С переводом, транскрипцией, </w:t>
+      </w:r>
+      <w:proofErr w:type="spellStart"/>
+      <w:r>
+        <w:rPr>
+          <w:rFonts w:ascii="Times New Roman" w:hAnsi="Times New Roman" w:cs="Times New Roman"/>
+          <w:sz w:val="28"/>
+        </w:rPr>
+        <w:t>прослушкой</w:t>
+      </w:r>
+      <w:proofErr w:type="spellEnd"/>
+      <w:r>
+        <w:rPr>
+          <w:rFonts w:ascii="Times New Roman" w:hAnsi="Times New Roman" w:cs="Times New Roman"/>
+          <w:sz w:val="28"/>
+        </w:rPr>
+        <w:t xml:space="preserve">, возможностью пометки «выучено» и возможностью добавления в словарь </w:t>
+      </w:r>
+    </w:p>
+    <w:p>
+      <w:pPr>
+        <w:pStyle w:val="a3"/>
+        <w:numPr>
+          <w:ilvl w:val="0"/>
+          <w:numId w:val="3"/>
+        </w:numPr>
+        <w:rPr>
+          <w:rFonts w:ascii="Times New Roman" w:hAnsi="Times New Roman" w:cs="Times New Roman"/>
+          <w:sz w:val="28"/>
+        </w:rPr>
+      </w:pPr>
+      <w:r>
+        <w:rPr>
+          <w:rFonts w:ascii="Times New Roman" w:hAnsi="Times New Roman" w:cs="Times New Roman"/>
+          <w:sz w:val="28"/>
+        </w:rPr>
+        <w:t>Аудиозаписи можно прослушивать с разной скоростью х</w:t>
+      </w:r>
+      <w:proofErr w:type="gramStart"/>
+      <w:r>
+        <w:rPr>
+          <w:rFonts w:ascii="Times New Roman" w:hAnsi="Times New Roman" w:cs="Times New Roman"/>
+          <w:sz w:val="28"/>
+        </w:rPr>
+        <w:t>1</w:t>
+      </w:r>
+      <w:proofErr w:type="gramEnd"/>
+      <w:r>
+        <w:rPr>
+          <w:rFonts w:ascii="Times New Roman" w:hAnsi="Times New Roman" w:cs="Times New Roman"/>
+          <w:sz w:val="28"/>
+        </w:rPr>
+        <w:t>.25, х1.5, х0.75, х0.5.</w:t>
+      </w:r>
+    </w:p>
+    <w:p>
+      <w:pPr>
+        <w:rPr>
+          <w:rFonts w:ascii="Times New Roman" w:hAnsi="Times New Roman" w:cs="Times New Roman"/>
+          <w:b/>
+          <w:sz w:val="28"/>
+          <w:u w:val="single"/>
+        </w:rPr>
+      </w:pPr>
+    </w:p>
+    <w:p>
+      <w:pPr>
+        <w:rPr>
+          <w:rFonts w:ascii="Times New Roman" w:hAnsi="Times New Roman" w:cs="Times New Roman"/>
+          <w:b/>
+          <w:sz w:val="28"/>
+          <w:u w:val="single"/>
+        </w:rPr>
+      </w:pPr>
+    </w:p>
+    <w:p>
+      <w:pPr>
+        <w:rPr>
+          <w:rFonts w:ascii="Times New Roman" w:hAnsi="Times New Roman" w:cs="Times New Roman"/>
+          <w:b/>
+          <w:sz w:val="28"/>
+          <w:u w:val="single"/>
+        </w:rPr>
+      </w:pPr>
+    </w:p>
+    <w:p>
+      <w:pPr>
+        <w:rPr>
+          <w:rFonts w:ascii="Times New Roman" w:hAnsi="Times New Roman" w:cs="Times New Roman"/>
+          <w:b/>
+          <w:sz w:val="28"/>
+        </w:rPr>
+      </w:pPr>
+      <w:r>
+        <w:rPr>
+          <w:rFonts w:ascii="Times New Roman" w:hAnsi="Times New Roman" w:cs="Times New Roman"/>
+          <w:b/>
+          <w:sz w:val="28"/>
+        </w:rPr>
+        <w:lastRenderedPageBreak/>
+        <w:t>Возможности</w:t>
+      </w:r>
+    </w:p>
+    <w:p>
+      <w:pPr>
+        <w:pStyle w:val="a3"/>
+        <w:numPr>
+          <w:ilvl w:val="0"/>
+          <w:numId w:val="3"/>
+        </w:numPr>
+        <w:rPr>
+          <w:rFonts w:ascii="Times New Roman" w:hAnsi="Times New Roman" w:cs="Times New Roman"/>
+          <w:sz w:val="28"/>
+        </w:rPr>
+      </w:pPr>
+      <w:r>
+        <w:rPr>
+          <w:rFonts w:ascii="Times New Roman" w:hAnsi="Times New Roman" w:cs="Times New Roman"/>
+          <w:sz w:val="28"/>
+        </w:rPr>
+        <w:t>Каждый ученик может сам пр</w:t>
+      </w:r>
+      <w:r>
+        <w:rPr>
+          <w:rFonts w:ascii="Times New Roman" w:hAnsi="Times New Roman" w:cs="Times New Roman"/>
+          <w:sz w:val="28"/>
+        </w:rPr>
+        <w:t>идумать задание, которое утверж</w:t>
+      </w:r>
+      <w:r>
+        <w:rPr>
+          <w:rFonts w:ascii="Times New Roman" w:hAnsi="Times New Roman" w:cs="Times New Roman"/>
+          <w:sz w:val="28"/>
+        </w:rPr>
+        <w:t>д</w:t>
+      </w:r>
+      <w:r>
+        <w:rPr>
+          <w:rFonts w:ascii="Times New Roman" w:hAnsi="Times New Roman" w:cs="Times New Roman"/>
+          <w:sz w:val="28"/>
+        </w:rPr>
+        <w:t>а</w:t>
+      </w:r>
+      <w:r>
+        <w:rPr>
+          <w:rFonts w:ascii="Times New Roman" w:hAnsi="Times New Roman" w:cs="Times New Roman"/>
+          <w:sz w:val="28"/>
+        </w:rPr>
+        <w:t>ется специальными</w:t>
+      </w:r>
+      <w:r>
+        <w:rPr>
+          <w:rFonts w:ascii="Times New Roman" w:hAnsi="Times New Roman" w:cs="Times New Roman"/>
+          <w:sz w:val="28"/>
+        </w:rPr>
+        <w:t xml:space="preserve"> людьми и затем вводится в эксп</w:t>
+      </w:r>
+      <w:r>
+        <w:rPr>
+          <w:rFonts w:ascii="Times New Roman" w:hAnsi="Times New Roman" w:cs="Times New Roman"/>
+          <w:sz w:val="28"/>
+        </w:rPr>
+        <w:t>л</w:t>
+      </w:r>
+      <w:r>
+        <w:rPr>
+          <w:rFonts w:ascii="Times New Roman" w:hAnsi="Times New Roman" w:cs="Times New Roman"/>
+          <w:sz w:val="28"/>
+        </w:rPr>
+        <w:t>у</w:t>
+      </w:r>
+      <w:r>
+        <w:rPr>
+          <w:rFonts w:ascii="Times New Roman" w:hAnsi="Times New Roman" w:cs="Times New Roman"/>
+          <w:sz w:val="28"/>
+        </w:rPr>
+        <w:t>атацию.</w:t>
+      </w:r>
+      <w:r>
+        <w:rPr>
+          <w:rFonts w:ascii="Times New Roman" w:hAnsi="Times New Roman" w:cs="Times New Roman"/>
+          <w:sz w:val="28"/>
+        </w:rPr>
+        <w:t xml:space="preserve"> За это он повышает (если задание утверждено) идентификатор активности.</w:t>
+      </w:r>
+    </w:p>
+    <w:p>
+      <w:pPr>
+        <w:pStyle w:val="a3"/>
+        <w:numPr>
+          <w:ilvl w:val="0"/>
+          <w:numId w:val="3"/>
+        </w:numPr>
+        <w:rPr>
+          <w:rFonts w:ascii="Times New Roman" w:hAnsi="Times New Roman" w:cs="Times New Roman"/>
+          <w:sz w:val="28"/>
+        </w:rPr>
+      </w:pPr>
+      <w:r>
+        <w:rPr>
+          <w:rFonts w:ascii="Times New Roman" w:hAnsi="Times New Roman" w:cs="Times New Roman"/>
+          <w:sz w:val="28"/>
+        </w:rPr>
+        <w:t>Каждый пользователь может написать письмо другому пользователю</w:t>
+      </w:r>
+      <w:r>
+        <w:rPr>
+          <w:rFonts w:ascii="Times New Roman" w:hAnsi="Times New Roman" w:cs="Times New Roman"/>
+          <w:sz w:val="28"/>
+        </w:rPr>
+        <w:t xml:space="preserve"> или позвонить по </w:t>
+      </w:r>
+      <w:proofErr w:type="spellStart"/>
+      <w:r>
+        <w:rPr>
+          <w:rFonts w:ascii="Times New Roman" w:hAnsi="Times New Roman" w:cs="Times New Roman"/>
+          <w:sz w:val="28"/>
+        </w:rPr>
+        <w:t>веб-камере</w:t>
+      </w:r>
+      <w:proofErr w:type="spellEnd"/>
+      <w:r>
+        <w:rPr>
+          <w:rFonts w:ascii="Times New Roman" w:hAnsi="Times New Roman" w:cs="Times New Roman"/>
+          <w:sz w:val="28"/>
+        </w:rPr>
+        <w:t>.</w:t>
+      </w:r>
+    </w:p>
+    <w:p>
+      <w:pPr>
+        <w:pStyle w:val="a3"/>
+        <w:numPr>
+          <w:ilvl w:val="0"/>
+          <w:numId w:val="3"/>
+        </w:numPr>
+        <w:rPr>
+          <w:rFonts w:ascii="Times New Roman" w:hAnsi="Times New Roman" w:cs="Times New Roman"/>
+          <w:sz w:val="28"/>
+        </w:rPr>
+      </w:pPr>
+      <w:r>
+        <w:rPr>
+          <w:rFonts w:ascii="Times New Roman" w:hAnsi="Times New Roman" w:cs="Times New Roman"/>
+          <w:sz w:val="28"/>
+        </w:rPr>
+        <w:t>Есть возможность групповых чатов.</w:t>
+      </w:r>
+    </w:p>
+    <w:p>
+      <w:pPr>
+        <w:pStyle w:val="a3"/>
+        <w:numPr>
+          <w:ilvl w:val="0"/>
+          <w:numId w:val="3"/>
+        </w:numPr>
+        <w:rPr>
+          <w:rFonts w:ascii="Times New Roman" w:hAnsi="Times New Roman" w:cs="Times New Roman"/>
+          <w:sz w:val="28"/>
+        </w:rPr>
+      </w:pPr>
+      <w:r>
+        <w:rPr>
+          <w:rFonts w:ascii="Times New Roman" w:hAnsi="Times New Roman" w:cs="Times New Roman"/>
+          <w:sz w:val="28"/>
+        </w:rPr>
+        <w:t>Каждый ученик может поставит</w:t>
+      </w:r>
+      <w:r>
+        <w:rPr>
+          <w:rFonts w:ascii="Times New Roman" w:hAnsi="Times New Roman" w:cs="Times New Roman"/>
+          <w:sz w:val="28"/>
+        </w:rPr>
+        <w:t>ь</w:t>
+      </w:r>
+      <w:r>
+        <w:rPr>
+          <w:rFonts w:ascii="Times New Roman" w:hAnsi="Times New Roman" w:cs="Times New Roman"/>
+          <w:sz w:val="28"/>
+        </w:rPr>
+        <w:t xml:space="preserve"> оценку заданию, которое он прошел или всему блоку заданий (блоку по теме или по виду</w:t>
+      </w:r>
+      <w:r>
+        <w:rPr>
+          <w:rFonts w:ascii="Times New Roman" w:hAnsi="Times New Roman" w:cs="Times New Roman"/>
+          <w:sz w:val="28"/>
+        </w:rPr>
+        <w:t xml:space="preserve"> задания</w:t>
+      </w:r>
+      <w:r>
+        <w:rPr>
+          <w:rFonts w:ascii="Times New Roman" w:hAnsi="Times New Roman" w:cs="Times New Roman"/>
+          <w:sz w:val="28"/>
+        </w:rPr>
+        <w:t>)</w:t>
+      </w:r>
+    </w:p>
+    <w:p>
+      <w:pPr>
+        <w:pStyle w:val="a3"/>
+        <w:numPr>
+          <w:ilvl w:val="0"/>
+          <w:numId w:val="3"/>
+        </w:numPr>
+        <w:rPr>
+          <w:rFonts w:ascii="Times New Roman" w:hAnsi="Times New Roman" w:cs="Times New Roman"/>
+          <w:sz w:val="28"/>
+        </w:rPr>
+      </w:pPr>
+      <w:r>
+        <w:rPr>
+          <w:rFonts w:ascii="Times New Roman" w:hAnsi="Times New Roman" w:cs="Times New Roman"/>
+          <w:sz w:val="28"/>
+        </w:rPr>
+        <w:t>Каждый пользователь может написать письмо создателям</w:t>
+      </w:r>
+    </w:p>
+    <w:p>
+      <w:pPr>
+        <w:pStyle w:val="a3"/>
+        <w:numPr>
+          <w:ilvl w:val="0"/>
+          <w:numId w:val="3"/>
+        </w:numPr>
+        <w:rPr>
+          <w:rFonts w:ascii="Times New Roman" w:hAnsi="Times New Roman" w:cs="Times New Roman"/>
+          <w:sz w:val="28"/>
+        </w:rPr>
+      </w:pPr>
+      <w:r>
+        <w:rPr>
+          <w:rFonts w:ascii="Times New Roman" w:hAnsi="Times New Roman" w:cs="Times New Roman"/>
+          <w:sz w:val="28"/>
+        </w:rPr>
+        <w:t>Каждый ученик может выполнять интерактивные задания</w:t>
+      </w:r>
+    </w:p>
+    <w:p>
+      <w:pPr>
+        <w:pStyle w:val="a3"/>
+        <w:numPr>
+          <w:ilvl w:val="0"/>
+          <w:numId w:val="3"/>
+        </w:numPr>
+        <w:rPr>
+          <w:rFonts w:ascii="Times New Roman" w:hAnsi="Times New Roman" w:cs="Times New Roman"/>
+          <w:sz w:val="28"/>
+        </w:rPr>
+      </w:pPr>
+      <w:r>
+        <w:rPr>
+          <w:rFonts w:ascii="Times New Roman" w:hAnsi="Times New Roman" w:cs="Times New Roman"/>
+          <w:sz w:val="28"/>
+        </w:rPr>
+        <w:t>Каждый ученик может найти себе репетитора</w:t>
+      </w:r>
+    </w:p>
+    <w:p>
+      <w:pPr>
+        <w:pStyle w:val="a3"/>
+        <w:numPr>
+          <w:ilvl w:val="0"/>
+          <w:numId w:val="3"/>
+        </w:numPr>
+        <w:rPr>
+          <w:rFonts w:ascii="Times New Roman" w:hAnsi="Times New Roman" w:cs="Times New Roman"/>
+          <w:sz w:val="28"/>
+          <w:szCs w:val="28"/>
+        </w:rPr>
+      </w:pPr>
+      <w:r>
+        <w:rPr>
+          <w:rFonts w:ascii="Times New Roman" w:hAnsi="Times New Roman" w:cs="Times New Roman"/>
+          <w:sz w:val="28"/>
+        </w:rPr>
+        <w:t>Каждый пользователь может проходить курсы и в конце их получать сертификаты (</w:t>
+      </w:r>
+      <w:proofErr w:type="spellStart"/>
+      <w:r>
+        <w:rPr>
+          <w:rFonts w:ascii="Times New Roman" w:hAnsi="Times New Roman" w:cs="Times New Roman"/>
+          <w:sz w:val="28"/>
+          <w:szCs w:val="28"/>
+          <w:lang w:val="en-US"/>
+        </w:rPr>
+        <w:t>busuu</w:t>
+      </w:r>
+      <w:proofErr w:type="spellEnd"/>
+      <w:r>
+        <w:rPr>
+          <w:rFonts w:ascii="Times New Roman" w:hAnsi="Times New Roman" w:cs="Times New Roman"/>
+          <w:sz w:val="28"/>
+          <w:szCs w:val="28"/>
+        </w:rPr>
+        <w:t>)</w:t>
+      </w:r>
+    </w:p>
+    <w:p>
+      <w:pPr>
+        <w:pStyle w:val="a3"/>
+        <w:numPr>
+          <w:ilvl w:val="0"/>
+          <w:numId w:val="3"/>
+        </w:numPr>
+        <w:rPr>
+          <w:rFonts w:ascii="Times New Roman" w:hAnsi="Times New Roman" w:cs="Times New Roman"/>
+          <w:sz w:val="28"/>
+        </w:rPr>
+      </w:pPr>
+      <w:r>
+        <w:rPr>
+          <w:rFonts w:ascii="Times New Roman" w:hAnsi="Times New Roman" w:cs="Times New Roman"/>
+          <w:sz w:val="28"/>
+        </w:rPr>
+        <w:t>Каждый пол</w:t>
+      </w:r>
+      <w:r>
+        <w:rPr>
+          <w:rFonts w:ascii="Times New Roman" w:hAnsi="Times New Roman" w:cs="Times New Roman"/>
+          <w:sz w:val="28"/>
+        </w:rPr>
+        <w:t>ь</w:t>
+      </w:r>
+      <w:r>
+        <w:rPr>
+          <w:rFonts w:ascii="Times New Roman" w:hAnsi="Times New Roman" w:cs="Times New Roman"/>
+          <w:sz w:val="28"/>
+        </w:rPr>
+        <w:t xml:space="preserve">зователь может добавить </w:t>
+      </w:r>
+      <w:proofErr w:type="gramStart"/>
+      <w:r>
+        <w:rPr>
+          <w:rFonts w:ascii="Times New Roman" w:hAnsi="Times New Roman" w:cs="Times New Roman"/>
+          <w:sz w:val="28"/>
+        </w:rPr>
+        <w:t>д</w:t>
+      </w:r>
+      <w:r>
+        <w:rPr>
+          <w:rFonts w:ascii="Times New Roman" w:hAnsi="Times New Roman" w:cs="Times New Roman"/>
+          <w:sz w:val="28"/>
+        </w:rPr>
+        <w:t>р</w:t>
+      </w:r>
+      <w:r>
+        <w:rPr>
+          <w:rFonts w:ascii="Times New Roman" w:hAnsi="Times New Roman" w:cs="Times New Roman"/>
+          <w:sz w:val="28"/>
+        </w:rPr>
+        <w:t>угого</w:t>
+      </w:r>
+      <w:proofErr w:type="gramEnd"/>
+      <w:r>
+        <w:rPr>
+          <w:rFonts w:ascii="Times New Roman" w:hAnsi="Times New Roman" w:cs="Times New Roman"/>
+          <w:sz w:val="28"/>
+        </w:rPr>
+        <w:t xml:space="preserve"> в друзья. </w:t>
+      </w:r>
+      <w:r>
+        <w:rPr>
+          <w:rFonts w:ascii="Times New Roman" w:hAnsi="Times New Roman" w:cs="Times New Roman"/>
+          <w:sz w:val="28"/>
+        </w:rPr>
+        <w:t>И тогда получит возможность смотреть его уровень владения языком и уровень владения по каждой дисциплине</w:t>
+      </w:r>
+    </w:p>
+    <w:p>
+      <w:pPr>
+        <w:pStyle w:val="a3"/>
+        <w:numPr>
+          <w:ilvl w:val="0"/>
+          <w:numId w:val="3"/>
+        </w:numPr>
+        <w:rPr>
+          <w:rFonts w:ascii="Times New Roman" w:hAnsi="Times New Roman" w:cs="Times New Roman"/>
+          <w:sz w:val="28"/>
+        </w:rPr>
+      </w:pPr>
+      <w:r>
+        <w:rPr>
+          <w:rFonts w:ascii="Times New Roman" w:hAnsi="Times New Roman" w:cs="Times New Roman"/>
+          <w:sz w:val="28"/>
+        </w:rPr>
+        <w:t xml:space="preserve">Каждый пользователь может найти друга </w:t>
+      </w:r>
+      <w:proofErr w:type="gramStart"/>
+      <w:r>
+        <w:rPr>
+          <w:rFonts w:ascii="Times New Roman" w:hAnsi="Times New Roman" w:cs="Times New Roman"/>
+          <w:sz w:val="28"/>
+        </w:rPr>
         <w:t>в</w:t>
       </w:r>
       <w:proofErr w:type="gramEnd"/>
@@ -233,6 +1482,22 @@
         </w:rPr>
         <w:t xml:space="preserve"> </w:t>
       </w:r>
+      <w:proofErr w:type="gramStart"/>
+      <w:r>
+        <w:rPr>
+          <w:rFonts w:ascii="Times New Roman" w:hAnsi="Times New Roman" w:cs="Times New Roman"/>
+          <w:sz w:val="28"/>
+        </w:rPr>
+        <w:t>по</w:t>
+      </w:r>
+      <w:proofErr w:type="gramEnd"/>
+      <w:r>
+        <w:rPr>
+          <w:rFonts w:ascii="Times New Roman" w:hAnsi="Times New Roman" w:cs="Times New Roman"/>
+          <w:sz w:val="28"/>
+        </w:rPr>
+        <w:t xml:space="preserve"> различным фильтрам (имя, фамилия, логин…)</w:t>
+      </w:r>
     </w:p>
     <w:p>
       <w:pPr>
@@ -251,71 +1516,69 @@
           <w:rFonts w:ascii="Times New Roman" w:hAnsi="Times New Roman" w:cs="Times New Roman"/>
           <w:sz w:val="28"/>
         </w:rPr>
-        <w:t>Также – можно посмотреть успехи друзей по всем отраслям</w:t>
-      </w:r>
-    </w:p>
-    <w:p>
-      <w:pPr>
-        <w:pStyle w:val="a3"/>
-        <w:rPr>
-          <w:rFonts w:ascii="Times New Roman" w:hAnsi="Times New Roman" w:cs="Times New Roman"/>
-          <w:sz w:val="28"/>
-        </w:rPr>
-      </w:pPr>
-    </w:p>
-    <w:p>
-      <w:pPr>
-        <w:pStyle w:val="a3"/>
-        <w:rPr>
-          <w:rFonts w:ascii="Times New Roman" w:hAnsi="Times New Roman" w:cs="Times New Roman"/>
-          <w:sz w:val="28"/>
-        </w:rPr>
-      </w:pPr>
-    </w:p>
-    <w:p>
-      <w:pPr>
-        <w:pStyle w:val="a3"/>
-        <w:rPr>
-          <w:rFonts w:ascii="Times New Roman" w:hAnsi="Times New Roman" w:cs="Times New Roman"/>
-          <w:sz w:val="28"/>
-        </w:rPr>
-      </w:pPr>
-    </w:p>
-    <w:p>
-      <w:pPr>
-        <w:rPr>
-          <w:rFonts w:ascii="Times New Roman" w:hAnsi="Times New Roman" w:cs="Times New Roman"/>
-          <w:b/>
-          <w:sz w:val="28"/>
-        </w:rPr>
-      </w:pPr>
-      <w:r>
-        <w:rPr>
-          <w:rFonts w:ascii="Times New Roman" w:hAnsi="Times New Roman" w:cs="Times New Roman"/>
-          <w:b/>
-          <w:sz w:val="28"/>
-        </w:rPr>
-        <w:t>Обучение</w:t>
-      </w:r>
-    </w:p>
-    <w:p>
-      <w:pPr>
-        <w:pStyle w:val="a3"/>
-        <w:numPr>
-          <w:ilvl w:val="0"/>
-          <w:numId w:val="3"/>
-        </w:numPr>
-        <w:rPr>
-          <w:rFonts w:ascii="Times New Roman" w:hAnsi="Times New Roman" w:cs="Times New Roman"/>
-          <w:sz w:val="28"/>
-        </w:rPr>
-      </w:pPr>
-      <w:r>
-        <w:rPr>
-          <w:rFonts w:ascii="Times New Roman" w:hAnsi="Times New Roman" w:cs="Times New Roman"/>
-          <w:sz w:val="28"/>
-        </w:rPr>
-        <w:t xml:space="preserve">Краткий справочник по всем временам и грамматике. В </w:t>
+        <w:t>Есть поиск по определенным фильтрам, в том числе логину.</w:t>
+      </w:r>
+    </w:p>
+    <w:p>
+      <w:pPr>
+        <w:rPr>
+          <w:rFonts w:ascii="Times New Roman" w:hAnsi="Times New Roman" w:cs="Times New Roman"/>
+          <w:sz w:val="28"/>
+        </w:rPr>
+      </w:pPr>
+    </w:p>
+    <w:p>
+      <w:pPr>
+        <w:rPr>
+          <w:rFonts w:ascii="Times New Roman" w:hAnsi="Times New Roman" w:cs="Times New Roman"/>
+          <w:sz w:val="28"/>
+        </w:rPr>
+      </w:pPr>
+    </w:p>
+    <w:p>
+      <w:pPr>
+        <w:rPr>
+          <w:rFonts w:ascii="Times New Roman" w:hAnsi="Times New Roman" w:cs="Times New Roman"/>
+          <w:sz w:val="28"/>
+        </w:rPr>
+      </w:pPr>
+    </w:p>
+    <w:p>
+      <w:pPr>
+        <w:rPr>
+          <w:rFonts w:ascii="Times New Roman" w:hAnsi="Times New Roman" w:cs="Times New Roman"/>
+          <w:b/>
+          <w:sz w:val="28"/>
+        </w:rPr>
+      </w:pPr>
+      <w:r>
+        <w:rPr>
+          <w:rFonts w:ascii="Times New Roman" w:hAnsi="Times New Roman" w:cs="Times New Roman"/>
+          <w:b/>
+          <w:sz w:val="28"/>
+        </w:rPr>
+        <w:t>Другое</w:t>
+      </w:r>
+    </w:p>
+    <w:p>
+      <w:pPr>
+        <w:pStyle w:val="a3"/>
+        <w:numPr>
+          <w:ilvl w:val="0"/>
+          <w:numId w:val="4"/>
+        </w:numPr>
+        <w:rPr>
+          <w:rFonts w:ascii="Times New Roman" w:hAnsi="Times New Roman" w:cs="Times New Roman"/>
+          <w:b/>
+          <w:sz w:val="28"/>
+        </w:rPr>
+      </w:pPr>
+      <w:r>
+        <w:rPr>
+          <w:rFonts w:ascii="Times New Roman" w:hAnsi="Times New Roman" w:cs="Times New Roman"/>
+          <w:sz w:val="28"/>
+        </w:rPr>
+        <w:t xml:space="preserve">У каждого задания есть рейтинг, который получается из оценок учеников. Ученику мы предлагаем в начале списка заданий задание по той теме, которую он изучал в последнее время, имеющее максимальный рейтинг и удовлетворяющее фильтрам, </w:t>
       </w:r>
       <w:proofErr w:type="gramStart"/>
       <w:r>
@@ -323,7 +1586,7 @@
           <w:rFonts w:ascii="Times New Roman" w:hAnsi="Times New Roman" w:cs="Times New Roman"/>
           <w:sz w:val="28"/>
         </w:rPr>
-        <w:t>котором</w:t>
+        <w:t>наложенными</w:t>
       </w:r>
       <w:proofErr w:type="gramEnd"/>
       <w:r>
@@ -331,98 +1594,115 @@
           <w:rFonts w:ascii="Times New Roman" w:hAnsi="Times New Roman" w:cs="Times New Roman"/>
           <w:sz w:val="28"/>
         </w:rPr>
-        <w:t xml:space="preserve"> можно по всему получить краткие теоретические знания!!!</w:t>
-      </w:r>
-      <w:r>
-        <w:rPr>
-          <w:rFonts w:ascii="Times New Roman" w:hAnsi="Times New Roman" w:cs="Times New Roman"/>
-          <w:sz w:val="28"/>
-        </w:rPr>
-        <w:t xml:space="preserve"> (</w:t>
-      </w:r>
-      <w:r>
-        <w:rPr>
-          <w:rFonts w:ascii="Times New Roman" w:hAnsi="Times New Roman" w:cs="Times New Roman"/>
-          <w:sz w:val="28"/>
-        </w:rPr>
-        <w:t>http://lingualeo.com/ru/training</w:t>
-      </w:r>
-      <w:r>
-        <w:rPr>
-          <w:rFonts w:ascii="Times New Roman" w:hAnsi="Times New Roman" w:cs="Times New Roman"/>
-          <w:sz w:val="28"/>
-          <w:lang w:val="en-US"/>
-        </w:rPr>
-        <w:t>)</w:t>
-      </w:r>
-    </w:p>
-    <w:p>
-      <w:pPr>
-        <w:pStyle w:val="a3"/>
-        <w:numPr>
-          <w:ilvl w:val="0"/>
-          <w:numId w:val="3"/>
-        </w:numPr>
-        <w:rPr>
-          <w:rFonts w:ascii="Times New Roman" w:hAnsi="Times New Roman" w:cs="Times New Roman"/>
-          <w:sz w:val="28"/>
-        </w:rPr>
-      </w:pPr>
-      <w:r>
-        <w:rPr>
-          <w:rFonts w:ascii="Times New Roman" w:hAnsi="Times New Roman" w:cs="Times New Roman"/>
-          <w:sz w:val="28"/>
-        </w:rPr>
-        <w:t>Конспекты. Каждый ученик имеет свой конспект</w:t>
-      </w:r>
-    </w:p>
-    <w:p>
-      <w:pPr>
-        <w:pStyle w:val="a3"/>
-        <w:numPr>
-          <w:ilvl w:val="0"/>
-          <w:numId w:val="3"/>
-        </w:numPr>
-        <w:rPr>
-          <w:rFonts w:ascii="Times New Roman" w:hAnsi="Times New Roman" w:cs="Times New Roman"/>
-          <w:sz w:val="28"/>
-        </w:rPr>
-      </w:pPr>
-      <w:r>
-        <w:rPr>
-          <w:rFonts w:ascii="Times New Roman" w:hAnsi="Times New Roman" w:cs="Times New Roman"/>
-          <w:sz w:val="28"/>
-        </w:rPr>
-        <w:t>У каждого ученик</w:t>
-      </w:r>
-      <w:r>
-        <w:rPr>
-          <w:rFonts w:ascii="Times New Roman" w:hAnsi="Times New Roman" w:cs="Times New Roman"/>
-          <w:sz w:val="28"/>
-        </w:rPr>
-        <w:t>а есть словарь с транскрипцией,</w:t>
-      </w:r>
-      <w:r>
-        <w:rPr>
-          <w:rFonts w:ascii="Times New Roman" w:hAnsi="Times New Roman" w:cs="Times New Roman"/>
-          <w:sz w:val="28"/>
-        </w:rPr>
-        <w:t xml:space="preserve"> переводом</w:t>
-      </w:r>
-      <w:r>
-        <w:rPr>
-          <w:rFonts w:ascii="Times New Roman" w:hAnsi="Times New Roman" w:cs="Times New Roman"/>
-          <w:sz w:val="28"/>
-        </w:rPr>
-        <w:t xml:space="preserve"> и картинкой, показывающей это слово</w:t>
-      </w:r>
+        <w:t xml:space="preserve"> пользователем.</w:t>
+      </w:r>
+    </w:p>
+    <w:p>
+      <w:pPr>
+        <w:pStyle w:val="a3"/>
+        <w:numPr>
+          <w:ilvl w:val="0"/>
+          <w:numId w:val="4"/>
+        </w:numPr>
+        <w:rPr>
+          <w:rFonts w:ascii="Times New Roman" w:hAnsi="Times New Roman" w:cs="Times New Roman"/>
+          <w:b/>
+          <w:sz w:val="28"/>
+        </w:rPr>
+      </w:pPr>
+      <w:r>
+        <w:rPr>
+          <w:rFonts w:ascii="Times New Roman" w:hAnsi="Times New Roman" w:cs="Times New Roman"/>
+          <w:sz w:val="28"/>
+        </w:rPr>
+        <w:t>Каждый пользователь видит уровень другого пользователя</w:t>
+      </w:r>
+      <w:r>
+        <w:rPr>
+          <w:rFonts w:ascii="Times New Roman" w:hAnsi="Times New Roman" w:cs="Times New Roman"/>
+          <w:sz w:val="28"/>
+        </w:rPr>
+        <w:t xml:space="preserve"> </w:t>
+      </w:r>
+      <w:r>
+        <w:rPr>
+          <w:rFonts w:ascii="Times New Roman" w:hAnsi="Times New Roman" w:cs="Times New Roman"/>
+          <w:sz w:val="28"/>
+        </w:rPr>
+        <w:t>и различную его личную информацию</w:t>
+      </w:r>
+      <w:r>
+        <w:rPr>
+          <w:rFonts w:ascii="Times New Roman" w:hAnsi="Times New Roman" w:cs="Times New Roman"/>
+          <w:sz w:val="28"/>
+        </w:rPr>
+        <w:t xml:space="preserve"> (в том числе фото)</w:t>
+      </w:r>
+      <w:r>
+        <w:rPr>
+          <w:rFonts w:ascii="Times New Roman" w:hAnsi="Times New Roman" w:cs="Times New Roman"/>
+          <w:sz w:val="28"/>
+        </w:rPr>
+        <w:t>.</w:t>
+      </w:r>
+    </w:p>
+    <w:p>
+      <w:pPr>
+        <w:pStyle w:val="a3"/>
+        <w:numPr>
+          <w:ilvl w:val="0"/>
+          <w:numId w:val="4"/>
+        </w:numPr>
+        <w:rPr>
+          <w:rFonts w:ascii="Times New Roman" w:hAnsi="Times New Roman" w:cs="Times New Roman"/>
+          <w:b/>
+          <w:sz w:val="28"/>
+        </w:rPr>
+      </w:pPr>
+      <w:r>
+        <w:rPr>
+          <w:rFonts w:ascii="Times New Roman" w:hAnsi="Times New Roman" w:cs="Times New Roman"/>
+          <w:sz w:val="28"/>
+        </w:rPr>
+        <w:t>Сайт должен быть на русском языке</w:t>
+      </w:r>
+    </w:p>
+    <w:p>
+      <w:pPr>
+        <w:pStyle w:val="a3"/>
+        <w:numPr>
+          <w:ilvl w:val="0"/>
+          <w:numId w:val="4"/>
+        </w:numPr>
+        <w:rPr>
+          <w:rFonts w:ascii="Times New Roman" w:hAnsi="Times New Roman" w:cs="Times New Roman"/>
+          <w:b/>
+          <w:sz w:val="28"/>
+        </w:rPr>
+      </w:pPr>
+      <w:r>
+        <w:rPr>
+          <w:rFonts w:ascii="Times New Roman" w:hAnsi="Times New Roman" w:cs="Times New Roman"/>
+          <w:sz w:val="28"/>
+        </w:rPr>
+        <w:t xml:space="preserve">У сайта есть </w:t>
+      </w:r>
+      <w:proofErr w:type="spellStart"/>
       <w:proofErr w:type="gramStart"/>
       <w:r>
         <w:rPr>
           <w:rFonts w:ascii="Times New Roman" w:hAnsi="Times New Roman" w:cs="Times New Roman"/>
           <w:sz w:val="28"/>
         </w:rPr>
-        <w:t>.</w:t>
+        <w:t>демо</w:t>
+      </w:r>
+      <w:proofErr w:type="spellEnd"/>
+      <w:r>
+        <w:rPr>
+          <w:rFonts w:ascii="Times New Roman" w:hAnsi="Times New Roman" w:cs="Times New Roman"/>
+          <w:sz w:val="28"/>
+        </w:rPr>
+        <w:t xml:space="preserve"> версия</w:t>
       </w:r>
       <w:proofErr w:type="gramEnd"/>
       <w:r>
@@ -430,729 +1710,17 @@
           <w:rFonts w:ascii="Times New Roman" w:hAnsi="Times New Roman" w:cs="Times New Roman"/>
           <w:sz w:val="28"/>
         </w:rPr>
-        <w:t xml:space="preserve"> Пользователь</w:t>
-      </w:r>
-      <w:r>
-        <w:rPr>
-          <w:rFonts w:ascii="Times New Roman" w:hAnsi="Times New Roman" w:cs="Times New Roman"/>
-          <w:sz w:val="28"/>
-        </w:rPr>
-        <w:t xml:space="preserve"> может внести в него абсолютно любое слово с сайта.</w:t>
-      </w:r>
-    </w:p>
-    <w:p>
-      <w:pPr>
-        <w:pStyle w:val="a3"/>
-        <w:numPr>
-          <w:ilvl w:val="0"/>
-          <w:numId w:val="3"/>
-        </w:numPr>
-        <w:rPr>
-          <w:rFonts w:ascii="Times New Roman" w:hAnsi="Times New Roman" w:cs="Times New Roman"/>
-          <w:sz w:val="28"/>
-        </w:rPr>
-      </w:pPr>
-      <w:r>
-        <w:rPr>
-          <w:rFonts w:ascii="Times New Roman" w:hAnsi="Times New Roman" w:cs="Times New Roman"/>
-          <w:sz w:val="28"/>
-        </w:rPr>
-        <w:t>Возможность просмотра различных видео-курсов и видео-уроков по различным темам!!!</w:t>
-      </w:r>
-      <w:r>
-        <w:rPr>
-          <w:rFonts w:ascii="Times New Roman" w:hAnsi="Times New Roman" w:cs="Times New Roman"/>
-          <w:sz w:val="28"/>
-        </w:rPr>
-        <w:t xml:space="preserve"> </w:t>
-      </w:r>
-      <w:r>
-        <w:rPr>
-          <w:rFonts w:ascii="Times New Roman" w:hAnsi="Times New Roman" w:cs="Times New Roman"/>
-          <w:sz w:val="28"/>
-          <w:lang w:val="en-US"/>
-        </w:rPr>
-        <w:t>(</w:t>
-      </w:r>
-      <w:r>
-        <w:rPr>
-          <w:rFonts w:ascii="Times New Roman" w:hAnsi="Times New Roman" w:cs="Times New Roman"/>
-          <w:sz w:val="28"/>
-          <w:lang w:val="en-US"/>
-        </w:rPr>
-        <w:fldChar w:fldCharType="begin"/>
-      </w:r>
-      <w:r>
-        <w:rPr>
-          <w:rFonts w:ascii="Times New Roman" w:hAnsi="Times New Roman" w:cs="Times New Roman"/>
-          <w:sz w:val="28"/>
-          <w:lang w:val="en-US"/>
-        </w:rPr>
-        <w:instrText xml:space="preserve"> HYPERLINK "</w:instrText>
-      </w:r>
-      <w:r>
-        <w:rPr>
-          <w:rFonts w:ascii="Times New Roman" w:hAnsi="Times New Roman" w:cs="Times New Roman"/>
-          <w:sz w:val="28"/>
-          <w:lang w:val="en-US"/>
-        </w:rPr>
-        <w:instrText>http://lingualeo.com/ru/course</w:instrText>
-      </w:r>
-      <w:r>
-        <w:rPr>
-          <w:rFonts w:ascii="Times New Roman" w:hAnsi="Times New Roman" w:cs="Times New Roman"/>
-          <w:sz w:val="28"/>
-          <w:lang w:val="en-US"/>
-        </w:rPr>
-        <w:instrText xml:space="preserve">" </w:instrText>
-      </w:r>
-      <w:r>
-        <w:rPr>
-          <w:rFonts w:ascii="Times New Roman" w:hAnsi="Times New Roman" w:cs="Times New Roman"/>
-          <w:sz w:val="28"/>
-          <w:lang w:val="en-US"/>
-        </w:rPr>
-        <w:fldChar w:fldCharType="separate"/>
-      </w:r>
-      <w:r>
-        <w:rPr>
-          <w:rStyle w:val="a4"/>
-          <w:rFonts w:ascii="Times New Roman" w:hAnsi="Times New Roman" w:cs="Times New Roman"/>
-          <w:sz w:val="28"/>
-          <w:lang w:val="en-US"/>
-        </w:rPr>
-        <w:t>http://lingualeo.com/ru/course</w:t>
-      </w:r>
-      <w:r>
-        <w:rPr>
-          <w:rFonts w:ascii="Times New Roman" w:hAnsi="Times New Roman" w:cs="Times New Roman"/>
-          <w:sz w:val="28"/>
-          <w:lang w:val="en-US"/>
-        </w:rPr>
-        <w:fldChar w:fldCharType="end"/>
-      </w:r>
-      <w:r>
-        <w:rPr>
-          <w:rFonts w:ascii="Times New Roman" w:hAnsi="Times New Roman" w:cs="Times New Roman"/>
-          <w:sz w:val="28"/>
-          <w:lang w:val="en-US"/>
-        </w:rPr>
-        <w:t>)</w:t>
-      </w:r>
-    </w:p>
-    <w:p>
-      <w:pPr>
-        <w:pStyle w:val="a3"/>
-        <w:numPr>
-          <w:ilvl w:val="0"/>
-          <w:numId w:val="3"/>
-        </w:numPr>
-        <w:rPr>
-          <w:rFonts w:ascii="Times New Roman" w:hAnsi="Times New Roman" w:cs="Times New Roman"/>
-          <w:sz w:val="28"/>
-        </w:rPr>
-      </w:pPr>
-      <w:r>
-        <w:rPr>
-          <w:rFonts w:ascii="Times New Roman" w:hAnsi="Times New Roman" w:cs="Times New Roman"/>
-          <w:sz w:val="28"/>
-        </w:rPr>
-        <w:t>У каждого ученика отображается список выполненных заданий с результатами</w:t>
-      </w:r>
-    </w:p>
-    <w:p>
-      <w:pPr>
-        <w:pStyle w:val="a3"/>
-        <w:numPr>
-          <w:ilvl w:val="0"/>
-          <w:numId w:val="3"/>
-        </w:numPr>
-        <w:rPr>
-          <w:rFonts w:ascii="Times New Roman" w:hAnsi="Times New Roman" w:cs="Times New Roman"/>
-          <w:sz w:val="28"/>
-        </w:rPr>
-      </w:pPr>
-      <w:r>
-        <w:rPr>
-          <w:rFonts w:ascii="Times New Roman" w:hAnsi="Times New Roman" w:cs="Times New Roman"/>
-          <w:sz w:val="28"/>
-        </w:rPr>
-        <w:t>У каждого пользователя список заданий, полученных от репетитора</w:t>
-      </w:r>
-      <w:r>
-        <w:rPr>
-          <w:rFonts w:ascii="Times New Roman" w:hAnsi="Times New Roman" w:cs="Times New Roman"/>
-          <w:sz w:val="28"/>
-        </w:rPr>
-        <w:t>,</w:t>
-      </w:r>
-      <w:r>
-        <w:rPr>
-          <w:rFonts w:ascii="Times New Roman" w:hAnsi="Times New Roman" w:cs="Times New Roman"/>
-          <w:sz w:val="28"/>
-        </w:rPr>
-        <w:t xml:space="preserve"> отображается в отдельной вкладке</w:t>
-      </w:r>
-    </w:p>
-    <w:p>
-      <w:pPr>
-        <w:pStyle w:val="a3"/>
-        <w:numPr>
-          <w:ilvl w:val="0"/>
-          <w:numId w:val="3"/>
-        </w:numPr>
-        <w:rPr>
-          <w:rFonts w:ascii="Times New Roman" w:hAnsi="Times New Roman" w:cs="Times New Roman"/>
-          <w:sz w:val="28"/>
-        </w:rPr>
-      </w:pPr>
-      <w:r>
-        <w:rPr>
-          <w:rFonts w:ascii="Times New Roman" w:hAnsi="Times New Roman" w:cs="Times New Roman"/>
-          <w:sz w:val="28"/>
-        </w:rPr>
-        <w:t>Каждый пользователь может рисовать прямо на задании</w:t>
-      </w:r>
-    </w:p>
-    <w:p>
-      <w:pPr>
-        <w:pStyle w:val="a3"/>
-        <w:numPr>
-          <w:ilvl w:val="0"/>
-          <w:numId w:val="3"/>
-        </w:numPr>
-        <w:rPr>
-          <w:rFonts w:ascii="Times New Roman" w:hAnsi="Times New Roman" w:cs="Times New Roman"/>
-          <w:sz w:val="28"/>
-        </w:rPr>
-      </w:pPr>
-      <w:r>
-        <w:rPr>
-          <w:rFonts w:ascii="Times New Roman" w:hAnsi="Times New Roman" w:cs="Times New Roman"/>
-          <w:sz w:val="28"/>
-        </w:rPr>
-        <w:lastRenderedPageBreak/>
-        <w:t>Каждое задание после его прохождения разбирается</w:t>
-      </w:r>
-    </w:p>
-    <w:p>
-      <w:pPr>
-        <w:pStyle w:val="a3"/>
-        <w:numPr>
-          <w:ilvl w:val="0"/>
-          <w:numId w:val="3"/>
-        </w:numPr>
-        <w:rPr>
-          <w:rFonts w:ascii="Times New Roman" w:hAnsi="Times New Roman" w:cs="Times New Roman"/>
-          <w:sz w:val="28"/>
-        </w:rPr>
-      </w:pPr>
-      <w:r>
-        <w:rPr>
-          <w:rFonts w:ascii="Times New Roman" w:hAnsi="Times New Roman" w:cs="Times New Roman"/>
-          <w:sz w:val="28"/>
-        </w:rPr>
-        <w:t>Пользователь может выделить часть разбора или просто задания (для задания даже после разбора есть кнопка: скрыть разбор) и скопировать ее в свой конспект.</w:t>
-      </w:r>
-    </w:p>
-    <w:p>
-      <w:pPr>
-        <w:pStyle w:val="a3"/>
-        <w:numPr>
-          <w:ilvl w:val="0"/>
-          <w:numId w:val="3"/>
-        </w:numPr>
-        <w:rPr>
-          <w:rFonts w:ascii="Times New Roman" w:hAnsi="Times New Roman" w:cs="Times New Roman"/>
-          <w:sz w:val="28"/>
-        </w:rPr>
-      </w:pPr>
-      <w:r>
-        <w:rPr>
-          <w:rFonts w:ascii="Times New Roman" w:hAnsi="Times New Roman" w:cs="Times New Roman"/>
-          <w:sz w:val="28"/>
-        </w:rPr>
-        <w:t>Пользователь может добавить задание в список заданий, чтобы потом это задание выполнить. Список заданий отображается в отдельной вкладке.</w:t>
-      </w:r>
-      <w:r>
-        <w:rPr>
-          <w:rFonts w:ascii="Times New Roman" w:hAnsi="Times New Roman" w:cs="Times New Roman"/>
-          <w:sz w:val="28"/>
-        </w:rPr>
-        <w:t xml:space="preserve"> К каждому заданию, сохраненному там можно писать пояснения.</w:t>
-      </w:r>
-    </w:p>
-    <w:p>
-      <w:pPr>
-        <w:rPr>
-          <w:rFonts w:ascii="Times New Roman" w:hAnsi="Times New Roman" w:cs="Times New Roman"/>
-          <w:b/>
-          <w:sz w:val="28"/>
-          <w:u w:val="single"/>
-        </w:rPr>
-      </w:pPr>
-    </w:p>
-    <w:p>
-      <w:pPr>
-        <w:rPr>
-          <w:rFonts w:ascii="Times New Roman" w:hAnsi="Times New Roman" w:cs="Times New Roman"/>
-          <w:b/>
-          <w:sz w:val="28"/>
-          <w:u w:val="single"/>
-        </w:rPr>
-      </w:pPr>
-    </w:p>
-    <w:p>
-      <w:pPr>
-        <w:rPr>
-          <w:rFonts w:ascii="Times New Roman" w:hAnsi="Times New Roman" w:cs="Times New Roman"/>
-          <w:b/>
-          <w:sz w:val="28"/>
-          <w:u w:val="single"/>
-        </w:rPr>
-      </w:pPr>
-    </w:p>
-    <w:p>
-      <w:pPr>
-        <w:rPr>
-          <w:rFonts w:ascii="Times New Roman" w:hAnsi="Times New Roman" w:cs="Times New Roman"/>
-          <w:b/>
-          <w:sz w:val="28"/>
-        </w:rPr>
-      </w:pPr>
-      <w:r>
-        <w:rPr>
-          <w:rFonts w:ascii="Times New Roman" w:hAnsi="Times New Roman" w:cs="Times New Roman"/>
-          <w:b/>
-          <w:sz w:val="28"/>
-        </w:rPr>
-        <w:t>Возможности</w:t>
-      </w:r>
-    </w:p>
-    <w:p>
-      <w:pPr>
-        <w:pStyle w:val="a3"/>
-        <w:numPr>
-          <w:ilvl w:val="0"/>
-          <w:numId w:val="3"/>
-        </w:numPr>
-        <w:rPr>
-          <w:rFonts w:ascii="Times New Roman" w:hAnsi="Times New Roman" w:cs="Times New Roman"/>
-          <w:sz w:val="28"/>
-        </w:rPr>
-      </w:pPr>
-      <w:r>
-        <w:rPr>
-          <w:rFonts w:ascii="Times New Roman" w:hAnsi="Times New Roman" w:cs="Times New Roman"/>
-          <w:sz w:val="28"/>
-        </w:rPr>
-        <w:t>Каждый ученик может сам пр</w:t>
-      </w:r>
-      <w:r>
-        <w:rPr>
-          <w:rFonts w:ascii="Times New Roman" w:hAnsi="Times New Roman" w:cs="Times New Roman"/>
-          <w:sz w:val="28"/>
-        </w:rPr>
-        <w:t>идумать задание, которое утверж</w:t>
-      </w:r>
-      <w:r>
-        <w:rPr>
-          <w:rFonts w:ascii="Times New Roman" w:hAnsi="Times New Roman" w:cs="Times New Roman"/>
-          <w:sz w:val="28"/>
-        </w:rPr>
-        <w:t>д</w:t>
-      </w:r>
-      <w:r>
-        <w:rPr>
-          <w:rFonts w:ascii="Times New Roman" w:hAnsi="Times New Roman" w:cs="Times New Roman"/>
-          <w:sz w:val="28"/>
-        </w:rPr>
-        <w:t>а</w:t>
-      </w:r>
-      <w:r>
-        <w:rPr>
-          <w:rFonts w:ascii="Times New Roman" w:hAnsi="Times New Roman" w:cs="Times New Roman"/>
-          <w:sz w:val="28"/>
-        </w:rPr>
-        <w:t>ется специальными</w:t>
-      </w:r>
-      <w:r>
-        <w:rPr>
-          <w:rFonts w:ascii="Times New Roman" w:hAnsi="Times New Roman" w:cs="Times New Roman"/>
-          <w:sz w:val="28"/>
-        </w:rPr>
-        <w:t xml:space="preserve"> людьми и затем вводится в эксп</w:t>
-      </w:r>
-      <w:r>
-        <w:rPr>
-          <w:rFonts w:ascii="Times New Roman" w:hAnsi="Times New Roman" w:cs="Times New Roman"/>
-          <w:sz w:val="28"/>
-        </w:rPr>
-        <w:t>л</w:t>
-      </w:r>
-      <w:r>
-        <w:rPr>
-          <w:rFonts w:ascii="Times New Roman" w:hAnsi="Times New Roman" w:cs="Times New Roman"/>
-          <w:sz w:val="28"/>
-        </w:rPr>
-        <w:t>у</w:t>
-      </w:r>
-      <w:r>
-        <w:rPr>
-          <w:rFonts w:ascii="Times New Roman" w:hAnsi="Times New Roman" w:cs="Times New Roman"/>
-          <w:sz w:val="28"/>
-        </w:rPr>
-        <w:t>атацию.</w:t>
-      </w:r>
-      <w:r>
-        <w:rPr>
-          <w:rFonts w:ascii="Times New Roman" w:hAnsi="Times New Roman" w:cs="Times New Roman"/>
-          <w:sz w:val="28"/>
-        </w:rPr>
-        <w:t xml:space="preserve"> За это он повышает (если задание утверждено) идентификатор активности.</w:t>
-      </w:r>
-    </w:p>
-    <w:p>
-      <w:pPr>
-        <w:pStyle w:val="a3"/>
-        <w:numPr>
-          <w:ilvl w:val="0"/>
-          <w:numId w:val="3"/>
-        </w:numPr>
-        <w:rPr>
-          <w:rFonts w:ascii="Times New Roman" w:hAnsi="Times New Roman" w:cs="Times New Roman"/>
-          <w:sz w:val="28"/>
-        </w:rPr>
-      </w:pPr>
-      <w:r>
-        <w:rPr>
-          <w:rFonts w:ascii="Times New Roman" w:hAnsi="Times New Roman" w:cs="Times New Roman"/>
-          <w:sz w:val="28"/>
-        </w:rPr>
-        <w:t>Каждый пользователь может написать письмо другому пользователю</w:t>
-      </w:r>
-      <w:r>
-        <w:rPr>
-          <w:rFonts w:ascii="Times New Roman" w:hAnsi="Times New Roman" w:cs="Times New Roman"/>
-          <w:sz w:val="28"/>
-        </w:rPr>
-        <w:t xml:space="preserve"> или позвонить по </w:t>
-      </w:r>
-      <w:proofErr w:type="spellStart"/>
-      <w:r>
-        <w:rPr>
-          <w:rFonts w:ascii="Times New Roman" w:hAnsi="Times New Roman" w:cs="Times New Roman"/>
-          <w:sz w:val="28"/>
-        </w:rPr>
-        <w:t>веб-камере</w:t>
-      </w:r>
-      <w:proofErr w:type="spellEnd"/>
-      <w:r>
-        <w:rPr>
-          <w:rFonts w:ascii="Times New Roman" w:hAnsi="Times New Roman" w:cs="Times New Roman"/>
-          <w:sz w:val="28"/>
-        </w:rPr>
-        <w:t>.</w:t>
-      </w:r>
-    </w:p>
-    <w:p>
-      <w:pPr>
-        <w:pStyle w:val="a3"/>
-        <w:numPr>
-          <w:ilvl w:val="0"/>
-          <w:numId w:val="3"/>
-        </w:numPr>
-        <w:rPr>
-          <w:rFonts w:ascii="Times New Roman" w:hAnsi="Times New Roman" w:cs="Times New Roman"/>
-          <w:sz w:val="28"/>
-        </w:rPr>
-      </w:pPr>
-      <w:r>
-        <w:rPr>
-          <w:rFonts w:ascii="Times New Roman" w:hAnsi="Times New Roman" w:cs="Times New Roman"/>
-          <w:sz w:val="28"/>
-        </w:rPr>
-        <w:t>Каждый ученик может поставит</w:t>
-      </w:r>
-      <w:r>
-        <w:rPr>
-          <w:rFonts w:ascii="Times New Roman" w:hAnsi="Times New Roman" w:cs="Times New Roman"/>
-          <w:sz w:val="28"/>
-        </w:rPr>
-        <w:t>ь</w:t>
-      </w:r>
-      <w:r>
-        <w:rPr>
-          <w:rFonts w:ascii="Times New Roman" w:hAnsi="Times New Roman" w:cs="Times New Roman"/>
-          <w:sz w:val="28"/>
-        </w:rPr>
-        <w:t xml:space="preserve"> оценку заданию, которое он прошел или всему блоку заданий (блоку по теме или по виду</w:t>
-      </w:r>
-      <w:r>
-        <w:rPr>
-          <w:rFonts w:ascii="Times New Roman" w:hAnsi="Times New Roman" w:cs="Times New Roman"/>
-          <w:sz w:val="28"/>
-        </w:rPr>
-        <w:t xml:space="preserve"> задания</w:t>
-      </w:r>
-      <w:r>
-        <w:rPr>
-          <w:rFonts w:ascii="Times New Roman" w:hAnsi="Times New Roman" w:cs="Times New Roman"/>
-          <w:sz w:val="28"/>
-        </w:rPr>
-        <w:t>)</w:t>
-      </w:r>
-    </w:p>
-    <w:p>
-      <w:pPr>
-        <w:pStyle w:val="a3"/>
-        <w:numPr>
-          <w:ilvl w:val="0"/>
-          <w:numId w:val="3"/>
-        </w:numPr>
-        <w:rPr>
-          <w:rFonts w:ascii="Times New Roman" w:hAnsi="Times New Roman" w:cs="Times New Roman"/>
-          <w:sz w:val="28"/>
-        </w:rPr>
-      </w:pPr>
-      <w:r>
-        <w:rPr>
-          <w:rFonts w:ascii="Times New Roman" w:hAnsi="Times New Roman" w:cs="Times New Roman"/>
-          <w:sz w:val="28"/>
-        </w:rPr>
-        <w:t>Каждый пользователь может написать письмо создателям</w:t>
-      </w:r>
-    </w:p>
-    <w:p>
-      <w:pPr>
-        <w:pStyle w:val="a3"/>
-        <w:numPr>
-          <w:ilvl w:val="0"/>
-          <w:numId w:val="3"/>
-        </w:numPr>
-        <w:rPr>
-          <w:rFonts w:ascii="Times New Roman" w:hAnsi="Times New Roman" w:cs="Times New Roman"/>
-          <w:sz w:val="28"/>
-        </w:rPr>
-      </w:pPr>
-      <w:r>
-        <w:rPr>
-          <w:rFonts w:ascii="Times New Roman" w:hAnsi="Times New Roman" w:cs="Times New Roman"/>
-          <w:sz w:val="28"/>
-        </w:rPr>
-        <w:t>Каждый ученик может выполнять интерактивные задания</w:t>
-      </w:r>
-    </w:p>
-    <w:p>
-      <w:pPr>
-        <w:pStyle w:val="a3"/>
-        <w:numPr>
-          <w:ilvl w:val="0"/>
-          <w:numId w:val="3"/>
-        </w:numPr>
-        <w:rPr>
-          <w:rFonts w:ascii="Times New Roman" w:hAnsi="Times New Roman" w:cs="Times New Roman"/>
-          <w:sz w:val="28"/>
-        </w:rPr>
-      </w:pPr>
-      <w:r>
-        <w:rPr>
-          <w:rFonts w:ascii="Times New Roman" w:hAnsi="Times New Roman" w:cs="Times New Roman"/>
-          <w:sz w:val="28"/>
-        </w:rPr>
-        <w:t>Каждый ученик может найти себе репетитора</w:t>
-      </w:r>
-    </w:p>
-    <w:p>
-      <w:pPr>
-        <w:pStyle w:val="a3"/>
-        <w:numPr>
-          <w:ilvl w:val="0"/>
-          <w:numId w:val="3"/>
-        </w:numPr>
-        <w:rPr>
-          <w:rFonts w:ascii="Times New Roman" w:hAnsi="Times New Roman" w:cs="Times New Roman"/>
-          <w:sz w:val="28"/>
-        </w:rPr>
-      </w:pPr>
-      <w:r>
-        <w:rPr>
-          <w:rFonts w:ascii="Times New Roman" w:hAnsi="Times New Roman" w:cs="Times New Roman"/>
-          <w:sz w:val="28"/>
-        </w:rPr>
-        <w:t>Каждый пол</w:t>
-      </w:r>
-      <w:r>
-        <w:rPr>
-          <w:rFonts w:ascii="Times New Roman" w:hAnsi="Times New Roman" w:cs="Times New Roman"/>
-          <w:sz w:val="28"/>
-        </w:rPr>
-        <w:t>ь</w:t>
-      </w:r>
-      <w:r>
-        <w:rPr>
-          <w:rFonts w:ascii="Times New Roman" w:hAnsi="Times New Roman" w:cs="Times New Roman"/>
-          <w:sz w:val="28"/>
-        </w:rPr>
-        <w:t xml:space="preserve">зователь может добавить </w:t>
-      </w:r>
-      <w:proofErr w:type="gramStart"/>
-      <w:r>
-        <w:rPr>
-          <w:rFonts w:ascii="Times New Roman" w:hAnsi="Times New Roman" w:cs="Times New Roman"/>
-          <w:sz w:val="28"/>
-        </w:rPr>
-        <w:t>д</w:t>
-      </w:r>
-      <w:r>
-        <w:rPr>
-          <w:rFonts w:ascii="Times New Roman" w:hAnsi="Times New Roman" w:cs="Times New Roman"/>
-          <w:sz w:val="28"/>
-        </w:rPr>
-        <w:t>р</w:t>
-      </w:r>
-      <w:r>
-        <w:rPr>
-          <w:rFonts w:ascii="Times New Roman" w:hAnsi="Times New Roman" w:cs="Times New Roman"/>
-          <w:sz w:val="28"/>
-        </w:rPr>
-        <w:t>угого</w:t>
-      </w:r>
-      <w:proofErr w:type="gramEnd"/>
-      <w:r>
-        <w:rPr>
-          <w:rFonts w:ascii="Times New Roman" w:hAnsi="Times New Roman" w:cs="Times New Roman"/>
-          <w:sz w:val="28"/>
-        </w:rPr>
-        <w:t xml:space="preserve"> в друзья. </w:t>
-      </w:r>
-      <w:r>
-        <w:rPr>
-          <w:rFonts w:ascii="Times New Roman" w:hAnsi="Times New Roman" w:cs="Times New Roman"/>
-          <w:sz w:val="28"/>
-        </w:rPr>
-        <w:t>И тогда получит возможность смотреть его уровень владения языком и уровень владения по каждой дисциплине</w:t>
-      </w:r>
-    </w:p>
-    <w:p>
-      <w:pPr>
-        <w:rPr>
-          <w:rFonts w:ascii="Times New Roman" w:hAnsi="Times New Roman" w:cs="Times New Roman"/>
-          <w:sz w:val="28"/>
-        </w:rPr>
-      </w:pPr>
-    </w:p>
-    <w:p>
-      <w:pPr>
-        <w:rPr>
-          <w:rFonts w:ascii="Times New Roman" w:hAnsi="Times New Roman" w:cs="Times New Roman"/>
-          <w:sz w:val="28"/>
-        </w:rPr>
-      </w:pPr>
-    </w:p>
-    <w:p>
-      <w:pPr>
-        <w:rPr>
-          <w:rFonts w:ascii="Times New Roman" w:hAnsi="Times New Roman" w:cs="Times New Roman"/>
-          <w:b/>
-          <w:sz w:val="28"/>
-        </w:rPr>
-      </w:pPr>
-      <w:r>
-        <w:rPr>
-          <w:rFonts w:ascii="Times New Roman" w:hAnsi="Times New Roman" w:cs="Times New Roman"/>
-          <w:b/>
-          <w:sz w:val="28"/>
-        </w:rPr>
-        <w:t>Другое</w:t>
-      </w:r>
-    </w:p>
-    <w:p>
-      <w:pPr>
-        <w:pStyle w:val="a3"/>
-        <w:numPr>
-          <w:ilvl w:val="0"/>
-          <w:numId w:val="4"/>
-        </w:numPr>
-        <w:rPr>
-          <w:rFonts w:ascii="Times New Roman" w:hAnsi="Times New Roman" w:cs="Times New Roman"/>
-          <w:b/>
-          <w:sz w:val="28"/>
-        </w:rPr>
-      </w:pPr>
-      <w:r>
-        <w:rPr>
-          <w:rFonts w:ascii="Times New Roman" w:hAnsi="Times New Roman" w:cs="Times New Roman"/>
-          <w:sz w:val="28"/>
-        </w:rPr>
-        <w:t xml:space="preserve">У каждого задания есть рейтинг, который получается из оценок учеников. Ученику мы предлагаем в начале списка заданий задание по той теме, которую он изучал в последнее время, имеющее максимальный рейтинг и удовлетворяющее фильтрам, </w:t>
-      </w:r>
-      <w:proofErr w:type="gramStart"/>
-      <w:r>
-        <w:rPr>
-          <w:rFonts w:ascii="Times New Roman" w:hAnsi="Times New Roman" w:cs="Times New Roman"/>
-          <w:sz w:val="28"/>
-        </w:rPr>
-        <w:t>наложенными</w:t>
-      </w:r>
-      <w:proofErr w:type="gramEnd"/>
-      <w:r>
-        <w:rPr>
-          <w:rFonts w:ascii="Times New Roman" w:hAnsi="Times New Roman" w:cs="Times New Roman"/>
-          <w:sz w:val="28"/>
-        </w:rPr>
-        <w:t xml:space="preserve"> пользователем.</w:t>
-      </w:r>
-    </w:p>
-    <w:p>
-      <w:pPr>
-        <w:pStyle w:val="a3"/>
-        <w:numPr>
-          <w:ilvl w:val="0"/>
-          <w:numId w:val="4"/>
-        </w:numPr>
-        <w:rPr>
-          <w:rFonts w:ascii="Times New Roman" w:hAnsi="Times New Roman" w:cs="Times New Roman"/>
-          <w:b/>
-          <w:sz w:val="28"/>
-        </w:rPr>
-      </w:pPr>
-      <w:r>
-        <w:rPr>
-          <w:rFonts w:ascii="Times New Roman" w:hAnsi="Times New Roman" w:cs="Times New Roman"/>
-          <w:sz w:val="28"/>
-        </w:rPr>
-        <w:lastRenderedPageBreak/>
-        <w:t>Каждый пользователь видит уровень другого пользователя</w:t>
-      </w:r>
-      <w:r>
-        <w:rPr>
-          <w:rFonts w:ascii="Times New Roman" w:hAnsi="Times New Roman" w:cs="Times New Roman"/>
-          <w:sz w:val="28"/>
-        </w:rPr>
-        <w:t xml:space="preserve"> </w:t>
-      </w:r>
-      <w:r>
-        <w:rPr>
-          <w:rFonts w:ascii="Times New Roman" w:hAnsi="Times New Roman" w:cs="Times New Roman"/>
-          <w:sz w:val="28"/>
-        </w:rPr>
-        <w:t>и различную его личную информацию</w:t>
-      </w:r>
-      <w:r>
-        <w:rPr>
-          <w:rFonts w:ascii="Times New Roman" w:hAnsi="Times New Roman" w:cs="Times New Roman"/>
-          <w:sz w:val="28"/>
-        </w:rPr>
-        <w:t xml:space="preserve"> (в том числе фото)</w:t>
-      </w:r>
-      <w:r>
-        <w:rPr>
-          <w:rFonts w:ascii="Times New Roman" w:hAnsi="Times New Roman" w:cs="Times New Roman"/>
-          <w:sz w:val="28"/>
-        </w:rPr>
-        <w:t>.</w:t>
-      </w:r>
+        <w:t xml:space="preserve">, которую можно зайти и посмотреть сайт без регистрации. Там просто пользователь выбирает свой уровень сам и ему предоставляется весь набор интерактивных заданий. </w:t>
+      </w:r>
+    </w:p>
+    <w:p>
+      <w:pPr>
+        <w:ind w:left="360"/>
+        <w:rPr>
+          <w:rFonts w:ascii="Times New Roman" w:hAnsi="Times New Roman" w:cs="Times New Roman"/>
+          <w:sz w:val="28"/>
+        </w:rPr>
+      </w:pPr>
     </w:p>
     <w:p>
       <w:pPr>
@@ -1331,6 +1899,13 @@
         </w:rPr>
         <w:t>Каждый человек может стать репетитором. Поставить отметку о себе – репетитор, указать цены, время, формат и различные данные о себе</w:t>
       </w:r>
+      <w:r>
+        <w:rPr>
+          <w:rFonts w:ascii="Times New Roman" w:hAnsi="Times New Roman" w:cs="Times New Roman"/>
+          <w:sz w:val="28"/>
+        </w:rPr>
+        <w:t>.</w:t>
+      </w:r>
     </w:p>
     <w:p>
       <w:pPr>
@@ -1349,6 +1924,26 @@
           <w:rFonts w:ascii="Times New Roman" w:hAnsi="Times New Roman" w:cs="Times New Roman"/>
           <w:sz w:val="28"/>
         </w:rPr>
+        <w:t>Для списка репетиторов репетитор указывает о себе различные данные. В том числе и свое описание, которое будет выводиться ученику.</w:t>
+      </w:r>
+    </w:p>
+    <w:p>
+      <w:pPr>
+        <w:pStyle w:val="a3"/>
+        <w:numPr>
+          <w:ilvl w:val="0"/>
+          <w:numId w:val="5"/>
+        </w:numPr>
+        <w:rPr>
+          <w:rFonts w:ascii="Times New Roman" w:hAnsi="Times New Roman" w:cs="Times New Roman"/>
+          <w:sz w:val="28"/>
+        </w:rPr>
+      </w:pPr>
+      <w:r>
+        <w:rPr>
+          <w:rFonts w:ascii="Times New Roman" w:hAnsi="Times New Roman" w:cs="Times New Roman"/>
+          <w:sz w:val="28"/>
+        </w:rPr>
         <w:t>Для каждого из учеников репетитор может добавлять задания, которые хочет ему дать (но пока не отправлять), в свой список заданий.</w:t>
       </w:r>
     </w:p>
@@ -1399,33 +1994,22 @@
           <w:rFonts w:ascii="Times New Roman" w:hAnsi="Times New Roman" w:cs="Times New Roman"/>
           <w:sz w:val="28"/>
         </w:rPr>
-        <w:t>. В случае группы учеников эта вкладка есть для всех учеников вместе и для каждого в отдельности</w:t>
-      </w:r>
-      <w:proofErr w:type="gramStart"/>
-      <w:r>
-        <w:rPr>
-          <w:rFonts w:ascii="Times New Roman" w:hAnsi="Times New Roman" w:cs="Times New Roman"/>
-          <w:sz w:val="28"/>
-        </w:rPr>
-        <w:t>.</w:t>
-      </w:r>
-      <w:proofErr w:type="gramEnd"/>
-      <w:r>
-        <w:rPr>
-          <w:rFonts w:ascii="Times New Roman" w:hAnsi="Times New Roman" w:cs="Times New Roman"/>
-          <w:sz w:val="28"/>
-        </w:rPr>
-        <w:t xml:space="preserve"> </w:t>
-      </w:r>
-      <w:proofErr w:type="spellStart"/>
-      <w:r>
-        <w:rPr>
-          <w:rFonts w:ascii="Times New Roman" w:hAnsi="Times New Roman" w:cs="Times New Roman"/>
-          <w:sz w:val="28"/>
-        </w:rPr>
-        <w:t>Тогд</w:t>
-      </w:r>
-      <w:proofErr w:type="spellEnd"/>
+        <w:t>. В случае группы учеников эта вкладка есть для всех учеников вместе и для каждого в отдельности.</w:t>
+      </w:r>
+      <w:r>
+        <w:rPr>
+          <w:rFonts w:ascii="Times New Roman" w:hAnsi="Times New Roman" w:cs="Times New Roman"/>
+          <w:sz w:val="28"/>
+        </w:rPr>
+        <w:t xml:space="preserve"> Тогд</w:t>
+      </w:r>
+      <w:r>
+        <w:rPr>
+          <w:rFonts w:ascii="Times New Roman" w:hAnsi="Times New Roman" w:cs="Times New Roman"/>
+          <w:sz w:val="28"/>
+        </w:rPr>
+        <w:t>а</w:t>
+      </w:r>
       <w:r>
         <w:rPr>
           <w:rFonts w:ascii="Times New Roman" w:hAnsi="Times New Roman" w:cs="Times New Roman"/>
@@ -1824,6 +2408,109 @@
     </w:p>
     <w:p>
       <w:pPr>
+        <w:pStyle w:val="a3"/>
+        <w:numPr>
+          <w:ilvl w:val="0"/>
+          <w:numId w:val="5"/>
+        </w:numPr>
+        <w:rPr>
+          <w:rFonts w:ascii="Times New Roman" w:hAnsi="Times New Roman" w:cs="Times New Roman"/>
+          <w:sz w:val="28"/>
+        </w:rPr>
+      </w:pPr>
+      <w:r>
+        <w:rPr>
+          <w:rFonts w:ascii="Times New Roman" w:hAnsi="Times New Roman" w:cs="Times New Roman"/>
+          <w:sz w:val="28"/>
+        </w:rPr>
+        <w:t>Можно открыть профиль репетитора в списке репетиторов. Тогда будет отображаться вся подробная информация о репетиторе.</w:t>
+      </w:r>
+    </w:p>
+    <w:p>
+      <w:pPr>
+        <w:pStyle w:val="a3"/>
+        <w:numPr>
+          <w:ilvl w:val="0"/>
+          <w:numId w:val="5"/>
+        </w:numPr>
+        <w:rPr>
+          <w:rFonts w:ascii="Times New Roman" w:hAnsi="Times New Roman" w:cs="Times New Roman"/>
+          <w:sz w:val="28"/>
+        </w:rPr>
+      </w:pPr>
+      <w:r>
+        <w:rPr>
+          <w:rFonts w:ascii="Times New Roman" w:hAnsi="Times New Roman" w:cs="Times New Roman"/>
+          <w:sz w:val="28"/>
+        </w:rPr>
+        <w:t>Можно ввести валюту (кредиты) на нашем сайте. Пользователь будет их зарабатывать, делая различные, удобные нам вещи. И оплату репетитору производить через эту валюту, которую он сможет вывести. С этой оплаты мы можем брать небольшую комиссию</w:t>
+      </w:r>
+      <w:r>
+        <w:rPr>
+          <w:rFonts w:ascii="Times New Roman" w:hAnsi="Times New Roman" w:cs="Times New Roman"/>
+          <w:sz w:val="28"/>
+        </w:rPr>
+        <w:t xml:space="preserve">. Так же в будущем на эту валюту можно будет покупать </w:t>
+      </w:r>
+      <w:proofErr w:type="spellStart"/>
+      <w:r>
+        <w:rPr>
+          <w:rFonts w:ascii="Times New Roman" w:hAnsi="Times New Roman" w:cs="Times New Roman"/>
+          <w:sz w:val="28"/>
+        </w:rPr>
+        <w:t>премиум</w:t>
+      </w:r>
+      <w:proofErr w:type="spellEnd"/>
+      <w:r>
+        <w:rPr>
+          <w:rFonts w:ascii="Times New Roman" w:hAnsi="Times New Roman" w:cs="Times New Roman"/>
+          <w:sz w:val="28"/>
+        </w:rPr>
+        <w:t xml:space="preserve"> </w:t>
+      </w:r>
+      <w:proofErr w:type="spellStart"/>
+      <w:r>
+        <w:rPr>
+          <w:rFonts w:ascii="Times New Roman" w:hAnsi="Times New Roman" w:cs="Times New Roman"/>
+          <w:sz w:val="28"/>
+        </w:rPr>
+        <w:t>аккаунт</w:t>
+      </w:r>
+      <w:proofErr w:type="spellEnd"/>
+      <w:r>
+        <w:rPr>
+          <w:rFonts w:ascii="Times New Roman" w:hAnsi="Times New Roman" w:cs="Times New Roman"/>
+          <w:sz w:val="28"/>
+        </w:rPr>
+        <w:t>!!!</w:t>
+      </w:r>
+      <w:r>
+        <w:rPr>
+          <w:rFonts w:ascii="Times New Roman" w:hAnsi="Times New Roman" w:cs="Times New Roman"/>
+          <w:sz w:val="28"/>
+        </w:rPr>
+        <w:t xml:space="preserve"> (</w:t>
+      </w:r>
+      <w:proofErr w:type="spellStart"/>
+      <w:r>
+        <w:rPr>
+          <w:rFonts w:ascii="Times New Roman" w:hAnsi="Times New Roman" w:cs="Times New Roman"/>
+          <w:sz w:val="28"/>
+          <w:lang w:val="en-US"/>
+        </w:rPr>
+        <w:t>italki</w:t>
+      </w:r>
+      <w:proofErr w:type="spellEnd"/>
+      <w:r>
+        <w:rPr>
+          <w:rFonts w:ascii="Times New Roman" w:hAnsi="Times New Roman" w:cs="Times New Roman"/>
+          <w:sz w:val="28"/>
+        </w:rPr>
+        <w:t>)</w:t>
+      </w:r>
+    </w:p>
+    <w:p>
+      <w:pPr>
         <w:rPr>
           <w:rFonts w:ascii="Times New Roman" w:hAnsi="Times New Roman" w:cs="Times New Roman"/>
           <w:b/>
@@ -1852,6 +2539,14 @@
       <w:pPr>
         <w:rPr>
           <w:rFonts w:ascii="Times New Roman" w:hAnsi="Times New Roman" w:cs="Times New Roman"/>
+          <w:sz w:val="28"/>
+        </w:rPr>
+      </w:pPr>
+    </w:p>
+    <w:p>
+      <w:pPr>
+        <w:rPr>
+          <w:rFonts w:ascii="Times New Roman" w:hAnsi="Times New Roman" w:cs="Times New Roman"/>
           <w:b/>
           <w:sz w:val="32"/>
           <w:u w:val="single"/>
@@ -1864,6 +2559,7 @@
           <w:sz w:val="32"/>
           <w:u w:val="single"/>
         </w:rPr>
+        <w:lastRenderedPageBreak/>
         <w:t>Интерактивные задания</w:t>
       </w:r>
     </w:p>
@@ -2013,29 +2709,535 @@
     </w:p>
     <w:p>
       <w:pPr>
-        <w:rPr>
-          <w:rFonts w:ascii="Times New Roman" w:hAnsi="Times New Roman" w:cs="Times New Roman"/>
-          <w:b/>
-          <w:sz w:val="28"/>
-        </w:rPr>
-      </w:pPr>
-    </w:p>
-    <w:p>
-      <w:pPr>
-        <w:rPr>
-          <w:rFonts w:ascii="Times New Roman" w:hAnsi="Times New Roman" w:cs="Times New Roman"/>
-          <w:b/>
-          <w:sz w:val="28"/>
-        </w:rPr>
-      </w:pPr>
-      <w:r>
-        <w:rPr>
-          <w:rFonts w:ascii="Times New Roman" w:hAnsi="Times New Roman" w:cs="Times New Roman"/>
-          <w:b/>
+        <w:pStyle w:val="a3"/>
+        <w:numPr>
+          <w:ilvl w:val="0"/>
+          <w:numId w:val="1"/>
+        </w:numPr>
+        <w:rPr>
+          <w:rFonts w:ascii="Times New Roman" w:hAnsi="Times New Roman" w:cs="Times New Roman"/>
+          <w:b/>
+          <w:sz w:val="28"/>
+        </w:rPr>
+      </w:pPr>
+      <w:r>
+        <w:rPr>
+          <w:rFonts w:ascii="Times New Roman" w:hAnsi="Times New Roman" w:cs="Times New Roman"/>
+          <w:sz w:val="28"/>
+        </w:rPr>
+        <w:t>Человек может смотреть фильмы</w:t>
+      </w:r>
+      <w:r>
+        <w:rPr>
+          <w:rFonts w:ascii="Times New Roman" w:hAnsi="Times New Roman" w:cs="Times New Roman"/>
+          <w:sz w:val="28"/>
+        </w:rPr>
+        <w:t>,</w:t>
+      </w:r>
+      <w:r>
+        <w:rPr>
+          <w:rFonts w:ascii="Times New Roman" w:hAnsi="Times New Roman" w:cs="Times New Roman"/>
+          <w:sz w:val="28"/>
+        </w:rPr>
+        <w:t xml:space="preserve"> сериалы, видео и слушать музыку </w:t>
+      </w:r>
+      <w:r>
+        <w:rPr>
+          <w:rFonts w:ascii="Times New Roman" w:hAnsi="Times New Roman" w:cs="Times New Roman"/>
+          <w:sz w:val="28"/>
+        </w:rPr>
+        <w:t>на английском.</w:t>
+      </w:r>
+      <w:r>
+        <w:rPr>
+          <w:rFonts w:ascii="Times New Roman" w:hAnsi="Times New Roman" w:cs="Times New Roman"/>
+          <w:sz w:val="28"/>
+        </w:rPr>
+        <w:t xml:space="preserve"> </w:t>
+      </w:r>
+      <w:proofErr w:type="gramStart"/>
+      <w:r>
+        <w:rPr>
+          <w:rFonts w:ascii="Times New Roman" w:hAnsi="Times New Roman" w:cs="Times New Roman"/>
+          <w:sz w:val="28"/>
+        </w:rPr>
+        <w:t>Они снабжены текстами</w:t>
+      </w:r>
+      <w:r>
+        <w:rPr>
+          <w:rFonts w:ascii="Times New Roman" w:hAnsi="Times New Roman" w:cs="Times New Roman"/>
+          <w:sz w:val="28"/>
+        </w:rPr>
+        <w:t>, которые по умолчанию скрыты, но их можно открыть</w:t>
+      </w:r>
+      <w:r>
+        <w:rPr>
+          <w:rFonts w:ascii="Times New Roman" w:hAnsi="Times New Roman" w:cs="Times New Roman"/>
+          <w:sz w:val="28"/>
+        </w:rPr>
+        <w:t>.</w:t>
+      </w:r>
+      <w:r>
+        <w:rPr>
+          <w:rFonts w:ascii="Times New Roman" w:hAnsi="Times New Roman" w:cs="Times New Roman"/>
+          <w:sz w:val="28"/>
+        </w:rPr>
+        <w:t xml:space="preserve"> </w:t>
+      </w:r>
+      <w:proofErr w:type="gramEnd"/>
+      <w:r>
+        <w:rPr>
+          <w:rFonts w:ascii="Times New Roman" w:hAnsi="Times New Roman" w:cs="Times New Roman"/>
+          <w:sz w:val="28"/>
+        </w:rPr>
+        <w:t>(</w:t>
+      </w:r>
+      <w:proofErr w:type="spellStart"/>
+      <w:r>
+        <w:rPr>
+          <w:rFonts w:ascii="Times New Roman" w:hAnsi="Times New Roman" w:cs="Times New Roman"/>
+          <w:sz w:val="28"/>
+          <w:lang w:val="en-US"/>
+        </w:rPr>
+        <w:t>LenguaLeo</w:t>
+      </w:r>
+      <w:proofErr w:type="spellEnd"/>
+      <w:r>
+        <w:rPr>
+          <w:rFonts w:ascii="Times New Roman" w:hAnsi="Times New Roman" w:cs="Times New Roman"/>
+          <w:sz w:val="28"/>
+          <w:lang w:val="en-US"/>
+        </w:rPr>
+        <w:t>)</w:t>
+      </w:r>
+    </w:p>
+    <w:p>
+      <w:pPr>
+        <w:rPr>
+          <w:rFonts w:ascii="Times New Roman" w:hAnsi="Times New Roman" w:cs="Times New Roman"/>
+          <w:b/>
+          <w:sz w:val="28"/>
+        </w:rPr>
+      </w:pPr>
+    </w:p>
+    <w:p>
+      <w:pPr>
+        <w:rPr>
+          <w:rFonts w:ascii="Times New Roman" w:hAnsi="Times New Roman" w:cs="Times New Roman"/>
+          <w:b/>
+          <w:sz w:val="28"/>
+        </w:rPr>
+      </w:pPr>
+      <w:r>
+        <w:rPr>
+          <w:rFonts w:ascii="Times New Roman" w:hAnsi="Times New Roman" w:cs="Times New Roman"/>
+          <w:b/>
+          <w:sz w:val="28"/>
+        </w:rPr>
+        <w:t>Чтение</w:t>
+      </w:r>
+    </w:p>
+    <w:p>
+      <w:pPr>
+        <w:pStyle w:val="a3"/>
+        <w:numPr>
+          <w:ilvl w:val="0"/>
+          <w:numId w:val="1"/>
+        </w:numPr>
+        <w:rPr>
+          <w:rFonts w:ascii="Times New Roman" w:hAnsi="Times New Roman" w:cs="Times New Roman"/>
+          <w:sz w:val="28"/>
+        </w:rPr>
+      </w:pPr>
+      <w:r>
+        <w:rPr>
+          <w:rFonts w:ascii="Times New Roman" w:hAnsi="Times New Roman" w:cs="Times New Roman"/>
+          <w:sz w:val="28"/>
+        </w:rPr>
+        <w:t>Чтение. Человек читает текст и отвечает на вопросы по нему.</w:t>
+      </w:r>
+    </w:p>
+    <w:p>
+      <w:pPr>
+        <w:pStyle w:val="a3"/>
+        <w:numPr>
+          <w:ilvl w:val="0"/>
+          <w:numId w:val="1"/>
+        </w:numPr>
+        <w:rPr>
+          <w:rFonts w:ascii="Times New Roman" w:hAnsi="Times New Roman" w:cs="Times New Roman"/>
+          <w:sz w:val="28"/>
+        </w:rPr>
+      </w:pPr>
+      <w:r>
+        <w:rPr>
+          <w:rFonts w:ascii="Times New Roman" w:hAnsi="Times New Roman" w:cs="Times New Roman"/>
+          <w:sz w:val="28"/>
+        </w:rPr>
+        <w:t>Чтение. Человек читает текст и заполняет пропуски в нем</w:t>
+      </w:r>
+    </w:p>
+    <w:p>
+      <w:pPr>
+        <w:pStyle w:val="a3"/>
+        <w:numPr>
+          <w:ilvl w:val="0"/>
+          <w:numId w:val="1"/>
+        </w:numPr>
+        <w:rPr>
+          <w:rFonts w:ascii="Times New Roman" w:hAnsi="Times New Roman" w:cs="Times New Roman"/>
+          <w:sz w:val="28"/>
+        </w:rPr>
+      </w:pPr>
+      <w:r>
+        <w:rPr>
+          <w:rFonts w:ascii="Times New Roman" w:hAnsi="Times New Roman" w:cs="Times New Roman"/>
+          <w:sz w:val="28"/>
+        </w:rPr>
+        <w:t>Соотнесение маленького текста и слова</w:t>
+      </w:r>
+    </w:p>
+    <w:p>
+      <w:pPr>
+        <w:pStyle w:val="a3"/>
+        <w:numPr>
+          <w:ilvl w:val="0"/>
+          <w:numId w:val="1"/>
+        </w:numPr>
+        <w:rPr>
+          <w:rFonts w:ascii="Times New Roman" w:hAnsi="Times New Roman" w:cs="Times New Roman"/>
+          <w:sz w:val="28"/>
+        </w:rPr>
+      </w:pPr>
+      <w:r>
+        <w:rPr>
+          <w:rFonts w:ascii="Times New Roman" w:hAnsi="Times New Roman" w:cs="Times New Roman"/>
+          <w:sz w:val="28"/>
+        </w:rPr>
+        <w:t>Соотнесение маленького текста и картинки</w:t>
+      </w:r>
+    </w:p>
+    <w:p>
+      <w:pPr>
+        <w:pStyle w:val="a3"/>
+        <w:numPr>
+          <w:ilvl w:val="0"/>
+          <w:numId w:val="1"/>
+        </w:numPr>
+        <w:rPr>
+          <w:rFonts w:ascii="Times New Roman" w:hAnsi="Times New Roman" w:cs="Times New Roman"/>
+          <w:sz w:val="28"/>
+        </w:rPr>
+      </w:pPr>
+      <w:r>
+        <w:rPr>
+          <w:rFonts w:ascii="Times New Roman" w:hAnsi="Times New Roman" w:cs="Times New Roman"/>
+          <w:sz w:val="28"/>
+        </w:rPr>
+        <w:t xml:space="preserve">Дан текст. В нем нужно найти предложения, в которых допущены грамматические ошибки и </w:t>
+      </w:r>
+      <w:proofErr w:type="gramStart"/>
+      <w:r>
+        <w:rPr>
+          <w:rFonts w:ascii="Times New Roman" w:hAnsi="Times New Roman" w:cs="Times New Roman"/>
+          <w:sz w:val="28"/>
+        </w:rPr>
+        <w:t>отметить</w:t>
+      </w:r>
+      <w:proofErr w:type="gramEnd"/>
+      <w:r>
+        <w:rPr>
+          <w:rFonts w:ascii="Times New Roman" w:hAnsi="Times New Roman" w:cs="Times New Roman"/>
+          <w:sz w:val="28"/>
+        </w:rPr>
+        <w:t xml:space="preserve"> их. А орфографические ошибки – нужно исправить.</w:t>
+      </w:r>
+    </w:p>
+    <w:p>
+      <w:pPr>
+        <w:pStyle w:val="a3"/>
+        <w:numPr>
+          <w:ilvl w:val="0"/>
+          <w:numId w:val="1"/>
+        </w:numPr>
+        <w:rPr>
+          <w:rFonts w:ascii="Times New Roman" w:hAnsi="Times New Roman" w:cs="Times New Roman"/>
+          <w:sz w:val="28"/>
+        </w:rPr>
+      </w:pPr>
+      <w:r>
+        <w:rPr>
+          <w:rFonts w:ascii="Times New Roman" w:hAnsi="Times New Roman" w:cs="Times New Roman"/>
+          <w:sz w:val="28"/>
+        </w:rPr>
+        <w:t>Расставить абзацы в правильном порядке</w:t>
+      </w:r>
+    </w:p>
+    <w:p>
+      <w:pPr>
+        <w:pStyle w:val="a3"/>
+        <w:numPr>
+          <w:ilvl w:val="0"/>
+          <w:numId w:val="1"/>
+        </w:numPr>
+        <w:rPr>
+          <w:rFonts w:ascii="Times New Roman" w:hAnsi="Times New Roman" w:cs="Times New Roman"/>
+          <w:sz w:val="28"/>
+        </w:rPr>
+      </w:pPr>
+      <w:r>
+        <w:rPr>
+          <w:rFonts w:ascii="Times New Roman" w:hAnsi="Times New Roman" w:cs="Times New Roman"/>
+          <w:sz w:val="28"/>
+        </w:rPr>
+        <w:t>Пользователь может читать новости по интересующим его темам на английском языке (</w:t>
+      </w:r>
+      <w:r>
+        <w:rPr>
+          <w:rFonts w:ascii="Times New Roman" w:hAnsi="Times New Roman" w:cs="Times New Roman"/>
+          <w:sz w:val="28"/>
+          <w:lang w:val="en-US"/>
+        </w:rPr>
+        <w:t>Voice</w:t>
+      </w:r>
+      <w:r>
+        <w:rPr>
+          <w:rFonts w:ascii="Times New Roman" w:hAnsi="Times New Roman" w:cs="Times New Roman"/>
+          <w:sz w:val="28"/>
+        </w:rPr>
+        <w:t xml:space="preserve"> </w:t>
+      </w:r>
+      <w:r>
+        <w:rPr>
+          <w:rFonts w:ascii="Times New Roman" w:hAnsi="Times New Roman" w:cs="Times New Roman"/>
+          <w:sz w:val="28"/>
+          <w:lang w:val="en-US"/>
+        </w:rPr>
+        <w:t>of</w:t>
+      </w:r>
+      <w:r>
+        <w:rPr>
+          <w:rFonts w:ascii="Times New Roman" w:hAnsi="Times New Roman" w:cs="Times New Roman"/>
+          <w:sz w:val="28"/>
+        </w:rPr>
+        <w:t xml:space="preserve"> </w:t>
+      </w:r>
+      <w:r>
+        <w:rPr>
+          <w:rFonts w:ascii="Times New Roman" w:hAnsi="Times New Roman" w:cs="Times New Roman"/>
+          <w:sz w:val="28"/>
+          <w:lang w:val="en-US"/>
+        </w:rPr>
+        <w:t>America</w:t>
+      </w:r>
+      <w:r>
+        <w:rPr>
+          <w:rFonts w:ascii="Times New Roman" w:hAnsi="Times New Roman" w:cs="Times New Roman"/>
+          <w:sz w:val="28"/>
+        </w:rPr>
+        <w:t>)</w:t>
+      </w:r>
+      <w:r>
+        <w:rPr>
+          <w:rFonts w:ascii="Times New Roman" w:hAnsi="Times New Roman" w:cs="Times New Roman"/>
+          <w:sz w:val="28"/>
+        </w:rPr>
+        <w:t>.</w:t>
+      </w:r>
+    </w:p>
+    <w:p>
+      <w:pPr>
+        <w:pStyle w:val="a3"/>
+        <w:numPr>
+          <w:ilvl w:val="0"/>
+          <w:numId w:val="1"/>
+        </w:numPr>
+        <w:rPr>
+          <w:rFonts w:ascii="Times New Roman" w:hAnsi="Times New Roman" w:cs="Times New Roman"/>
+          <w:sz w:val="28"/>
+        </w:rPr>
+      </w:pPr>
+      <w:r>
+        <w:rPr>
+          <w:rFonts w:ascii="Times New Roman" w:hAnsi="Times New Roman" w:cs="Times New Roman"/>
+          <w:sz w:val="28"/>
+        </w:rPr>
+        <w:t>Предоставляются различные книги на английском языке, с рейтингом, описанием, уровнем и т.д.</w:t>
+      </w:r>
+      <w:r>
+        <w:rPr>
+          <w:rFonts w:ascii="Times New Roman" w:hAnsi="Times New Roman" w:cs="Times New Roman"/>
+          <w:sz w:val="28"/>
+        </w:rPr>
+        <w:t xml:space="preserve"> </w:t>
+      </w:r>
+      <w:r>
+        <w:rPr>
+          <w:rFonts w:ascii="Times New Roman" w:hAnsi="Times New Roman" w:cs="Times New Roman"/>
+          <w:sz w:val="28"/>
+        </w:rPr>
+        <w:t xml:space="preserve">Книги снабжены </w:t>
+      </w:r>
+      <w:proofErr w:type="spellStart"/>
+      <w:r>
+        <w:rPr>
+          <w:rFonts w:ascii="Times New Roman" w:hAnsi="Times New Roman" w:cs="Times New Roman"/>
+          <w:sz w:val="28"/>
+        </w:rPr>
+        <w:t>озвучкой</w:t>
+      </w:r>
+      <w:proofErr w:type="spellEnd"/>
+      <w:r>
+        <w:rPr>
+          <w:rFonts w:ascii="Times New Roman" w:hAnsi="Times New Roman" w:cs="Times New Roman"/>
+          <w:sz w:val="28"/>
+        </w:rPr>
+        <w:t xml:space="preserve"> носителя.</w:t>
+      </w:r>
+    </w:p>
+    <w:p>
+      <w:pPr>
+        <w:rPr>
+          <w:rFonts w:ascii="Times New Roman" w:hAnsi="Times New Roman" w:cs="Times New Roman"/>
+          <w:b/>
+          <w:sz w:val="28"/>
+        </w:rPr>
+      </w:pPr>
+    </w:p>
+    <w:p>
+      <w:pPr>
+        <w:rPr>
+          <w:rFonts w:ascii="Times New Roman" w:hAnsi="Times New Roman" w:cs="Times New Roman"/>
+          <w:b/>
+          <w:sz w:val="28"/>
+        </w:rPr>
+      </w:pPr>
+    </w:p>
+    <w:p>
+      <w:pPr>
+        <w:rPr>
+          <w:rFonts w:ascii="Times New Roman" w:hAnsi="Times New Roman" w:cs="Times New Roman"/>
+          <w:b/>
+          <w:sz w:val="28"/>
+        </w:rPr>
+      </w:pPr>
+      <w:r>
+        <w:rPr>
+          <w:rFonts w:ascii="Times New Roman" w:hAnsi="Times New Roman" w:cs="Times New Roman"/>
+          <w:b/>
+          <w:sz w:val="28"/>
+        </w:rPr>
+        <w:t>Словарный запас</w:t>
+      </w:r>
+    </w:p>
+    <w:p>
+      <w:pPr>
+        <w:pStyle w:val="a3"/>
+        <w:numPr>
+          <w:ilvl w:val="0"/>
+          <w:numId w:val="1"/>
+        </w:numPr>
+        <w:rPr>
+          <w:rFonts w:ascii="Times New Roman" w:hAnsi="Times New Roman" w:cs="Times New Roman"/>
+          <w:sz w:val="28"/>
+        </w:rPr>
+      </w:pPr>
+      <w:r>
+        <w:rPr>
+          <w:rFonts w:ascii="Times New Roman" w:hAnsi="Times New Roman" w:cs="Times New Roman"/>
+          <w:sz w:val="28"/>
+        </w:rPr>
+        <w:t>Карточки. Человек по картинке на карточке, пишет слово на английском</w:t>
+      </w:r>
+    </w:p>
+    <w:p>
+      <w:pPr>
+        <w:pStyle w:val="a3"/>
+        <w:numPr>
+          <w:ilvl w:val="0"/>
+          <w:numId w:val="1"/>
+        </w:numPr>
+        <w:rPr>
+          <w:rFonts w:ascii="Times New Roman" w:hAnsi="Times New Roman" w:cs="Times New Roman"/>
+          <w:sz w:val="28"/>
+        </w:rPr>
+      </w:pPr>
+      <w:r>
+        <w:rPr>
+          <w:rFonts w:ascii="Times New Roman" w:hAnsi="Times New Roman" w:cs="Times New Roman"/>
+          <w:sz w:val="28"/>
+        </w:rPr>
+        <w:t>Перевод. Человек по слову на русском пишет перевод на английском</w:t>
+      </w:r>
+    </w:p>
+    <w:p>
+      <w:pPr>
+        <w:pStyle w:val="a3"/>
+        <w:numPr>
+          <w:ilvl w:val="0"/>
+          <w:numId w:val="1"/>
+        </w:numPr>
+        <w:rPr>
+          <w:rFonts w:ascii="Times New Roman" w:hAnsi="Times New Roman" w:cs="Times New Roman"/>
+          <w:sz w:val="28"/>
+        </w:rPr>
+      </w:pPr>
+      <w:r>
+        <w:rPr>
+          <w:rFonts w:ascii="Times New Roman" w:hAnsi="Times New Roman" w:cs="Times New Roman"/>
+          <w:sz w:val="28"/>
+        </w:rPr>
+        <w:t>Обратный перевод. Человек по слову на английском пишет перевод на русском</w:t>
+      </w:r>
+    </w:p>
+    <w:p>
+      <w:pPr>
+        <w:pStyle w:val="a3"/>
+        <w:numPr>
+          <w:ilvl w:val="0"/>
+          <w:numId w:val="1"/>
+        </w:numPr>
+        <w:rPr>
+          <w:rFonts w:ascii="Times New Roman" w:hAnsi="Times New Roman" w:cs="Times New Roman"/>
+          <w:b/>
+          <w:sz w:val="28"/>
+        </w:rPr>
+      </w:pPr>
+      <w:r>
+        <w:rPr>
+          <w:rFonts w:ascii="Times New Roman" w:hAnsi="Times New Roman" w:cs="Times New Roman"/>
+          <w:sz w:val="28"/>
+        </w:rPr>
+        <w:t>Кроссворд. Человек заполняет кроссворд.</w:t>
+      </w:r>
+    </w:p>
+    <w:p>
+      <w:pPr>
+        <w:pStyle w:val="a3"/>
+        <w:numPr>
+          <w:ilvl w:val="0"/>
+          <w:numId w:val="1"/>
+        </w:numPr>
+        <w:rPr>
+          <w:rFonts w:ascii="Times New Roman" w:hAnsi="Times New Roman" w:cs="Times New Roman"/>
+          <w:b/>
+          <w:sz w:val="28"/>
+        </w:rPr>
+      </w:pPr>
+      <w:r>
+        <w:rPr>
+          <w:rFonts w:ascii="Times New Roman" w:hAnsi="Times New Roman" w:cs="Times New Roman"/>
           <w:sz w:val="28"/>
         </w:rPr>
         <w:lastRenderedPageBreak/>
-        <w:t>Чтение</w:t>
+        <w:t xml:space="preserve">Буквы слова стоят в перепутанном порядке. </w:t>
+      </w:r>
+      <w:r>
+        <w:rPr>
+          <w:rFonts w:ascii="Times New Roman" w:hAnsi="Times New Roman" w:cs="Times New Roman"/>
+          <w:sz w:val="28"/>
+        </w:rPr>
+        <w:t>И человек должен поставить буквы в правильном порядке.</w:t>
       </w:r>
     </w:p>
     <w:p>
@@ -2047,15 +3249,68 @@
         </w:numPr>
         <w:rPr>
           <w:rFonts w:ascii="Times New Roman" w:hAnsi="Times New Roman" w:cs="Times New Roman"/>
-          <w:sz w:val="28"/>
-        </w:rPr>
-      </w:pPr>
-      <w:r>
-        <w:rPr>
-          <w:rFonts w:ascii="Times New Roman" w:hAnsi="Times New Roman" w:cs="Times New Roman"/>
-          <w:sz w:val="28"/>
-        </w:rPr>
-        <w:t>Чтение. Человек читает текст и отвечает на вопросы по нему.</w:t>
+          <w:b/>
+          <w:sz w:val="28"/>
+        </w:rPr>
+      </w:pPr>
+      <w:r>
+        <w:rPr>
+          <w:rFonts w:ascii="Times New Roman" w:hAnsi="Times New Roman" w:cs="Times New Roman"/>
+          <w:sz w:val="28"/>
+        </w:rPr>
+        <w:t>Дано 10 слов и 10 переводов. Их нужно сопоставить.</w:t>
+      </w:r>
+    </w:p>
+    <w:p>
+      <w:pPr>
+        <w:rPr>
+          <w:rFonts w:ascii="Times New Roman" w:hAnsi="Times New Roman" w:cs="Times New Roman"/>
+          <w:b/>
+          <w:sz w:val="28"/>
+        </w:rPr>
+      </w:pPr>
+    </w:p>
+    <w:p>
+      <w:pPr>
+        <w:rPr>
+          <w:rFonts w:ascii="Times New Roman" w:hAnsi="Times New Roman" w:cs="Times New Roman"/>
+          <w:b/>
+          <w:sz w:val="28"/>
+        </w:rPr>
+      </w:pPr>
+    </w:p>
+    <w:p>
+      <w:pPr>
+        <w:rPr>
+          <w:rFonts w:ascii="Times New Roman" w:hAnsi="Times New Roman" w:cs="Times New Roman"/>
+          <w:b/>
+          <w:sz w:val="28"/>
+        </w:rPr>
+      </w:pPr>
+    </w:p>
+    <w:p>
+      <w:pPr>
+        <w:rPr>
+          <w:rFonts w:ascii="Times New Roman" w:hAnsi="Times New Roman" w:cs="Times New Roman"/>
+          <w:b/>
+          <w:sz w:val="28"/>
+        </w:rPr>
+      </w:pPr>
+      <w:r>
+        <w:rPr>
+          <w:rFonts w:ascii="Times New Roman" w:hAnsi="Times New Roman" w:cs="Times New Roman"/>
+          <w:b/>
+          <w:sz w:val="28"/>
+        </w:rPr>
+        <w:t>Словарный запас</w:t>
+      </w:r>
+      <w:r>
+        <w:rPr>
+          <w:rFonts w:ascii="Times New Roman" w:hAnsi="Times New Roman" w:cs="Times New Roman"/>
+          <w:b/>
+          <w:sz w:val="28"/>
+        </w:rPr>
+        <w:t xml:space="preserve"> и грамматика</w:t>
       </w:r>
     </w:p>
     <w:p>
@@ -2075,7 +3330,7 @@
           <w:rFonts w:ascii="Times New Roman" w:hAnsi="Times New Roman" w:cs="Times New Roman"/>
           <w:sz w:val="28"/>
         </w:rPr>
-        <w:t>Чтение. Человек читает текст и заполняет пропуски в нем</w:t>
+        <w:t>Вставь слова. Человек заполняет пропуски, без вариантов.</w:t>
       </w:r>
     </w:p>
     <w:p>
@@ -2095,7 +3350,7 @@
           <w:rFonts w:ascii="Times New Roman" w:hAnsi="Times New Roman" w:cs="Times New Roman"/>
           <w:sz w:val="28"/>
         </w:rPr>
-        <w:t>Соотнесение маленького текста и слова</w:t>
+        <w:t>Заполни пропуски. Для заполнения каждого пропуска у человека есть 4 варианта. Он выбирает один из них</w:t>
       </w:r>
     </w:p>
     <w:p>
@@ -2107,15 +3362,16 @@
         </w:numPr>
         <w:rPr>
           <w:rFonts w:ascii="Times New Roman" w:hAnsi="Times New Roman" w:cs="Times New Roman"/>
-          <w:sz w:val="28"/>
-        </w:rPr>
-      </w:pPr>
-      <w:r>
-        <w:rPr>
-          <w:rFonts w:ascii="Times New Roman" w:hAnsi="Times New Roman" w:cs="Times New Roman"/>
-          <w:sz w:val="28"/>
-        </w:rPr>
-        <w:t>Соотнесение маленького текста и картинки</w:t>
+          <w:b/>
+          <w:sz w:val="28"/>
+        </w:rPr>
+      </w:pPr>
+      <w:r>
+        <w:rPr>
+          <w:rFonts w:ascii="Times New Roman" w:hAnsi="Times New Roman" w:cs="Times New Roman"/>
+          <w:sz w:val="28"/>
+        </w:rPr>
+        <w:t>Вставить грамматические конструкции. Пропуски заполняются верными грамматическими конструкциями.</w:t>
       </w:r>
     </w:p>
     <w:p>
@@ -2135,7 +3391,289 @@
           <w:rFonts w:ascii="Times New Roman" w:hAnsi="Times New Roman" w:cs="Times New Roman"/>
           <w:sz w:val="28"/>
         </w:rPr>
-        <w:t xml:space="preserve">Дан текст. В нем нужно найти предложения, в которых допущены грамматические ошибки и </w:t>
+        <w:t>Вставь слова из вариантов. У человека есть 10 предложений и 10 слов, каждое слово нужно вставить в нужное предложение</w:t>
+      </w:r>
+    </w:p>
+    <w:p>
+      <w:pPr>
+        <w:pStyle w:val="a3"/>
+        <w:numPr>
+          <w:ilvl w:val="0"/>
+          <w:numId w:val="1"/>
+        </w:numPr>
+        <w:rPr>
+          <w:rFonts w:ascii="Times New Roman" w:hAnsi="Times New Roman" w:cs="Times New Roman"/>
+          <w:sz w:val="28"/>
+        </w:rPr>
+      </w:pPr>
+      <w:r>
+        <w:rPr>
+          <w:rFonts w:ascii="Times New Roman" w:hAnsi="Times New Roman" w:cs="Times New Roman"/>
+          <w:sz w:val="28"/>
+        </w:rPr>
+        <w:t>Расставить слова в тексте в правильном порядке</w:t>
+      </w:r>
+    </w:p>
+    <w:p>
+      <w:pPr>
+        <w:pStyle w:val="a3"/>
+        <w:rPr>
+          <w:rFonts w:ascii="Times New Roman" w:hAnsi="Times New Roman" w:cs="Times New Roman"/>
+          <w:sz w:val="28"/>
+        </w:rPr>
+      </w:pPr>
+    </w:p>
+    <w:p>
+      <w:pPr>
+        <w:pStyle w:val="a3"/>
+        <w:rPr>
+          <w:rFonts w:ascii="Times New Roman" w:hAnsi="Times New Roman" w:cs="Times New Roman"/>
+          <w:sz w:val="28"/>
+        </w:rPr>
+      </w:pPr>
+    </w:p>
+    <w:p>
+      <w:pPr>
+        <w:rPr>
+          <w:rFonts w:ascii="Times New Roman" w:hAnsi="Times New Roman" w:cs="Times New Roman"/>
+          <w:b/>
+          <w:sz w:val="28"/>
+        </w:rPr>
+      </w:pPr>
+      <w:r>
+        <w:rPr>
+          <w:rFonts w:ascii="Times New Roman" w:hAnsi="Times New Roman" w:cs="Times New Roman"/>
+          <w:b/>
+          <w:sz w:val="28"/>
+        </w:rPr>
+        <w:t>Разговор</w:t>
+      </w:r>
+    </w:p>
+    <w:p>
+      <w:pPr>
+        <w:pStyle w:val="a3"/>
+        <w:numPr>
+          <w:ilvl w:val="0"/>
+          <w:numId w:val="1"/>
+        </w:numPr>
+        <w:rPr>
+          <w:rFonts w:ascii="Times New Roman" w:hAnsi="Times New Roman" w:cs="Times New Roman"/>
+          <w:sz w:val="28"/>
+        </w:rPr>
+      </w:pPr>
+      <w:r>
+        <w:rPr>
+          <w:rFonts w:ascii="Times New Roman" w:hAnsi="Times New Roman" w:cs="Times New Roman"/>
+          <w:sz w:val="28"/>
+        </w:rPr>
+        <w:t xml:space="preserve">Обсуждение. Дают какую-то тему, и ты обсуждаешь ее с </w:t>
+      </w:r>
+      <w:proofErr w:type="spellStart"/>
+      <w:r>
+        <w:rPr>
+          <w:rFonts w:ascii="Times New Roman" w:hAnsi="Times New Roman" w:cs="Times New Roman"/>
+          <w:sz w:val="28"/>
+        </w:rPr>
+        <w:t>рандомным</w:t>
+      </w:r>
+      <w:proofErr w:type="spellEnd"/>
+      <w:r>
+        <w:rPr>
+          <w:rFonts w:ascii="Times New Roman" w:hAnsi="Times New Roman" w:cs="Times New Roman"/>
+          <w:sz w:val="28"/>
+        </w:rPr>
+        <w:t xml:space="preserve"> человеком, который в этот момент тоже выбрал эту тему.</w:t>
+      </w:r>
+      <w:r>
+        <w:rPr>
+          <w:rFonts w:ascii="Times New Roman" w:hAnsi="Times New Roman" w:cs="Times New Roman"/>
+          <w:sz w:val="28"/>
+        </w:rPr>
+        <w:t xml:space="preserve"> И он должен соответствовать различным, наложенным пользователям фильтрам (например: уровень языка, место жительства).  Или же –</w:t>
+      </w:r>
+      <w:r>
+        <w:rPr>
+          <w:rFonts w:ascii="Times New Roman" w:hAnsi="Times New Roman" w:cs="Times New Roman"/>
+          <w:sz w:val="28"/>
+        </w:rPr>
+        <w:t xml:space="preserve"> пользователю может выводиться, просто список удовлетворяющих фильтрам пользователей, а выбирает он сам. Так же пользователь (или система) может выбрать и тех, кто в данный момент не изъявлял желания говорить. Тогда тому приходит оповещение с вопросом. </w:t>
+      </w:r>
+      <w:r>
+        <w:rPr>
+          <w:rFonts w:ascii="Times New Roman" w:hAnsi="Times New Roman" w:cs="Times New Roman"/>
+          <w:sz w:val="28"/>
+        </w:rPr>
+        <w:t xml:space="preserve"> Среди тем есть произвольная тема, она выбрана по умолчанию.</w:t>
+      </w:r>
+      <w:r>
+        <w:rPr>
+          <w:rFonts w:ascii="Times New Roman" w:hAnsi="Times New Roman" w:cs="Times New Roman"/>
+          <w:sz w:val="28"/>
+        </w:rPr>
+        <w:t xml:space="preserve"> </w:t>
+      </w:r>
+      <w:r>
+        <w:rPr>
+          <w:rFonts w:ascii="Times New Roman" w:hAnsi="Times New Roman" w:cs="Times New Roman"/>
+          <w:sz w:val="28"/>
+        </w:rPr>
+        <w:t>После разговор</w:t>
+      </w:r>
+      <w:r>
+        <w:rPr>
+          <w:rFonts w:ascii="Times New Roman" w:hAnsi="Times New Roman" w:cs="Times New Roman"/>
+          <w:sz w:val="28"/>
+        </w:rPr>
+        <w:t>а они ставят друг другу оценки</w:t>
+      </w:r>
+      <w:r>
+        <w:rPr>
+          <w:rFonts w:ascii="Times New Roman" w:hAnsi="Times New Roman" w:cs="Times New Roman"/>
+          <w:sz w:val="28"/>
+        </w:rPr>
+        <w:t>.</w:t>
+      </w:r>
+      <w:r>
+        <w:rPr>
+          <w:rFonts w:ascii="Times New Roman" w:hAnsi="Times New Roman" w:cs="Times New Roman"/>
+          <w:sz w:val="28"/>
+        </w:rPr>
+        <w:t xml:space="preserve"> </w:t>
+      </w:r>
+      <w:r>
+        <w:rPr>
+          <w:rFonts w:ascii="Times New Roman" w:hAnsi="Times New Roman" w:cs="Times New Roman"/>
+          <w:sz w:val="28"/>
+        </w:rPr>
+        <w:t>Оценки от друзей ко</w:t>
+      </w:r>
+      <w:r>
+        <w:rPr>
+          <w:rFonts w:ascii="Times New Roman" w:hAnsi="Times New Roman" w:cs="Times New Roman"/>
+          <w:sz w:val="28"/>
+        </w:rPr>
+        <w:t xml:space="preserve">тируются гораздо слабее, чем оценки от </w:t>
+      </w:r>
+      <w:proofErr w:type="spellStart"/>
+      <w:r>
+        <w:rPr>
+          <w:rFonts w:ascii="Times New Roman" w:hAnsi="Times New Roman" w:cs="Times New Roman"/>
+          <w:sz w:val="28"/>
+        </w:rPr>
+        <w:t>рандомных</w:t>
+      </w:r>
+      <w:proofErr w:type="spellEnd"/>
+      <w:r>
+        <w:rPr>
+          <w:rFonts w:ascii="Times New Roman" w:hAnsi="Times New Roman" w:cs="Times New Roman"/>
+          <w:sz w:val="28"/>
+        </w:rPr>
+        <w:t xml:space="preserve"> пользователей.</w:t>
+      </w:r>
+    </w:p>
+    <w:p>
+      <w:pPr>
+        <w:pStyle w:val="a3"/>
+        <w:numPr>
+          <w:ilvl w:val="0"/>
+          <w:numId w:val="1"/>
+        </w:numPr>
+        <w:rPr>
+          <w:rFonts w:ascii="Times New Roman" w:hAnsi="Times New Roman" w:cs="Times New Roman"/>
+          <w:sz w:val="28"/>
+        </w:rPr>
+      </w:pPr>
+      <w:r>
+        <w:rPr>
+          <w:rFonts w:ascii="Times New Roman" w:hAnsi="Times New Roman" w:cs="Times New Roman"/>
+          <w:sz w:val="28"/>
+        </w:rPr>
+        <w:t>Есть картинка, ты должен перевести слово с нее и написать правильную транскрипцию этого слова</w:t>
+      </w:r>
+      <w:r>
+        <w:rPr>
+          <w:rFonts w:ascii="Times New Roman" w:hAnsi="Times New Roman" w:cs="Times New Roman"/>
+          <w:sz w:val="28"/>
+        </w:rPr>
+        <w:t>.</w:t>
+      </w:r>
+    </w:p>
+    <w:p>
+      <w:pPr>
+        <w:rPr>
+          <w:rFonts w:ascii="Times New Roman" w:hAnsi="Times New Roman" w:cs="Times New Roman"/>
+          <w:b/>
+          <w:sz w:val="28"/>
+        </w:rPr>
+      </w:pPr>
+    </w:p>
+    <w:p>
+      <w:pPr>
+        <w:rPr>
+          <w:rFonts w:ascii="Times New Roman" w:hAnsi="Times New Roman" w:cs="Times New Roman"/>
+          <w:b/>
+          <w:sz w:val="28"/>
+        </w:rPr>
+      </w:pPr>
+    </w:p>
+    <w:p>
+      <w:pPr>
+        <w:rPr>
+          <w:rFonts w:ascii="Times New Roman" w:hAnsi="Times New Roman" w:cs="Times New Roman"/>
+          <w:b/>
+          <w:sz w:val="28"/>
+        </w:rPr>
+      </w:pPr>
+    </w:p>
+    <w:p>
+      <w:pPr>
+        <w:rPr>
+          <w:rFonts w:ascii="Times New Roman" w:hAnsi="Times New Roman" w:cs="Times New Roman"/>
+          <w:b/>
+          <w:sz w:val="28"/>
+        </w:rPr>
+      </w:pPr>
+      <w:r>
+        <w:rPr>
+          <w:rFonts w:ascii="Times New Roman" w:hAnsi="Times New Roman" w:cs="Times New Roman"/>
+          <w:b/>
+          <w:sz w:val="28"/>
+        </w:rPr>
+        <w:t>Письменная речь</w:t>
+      </w:r>
+    </w:p>
+    <w:p>
+      <w:pPr>
+        <w:pStyle w:val="a3"/>
+        <w:numPr>
+          <w:ilvl w:val="0"/>
+          <w:numId w:val="6"/>
+        </w:numPr>
+        <w:rPr>
+          <w:rFonts w:ascii="Times New Roman" w:hAnsi="Times New Roman" w:cs="Times New Roman"/>
+          <w:sz w:val="28"/>
+        </w:rPr>
+      </w:pPr>
+      <w:r>
+        <w:rPr>
+          <w:rFonts w:ascii="Times New Roman" w:hAnsi="Times New Roman" w:cs="Times New Roman"/>
+          <w:sz w:val="28"/>
+        </w:rPr>
+        <w:t>В переписке есть специальная</w:t>
+      </w:r>
+      <w:r>
+        <w:rPr>
+          <w:rFonts w:ascii="Times New Roman" w:hAnsi="Times New Roman" w:cs="Times New Roman"/>
+          <w:sz w:val="28"/>
+        </w:rPr>
+        <w:t xml:space="preserve"> функция: исправить ошибки</w:t>
+      </w:r>
+      <w:r>
+        <w:rPr>
+          <w:rFonts w:ascii="Times New Roman" w:hAnsi="Times New Roman" w:cs="Times New Roman"/>
+          <w:sz w:val="28"/>
+        </w:rPr>
+        <w:t xml:space="preserve">, если сообщение идет на английском языке. Она позволяет пользователю искать ошибки в сообщении собеседника и исправлять их. Эти исправления будут отображаться </w:t>
       </w:r>
       <w:proofErr w:type="gramStart"/>
       <w:r>
@@ -2143,7 +3681,7 @@
           <w:rFonts w:ascii="Times New Roman" w:hAnsi="Times New Roman" w:cs="Times New Roman"/>
           <w:sz w:val="28"/>
         </w:rPr>
-        <w:t>отметить</w:t>
+        <w:t>автору</w:t>
       </w:r>
       <w:proofErr w:type="gramEnd"/>
       <w:r>
@@ -2151,7 +3689,199 @@
           <w:rFonts w:ascii="Times New Roman" w:hAnsi="Times New Roman" w:cs="Times New Roman"/>
           <w:sz w:val="28"/>
         </w:rPr>
-        <w:t xml:space="preserve"> их. А орфографические ошибки – нужно исправить.</w:t>
+        <w:t xml:space="preserve"> и он может нажать кнопочку – принять исправления. Тогда тот, кто исправил, получает баллы в графе: письменная речь и активность. И текст изменяется в соответствие с исправлениями.</w:t>
+      </w:r>
+      <w:r>
+        <w:rPr>
+          <w:rFonts w:ascii="Times New Roman" w:hAnsi="Times New Roman" w:cs="Times New Roman"/>
+          <w:sz w:val="28"/>
+        </w:rPr>
+        <w:t xml:space="preserve"> В групповом чате правки видны всем.</w:t>
+      </w:r>
+    </w:p>
+    <w:p>
+      <w:pPr>
+        <w:pStyle w:val="a3"/>
+        <w:numPr>
+          <w:ilvl w:val="0"/>
+          <w:numId w:val="6"/>
+        </w:numPr>
+        <w:rPr>
+          <w:rFonts w:ascii="Times New Roman" w:hAnsi="Times New Roman" w:cs="Times New Roman"/>
+          <w:sz w:val="28"/>
+        </w:rPr>
+      </w:pPr>
+      <w:r>
+        <w:rPr>
+          <w:rFonts w:ascii="Times New Roman" w:hAnsi="Times New Roman" w:cs="Times New Roman"/>
+          <w:sz w:val="28"/>
+        </w:rPr>
+        <w:t xml:space="preserve">Человек может писать посты, как </w:t>
+      </w:r>
+      <w:proofErr w:type="spellStart"/>
+      <w:r>
+        <w:rPr>
+          <w:rFonts w:ascii="Times New Roman" w:hAnsi="Times New Roman" w:cs="Times New Roman"/>
+          <w:sz w:val="28"/>
+        </w:rPr>
+        <w:t>вк</w:t>
+      </w:r>
+      <w:proofErr w:type="spellEnd"/>
+      <w:r>
+        <w:rPr>
+          <w:rFonts w:ascii="Times New Roman" w:hAnsi="Times New Roman" w:cs="Times New Roman"/>
+          <w:sz w:val="28"/>
+        </w:rPr>
+        <w:t xml:space="preserve">, на своей стене. За их написание, в зависимости от длины, он получает бонусы к активности. Их так же можно исправлять, если они написаны на английском. И аналогично сообщениям – есть кнопочка принять исправления. Тогда </w:t>
+      </w:r>
+      <w:r>
+        <w:rPr>
+          <w:rFonts w:ascii="Times New Roman" w:hAnsi="Times New Roman" w:cs="Times New Roman"/>
+          <w:sz w:val="28"/>
+        </w:rPr>
+        <w:t>тот, кто исправил, получает баллы в графе: письменная речь и активность. И текст изменяется в соответствие с исправлениями.</w:t>
+      </w:r>
+    </w:p>
+    <w:p>
+      <w:pPr>
+        <w:pStyle w:val="a3"/>
+        <w:numPr>
+          <w:ilvl w:val="0"/>
+          <w:numId w:val="6"/>
+        </w:numPr>
+        <w:rPr>
+          <w:rFonts w:ascii="Times New Roman" w:hAnsi="Times New Roman" w:cs="Times New Roman"/>
+          <w:sz w:val="28"/>
+        </w:rPr>
+      </w:pPr>
+      <w:r>
+        <w:rPr>
+          <w:rFonts w:ascii="Times New Roman" w:hAnsi="Times New Roman" w:cs="Times New Roman"/>
+          <w:sz w:val="28"/>
+        </w:rPr>
+        <w:t xml:space="preserve">Человек выбирает тему, по умолчанию стоит </w:t>
+      </w:r>
+      <w:proofErr w:type="gramStart"/>
+      <w:r>
+        <w:rPr>
+          <w:rFonts w:ascii="Times New Roman" w:hAnsi="Times New Roman" w:cs="Times New Roman"/>
+          <w:sz w:val="28"/>
+        </w:rPr>
+        <w:t>свободная</w:t>
+      </w:r>
+      <w:proofErr w:type="gramEnd"/>
+      <w:r>
+        <w:rPr>
+          <w:rFonts w:ascii="Times New Roman" w:hAnsi="Times New Roman" w:cs="Times New Roman"/>
+          <w:sz w:val="28"/>
+        </w:rPr>
+        <w:t xml:space="preserve">, и ставит определенные фильтры для поиска собеседника. Далее выполняется поиск всех, кто тоже хочет поговорить и удовлетворяет фильтрам и пользователь выбирает того, кто ему больше нравится. Так же, он может попросить систему саму подобрать ему собеседника. Так же пользователь (или система) может выбрать и тех, кто не изъявлял желания говорить. Тогда тому приходит оповещение с вопросом. </w:t>
+      </w:r>
+      <w:proofErr w:type="gramStart"/>
+      <w:r>
+        <w:rPr>
+          <w:rFonts w:ascii="Times New Roman" w:hAnsi="Times New Roman" w:cs="Times New Roman"/>
+          <w:sz w:val="28"/>
+        </w:rPr>
+        <w:t>Функция исправления ошибок остается.</w:t>
+      </w:r>
+      <w:r>
+        <w:rPr>
+          <w:rFonts w:ascii="Times New Roman" w:hAnsi="Times New Roman" w:cs="Times New Roman"/>
+          <w:sz w:val="28"/>
+          <w:lang w:val="en-US"/>
+        </w:rPr>
+        <w:t xml:space="preserve"> </w:t>
+      </w:r>
+      <w:proofErr w:type="gramEnd"/>
+      <w:r>
+        <w:rPr>
+          <w:rFonts w:ascii="Times New Roman" w:hAnsi="Times New Roman" w:cs="Times New Roman"/>
+          <w:sz w:val="28"/>
+          <w:lang w:val="en-US"/>
+        </w:rPr>
+        <w:t>(</w:t>
+      </w:r>
+      <w:hyperlink r:id="rId7" w:tgtFrame="_blank" w:history="1">
+        <w:proofErr w:type="spellStart"/>
+        <w:r>
+          <w:rPr>
+            <w:rStyle w:val="a4"/>
+            <w:rFonts w:ascii="Times New Roman" w:hAnsi="Times New Roman" w:cs="Times New Roman"/>
+            <w:color w:val="auto"/>
+            <w:sz w:val="28"/>
+            <w:szCs w:val="28"/>
+            <w:u w:val="none"/>
+            <w:shd w:val="clear" w:color="auto" w:fill="FFFFFF"/>
+          </w:rPr>
+          <w:t>Mylanguageexchange</w:t>
+        </w:r>
+        <w:proofErr w:type="spellEnd"/>
+      </w:hyperlink>
+      <w:r>
+        <w:rPr>
+          <w:rFonts w:ascii="Helvetica" w:hAnsi="Helvetica" w:cs="Helvetica"/>
+          <w:color w:val="000000"/>
+          <w:sz w:val="19"/>
+          <w:szCs w:val="19"/>
+          <w:shd w:val="clear" w:color="auto" w:fill="FFFFFF"/>
+        </w:rPr>
+        <w:t> </w:t>
+      </w:r>
+      <w:r>
+        <w:rPr>
+          <w:rFonts w:ascii="Helvetica" w:hAnsi="Helvetica" w:cs="Helvetica"/>
+          <w:color w:val="000000"/>
+          <w:sz w:val="19"/>
+          <w:szCs w:val="19"/>
+          <w:shd w:val="clear" w:color="auto" w:fill="FFFFFF"/>
+          <w:lang w:val="en-US"/>
+        </w:rPr>
+        <w:t>)</w:t>
+      </w:r>
+    </w:p>
+    <w:p>
+      <w:pPr>
+        <w:pStyle w:val="a3"/>
+        <w:rPr>
+          <w:rFonts w:ascii="Times New Roman" w:hAnsi="Times New Roman" w:cs="Times New Roman"/>
+          <w:sz w:val="28"/>
+        </w:rPr>
+      </w:pPr>
+    </w:p>
+    <w:p>
+      <w:pPr>
+        <w:rPr>
+          <w:rFonts w:ascii="Times New Roman" w:hAnsi="Times New Roman" w:cs="Times New Roman"/>
+          <w:b/>
+          <w:sz w:val="28"/>
+        </w:rPr>
+      </w:pPr>
+    </w:p>
+    <w:p>
+      <w:pPr>
+        <w:rPr>
+          <w:rFonts w:ascii="Times New Roman" w:hAnsi="Times New Roman" w:cs="Times New Roman"/>
+          <w:b/>
+          <w:sz w:val="28"/>
+        </w:rPr>
+      </w:pPr>
+    </w:p>
+    <w:p>
+      <w:pPr>
+        <w:rPr>
+          <w:rFonts w:ascii="Times New Roman" w:hAnsi="Times New Roman" w:cs="Times New Roman"/>
+          <w:b/>
+          <w:sz w:val="28"/>
+        </w:rPr>
+      </w:pPr>
+      <w:r>
+        <w:rPr>
+          <w:rFonts w:ascii="Times New Roman" w:hAnsi="Times New Roman" w:cs="Times New Roman"/>
+          <w:b/>
+          <w:sz w:val="28"/>
+        </w:rPr>
+        <w:t>Разное</w:t>
       </w:r>
     </w:p>
     <w:p>
@@ -2171,42 +3901,7 @@
           <w:rFonts w:ascii="Times New Roman" w:hAnsi="Times New Roman" w:cs="Times New Roman"/>
           <w:sz w:val="28"/>
         </w:rPr>
-        <w:t>Расставить абзацы в правильном порядке</w:t>
-      </w:r>
-    </w:p>
-    <w:p>
-      <w:pPr>
-        <w:rPr>
-          <w:rFonts w:ascii="Times New Roman" w:hAnsi="Times New Roman" w:cs="Times New Roman"/>
-          <w:b/>
-          <w:sz w:val="28"/>
-        </w:rPr>
-      </w:pPr>
-    </w:p>
-    <w:p>
-      <w:pPr>
-        <w:rPr>
-          <w:rFonts w:ascii="Times New Roman" w:hAnsi="Times New Roman" w:cs="Times New Roman"/>
-          <w:b/>
-          <w:sz w:val="28"/>
-        </w:rPr>
-      </w:pPr>
-    </w:p>
-    <w:p>
-      <w:pPr>
-        <w:rPr>
-          <w:rFonts w:ascii="Times New Roman" w:hAnsi="Times New Roman" w:cs="Times New Roman"/>
-          <w:b/>
-          <w:sz w:val="28"/>
-        </w:rPr>
-      </w:pPr>
-      <w:r>
-        <w:rPr>
-          <w:rFonts w:ascii="Times New Roman" w:hAnsi="Times New Roman" w:cs="Times New Roman"/>
-          <w:b/>
-          <w:sz w:val="28"/>
-        </w:rPr>
-        <w:t>Словарный запас</w:t>
+        <w:t>Загадки. Человек читает на английском загадку и пишет ответ на нее.</w:t>
       </w:r>
     </w:p>
     <w:p>
@@ -2226,7 +3921,35 @@
           <w:rFonts w:ascii="Times New Roman" w:hAnsi="Times New Roman" w:cs="Times New Roman"/>
           <w:sz w:val="28"/>
         </w:rPr>
-        <w:t>Карточки. Человек по картинке на карточке, пишет слово на английском</w:t>
+        <w:t>Зада</w:t>
+      </w:r>
+      <w:r>
+        <w:rPr>
+          <w:rFonts w:ascii="Times New Roman" w:hAnsi="Times New Roman" w:cs="Times New Roman"/>
+          <w:sz w:val="28"/>
+        </w:rPr>
+        <w:t>ния для подготовки к различным экзаменам на знание англий</w:t>
+      </w:r>
+      <w:r>
+        <w:rPr>
+          <w:rFonts w:ascii="Times New Roman" w:hAnsi="Times New Roman" w:cs="Times New Roman"/>
+          <w:sz w:val="28"/>
+        </w:rPr>
+        <w:t>с</w:t>
+      </w:r>
+      <w:r>
+        <w:rPr>
+          <w:rFonts w:ascii="Times New Roman" w:hAnsi="Times New Roman" w:cs="Times New Roman"/>
+          <w:sz w:val="28"/>
+        </w:rPr>
+        <w:t>кого</w:t>
+      </w:r>
+      <w:r>
+        <w:rPr>
+          <w:rFonts w:ascii="Times New Roman" w:hAnsi="Times New Roman" w:cs="Times New Roman"/>
+          <w:sz w:val="28"/>
+        </w:rPr>
+        <w:t>!!!</w:t>
       </w:r>
     </w:p>
     <w:p>
@@ -2246,7 +3969,47 @@
           <w:rFonts w:ascii="Times New Roman" w:hAnsi="Times New Roman" w:cs="Times New Roman"/>
           <w:sz w:val="28"/>
         </w:rPr>
-        <w:t>Перевод. Человек по слову на русском пишет перевод на английском</w:t>
+        <w:t>Различные курсы и получение сертификатов при их прохождении</w:t>
+      </w:r>
+      <w:r>
+        <w:rPr>
+          <w:rFonts w:ascii="Times New Roman" w:hAnsi="Times New Roman" w:cs="Times New Roman"/>
+          <w:sz w:val="28"/>
+        </w:rPr>
+        <w:t xml:space="preserve">!!! </w:t>
+      </w:r>
+      <w:r>
+        <w:rPr>
+          <w:rFonts w:ascii="Times New Roman" w:hAnsi="Times New Roman" w:cs="Times New Roman"/>
+          <w:sz w:val="28"/>
+          <w:lang w:val="en-US"/>
+        </w:rPr>
+        <w:t>(</w:t>
+      </w:r>
+      <w:proofErr w:type="spellStart"/>
+      <w:r>
+        <w:rPr>
+          <w:rFonts w:ascii="Times New Roman" w:hAnsi="Times New Roman" w:cs="Times New Roman"/>
+          <w:sz w:val="28"/>
+          <w:lang w:val="en-US"/>
+        </w:rPr>
+        <w:t>busuu</w:t>
+      </w:r>
+      <w:proofErr w:type="spellEnd"/>
+      <w:r>
+        <w:rPr>
+          <w:rFonts w:ascii="Times New Roman" w:hAnsi="Times New Roman" w:cs="Times New Roman"/>
+          <w:sz w:val="28"/>
+          <w:lang w:val="en-US"/>
+        </w:rPr>
+        <w:t>).</w:t>
+      </w:r>
+      <w:r>
+        <w:rPr>
+          <w:rFonts w:ascii="Times New Roman" w:hAnsi="Times New Roman" w:cs="Times New Roman"/>
+          <w:sz w:val="28"/>
+        </w:rPr>
+        <w:t xml:space="preserve"> </w:t>
       </w:r>
     </w:p>
     <w:p>
@@ -2266,7 +4029,25 @@
           <w:rFonts w:ascii="Times New Roman" w:hAnsi="Times New Roman" w:cs="Times New Roman"/>
           <w:sz w:val="28"/>
         </w:rPr>
-        <w:t>Обратный перевод. Человек по слову на английском пишет перевод на русском</w:t>
+        <w:t>Различные блоки, группы заданий для различных целей (путешествия, различные работы, науки…)!!! (</w:t>
+      </w:r>
+      <w:proofErr w:type="spellStart"/>
+      <w:r>
+        <w:rPr>
+          <w:rFonts w:ascii="Times New Roman" w:hAnsi="Times New Roman" w:cs="Times New Roman"/>
+          <w:sz w:val="28"/>
+          <w:lang w:val="en-US"/>
+        </w:rPr>
+        <w:t>busuu</w:t>
+      </w:r>
+      <w:proofErr w:type="spellEnd"/>
+      <w:r>
+        <w:rPr>
+          <w:rFonts w:ascii="Times New Roman" w:hAnsi="Times New Roman" w:cs="Times New Roman"/>
+          <w:sz w:val="28"/>
+          <w:lang w:val="en-US"/>
+        </w:rPr>
+        <w:t>)</w:t>
       </w:r>
     </w:p>
     <w:p>
@@ -2278,414 +4059,90 @@
         </w:numPr>
         <w:rPr>
           <w:rFonts w:ascii="Times New Roman" w:hAnsi="Times New Roman" w:cs="Times New Roman"/>
-          <w:b/>
-          <w:sz w:val="28"/>
-        </w:rPr>
-      </w:pPr>
-      <w:r>
-        <w:rPr>
-          <w:rFonts w:ascii="Times New Roman" w:hAnsi="Times New Roman" w:cs="Times New Roman"/>
-          <w:sz w:val="28"/>
-        </w:rPr>
-        <w:t>Кроссворд. Человек заполняет кроссворд.</w:t>
-      </w:r>
-    </w:p>
-    <w:p>
-      <w:pPr>
-        <w:pStyle w:val="a3"/>
-        <w:numPr>
-          <w:ilvl w:val="0"/>
-          <w:numId w:val="1"/>
-        </w:numPr>
-        <w:rPr>
-          <w:rFonts w:ascii="Times New Roman" w:hAnsi="Times New Roman" w:cs="Times New Roman"/>
-          <w:b/>
-          <w:sz w:val="28"/>
-        </w:rPr>
-      </w:pPr>
-      <w:r>
-        <w:rPr>
-          <w:rFonts w:ascii="Times New Roman" w:hAnsi="Times New Roman" w:cs="Times New Roman"/>
-          <w:sz w:val="28"/>
-        </w:rPr>
-        <w:t xml:space="preserve">Буквы слова стоят в перепутанном порядке. </w:t>
-      </w:r>
-      <w:r>
-        <w:rPr>
-          <w:rFonts w:ascii="Times New Roman" w:hAnsi="Times New Roman" w:cs="Times New Roman"/>
-          <w:sz w:val="28"/>
-        </w:rPr>
-        <w:t>И человек должен поставить буквы в правильном порядке.</w:t>
-      </w:r>
-    </w:p>
-    <w:p>
-      <w:pPr>
-        <w:pStyle w:val="a3"/>
-        <w:numPr>
-          <w:ilvl w:val="0"/>
-          <w:numId w:val="1"/>
-        </w:numPr>
-        <w:rPr>
-          <w:rFonts w:ascii="Times New Roman" w:hAnsi="Times New Roman" w:cs="Times New Roman"/>
-          <w:b/>
-          <w:sz w:val="28"/>
-        </w:rPr>
-      </w:pPr>
-      <w:r>
-        <w:rPr>
-          <w:rFonts w:ascii="Times New Roman" w:hAnsi="Times New Roman" w:cs="Times New Roman"/>
-          <w:sz w:val="28"/>
-        </w:rPr>
-        <w:t>Дано 10 слов и 10 переводов. Их нужно сопоставить.</w:t>
-      </w:r>
-    </w:p>
-    <w:p>
-      <w:pPr>
-        <w:rPr>
-          <w:rFonts w:ascii="Times New Roman" w:hAnsi="Times New Roman" w:cs="Times New Roman"/>
-          <w:b/>
-          <w:sz w:val="28"/>
-        </w:rPr>
-      </w:pPr>
-    </w:p>
-    <w:p>
-      <w:pPr>
-        <w:rPr>
-          <w:rFonts w:ascii="Times New Roman" w:hAnsi="Times New Roman" w:cs="Times New Roman"/>
-          <w:b/>
-          <w:sz w:val="28"/>
-        </w:rPr>
-      </w:pPr>
-    </w:p>
-    <w:p>
-      <w:pPr>
-        <w:rPr>
-          <w:rFonts w:ascii="Times New Roman" w:hAnsi="Times New Roman" w:cs="Times New Roman"/>
-          <w:b/>
-          <w:sz w:val="28"/>
-        </w:rPr>
-      </w:pPr>
-    </w:p>
-    <w:p>
-      <w:pPr>
-        <w:rPr>
-          <w:rFonts w:ascii="Times New Roman" w:hAnsi="Times New Roman" w:cs="Times New Roman"/>
-          <w:b/>
-          <w:sz w:val="28"/>
-        </w:rPr>
-      </w:pPr>
-      <w:r>
-        <w:rPr>
-          <w:rFonts w:ascii="Times New Roman" w:hAnsi="Times New Roman" w:cs="Times New Roman"/>
-          <w:b/>
-          <w:sz w:val="28"/>
-        </w:rPr>
-        <w:t>Словарный запас</w:t>
-      </w:r>
-      <w:r>
-        <w:rPr>
-          <w:rFonts w:ascii="Times New Roman" w:hAnsi="Times New Roman" w:cs="Times New Roman"/>
-          <w:b/>
-          <w:sz w:val="28"/>
-        </w:rPr>
-        <w:t xml:space="preserve"> и грамматика</w:t>
-      </w:r>
-    </w:p>
-    <w:p>
-      <w:pPr>
-        <w:pStyle w:val="a3"/>
-        <w:numPr>
-          <w:ilvl w:val="0"/>
-          <w:numId w:val="1"/>
-        </w:numPr>
-        <w:rPr>
-          <w:rFonts w:ascii="Times New Roman" w:hAnsi="Times New Roman" w:cs="Times New Roman"/>
-          <w:sz w:val="28"/>
-        </w:rPr>
-      </w:pPr>
-      <w:r>
-        <w:rPr>
-          <w:rFonts w:ascii="Times New Roman" w:hAnsi="Times New Roman" w:cs="Times New Roman"/>
-          <w:sz w:val="28"/>
-        </w:rPr>
-        <w:t>Вставь слова. Человек заполняет пропуски, без вариантов.</w:t>
-      </w:r>
-    </w:p>
-    <w:p>
-      <w:pPr>
-        <w:pStyle w:val="a3"/>
-        <w:numPr>
-          <w:ilvl w:val="0"/>
-          <w:numId w:val="1"/>
-        </w:numPr>
-        <w:rPr>
-          <w:rFonts w:ascii="Times New Roman" w:hAnsi="Times New Roman" w:cs="Times New Roman"/>
-          <w:sz w:val="28"/>
-        </w:rPr>
-      </w:pPr>
-      <w:r>
-        <w:rPr>
-          <w:rFonts w:ascii="Times New Roman" w:hAnsi="Times New Roman" w:cs="Times New Roman"/>
-          <w:sz w:val="28"/>
-        </w:rPr>
-        <w:t>Заполни пропуски. Для заполнения каждого пропуска у человека есть 4 варианта. Он выбирает один из них</w:t>
-      </w:r>
-    </w:p>
-    <w:p>
-      <w:pPr>
-        <w:pStyle w:val="a3"/>
-        <w:numPr>
-          <w:ilvl w:val="0"/>
-          <w:numId w:val="1"/>
-        </w:numPr>
-        <w:rPr>
-          <w:rFonts w:ascii="Times New Roman" w:hAnsi="Times New Roman" w:cs="Times New Roman"/>
-          <w:b/>
-          <w:sz w:val="28"/>
-        </w:rPr>
-      </w:pPr>
-      <w:r>
-        <w:rPr>
-          <w:rFonts w:ascii="Times New Roman" w:hAnsi="Times New Roman" w:cs="Times New Roman"/>
-          <w:sz w:val="28"/>
-        </w:rPr>
-        <w:t>Вставить грамматические конструкции. Пропуски заполняются верными грамматическими конструкциями.</w:t>
-      </w:r>
-    </w:p>
-    <w:p>
-      <w:pPr>
-        <w:pStyle w:val="a3"/>
-        <w:numPr>
-          <w:ilvl w:val="0"/>
-          <w:numId w:val="1"/>
-        </w:numPr>
-        <w:rPr>
-          <w:rFonts w:ascii="Times New Roman" w:hAnsi="Times New Roman" w:cs="Times New Roman"/>
-          <w:sz w:val="28"/>
-        </w:rPr>
-      </w:pPr>
-      <w:r>
-        <w:rPr>
-          <w:rFonts w:ascii="Times New Roman" w:hAnsi="Times New Roman" w:cs="Times New Roman"/>
-          <w:sz w:val="28"/>
-        </w:rPr>
-        <w:t>Вставь слова из вариантов. У человека есть 10 предложений и 10 слов, каждое слово нужно вставить в нужное предложение</w:t>
-      </w:r>
-    </w:p>
-    <w:p>
-      <w:pPr>
-        <w:pStyle w:val="a3"/>
-        <w:numPr>
-          <w:ilvl w:val="0"/>
-          <w:numId w:val="1"/>
-        </w:numPr>
-        <w:rPr>
-          <w:rFonts w:ascii="Times New Roman" w:hAnsi="Times New Roman" w:cs="Times New Roman"/>
-          <w:sz w:val="28"/>
-        </w:rPr>
-      </w:pPr>
-      <w:r>
-        <w:rPr>
-          <w:rFonts w:ascii="Times New Roman" w:hAnsi="Times New Roman" w:cs="Times New Roman"/>
-          <w:sz w:val="28"/>
-        </w:rPr>
-        <w:t>Расставить слова в тексте в правильном порядке</w:t>
-      </w:r>
-    </w:p>
-    <w:p>
-      <w:pPr>
-        <w:pStyle w:val="a3"/>
-        <w:rPr>
-          <w:rFonts w:ascii="Times New Roman" w:hAnsi="Times New Roman" w:cs="Times New Roman"/>
-          <w:sz w:val="28"/>
-        </w:rPr>
-      </w:pPr>
-    </w:p>
-    <w:p>
-      <w:pPr>
-        <w:pStyle w:val="a3"/>
-        <w:rPr>
-          <w:rFonts w:ascii="Times New Roman" w:hAnsi="Times New Roman" w:cs="Times New Roman"/>
-          <w:sz w:val="28"/>
-        </w:rPr>
-      </w:pPr>
-    </w:p>
-    <w:p>
-      <w:pPr>
-        <w:rPr>
-          <w:rFonts w:ascii="Times New Roman" w:hAnsi="Times New Roman" w:cs="Times New Roman"/>
-          <w:b/>
-          <w:sz w:val="28"/>
-        </w:rPr>
-      </w:pPr>
-      <w:r>
-        <w:rPr>
-          <w:rFonts w:ascii="Times New Roman" w:hAnsi="Times New Roman" w:cs="Times New Roman"/>
-          <w:b/>
-          <w:sz w:val="28"/>
-        </w:rPr>
-        <w:t>Разговор</w:t>
-      </w:r>
-    </w:p>
-    <w:p>
-      <w:pPr>
-        <w:pStyle w:val="a3"/>
-        <w:numPr>
-          <w:ilvl w:val="0"/>
-          <w:numId w:val="1"/>
-        </w:numPr>
-        <w:rPr>
-          <w:rFonts w:ascii="Times New Roman" w:hAnsi="Times New Roman" w:cs="Times New Roman"/>
-          <w:sz w:val="28"/>
-        </w:rPr>
-      </w:pPr>
-      <w:r>
-        <w:rPr>
-          <w:rFonts w:ascii="Times New Roman" w:hAnsi="Times New Roman" w:cs="Times New Roman"/>
-          <w:sz w:val="28"/>
-        </w:rPr>
-        <w:t xml:space="preserve">Обсуждение. Дают какую-то тему, и ты обсуждаешь ее с </w:t>
-      </w:r>
-      <w:proofErr w:type="spellStart"/>
-      <w:r>
-        <w:rPr>
-          <w:rFonts w:ascii="Times New Roman" w:hAnsi="Times New Roman" w:cs="Times New Roman"/>
-          <w:sz w:val="28"/>
-        </w:rPr>
-        <w:t>рандомным</w:t>
-      </w:r>
-      <w:proofErr w:type="spellEnd"/>
-      <w:r>
-        <w:rPr>
-          <w:rFonts w:ascii="Times New Roman" w:hAnsi="Times New Roman" w:cs="Times New Roman"/>
-          <w:sz w:val="28"/>
-        </w:rPr>
-        <w:t xml:space="preserve"> человеком, который в этот момент тоже выбрал эту тему. </w:t>
-      </w:r>
-      <w:r>
-        <w:rPr>
-          <w:rFonts w:ascii="Times New Roman" w:hAnsi="Times New Roman" w:cs="Times New Roman"/>
-          <w:sz w:val="28"/>
-        </w:rPr>
-        <w:t>После урока они ставят друг другу оценки</w:t>
-      </w:r>
-    </w:p>
-    <w:p>
-      <w:pPr>
-        <w:pStyle w:val="a3"/>
-        <w:numPr>
-          <w:ilvl w:val="0"/>
-          <w:numId w:val="1"/>
-        </w:numPr>
-        <w:rPr>
-          <w:rFonts w:ascii="Times New Roman" w:hAnsi="Times New Roman" w:cs="Times New Roman"/>
-          <w:sz w:val="28"/>
-        </w:rPr>
-      </w:pPr>
-      <w:r>
-        <w:rPr>
-          <w:rFonts w:ascii="Times New Roman" w:hAnsi="Times New Roman" w:cs="Times New Roman"/>
-          <w:sz w:val="28"/>
-        </w:rPr>
-        <w:t>Есть картинка, ты должен перевести слово с нее и написать правильную транскрипцию этого слова</w:t>
-      </w:r>
-    </w:p>
-    <w:p>
-      <w:pPr>
-        <w:rPr>
-          <w:rFonts w:ascii="Times New Roman" w:hAnsi="Times New Roman" w:cs="Times New Roman"/>
-          <w:b/>
-          <w:sz w:val="28"/>
-        </w:rPr>
-      </w:pPr>
-    </w:p>
-    <w:p>
-      <w:pPr>
-        <w:rPr>
-          <w:rFonts w:ascii="Times New Roman" w:hAnsi="Times New Roman" w:cs="Times New Roman"/>
-          <w:b/>
-          <w:sz w:val="28"/>
-        </w:rPr>
-      </w:pPr>
-    </w:p>
-    <w:p>
-      <w:pPr>
-        <w:rPr>
-          <w:rFonts w:ascii="Times New Roman" w:hAnsi="Times New Roman" w:cs="Times New Roman"/>
-          <w:b/>
-          <w:sz w:val="28"/>
-        </w:rPr>
-      </w:pPr>
-      <w:r>
-        <w:rPr>
-          <w:rFonts w:ascii="Times New Roman" w:hAnsi="Times New Roman" w:cs="Times New Roman"/>
-          <w:b/>
-          <w:sz w:val="28"/>
-        </w:rPr>
-        <w:t>Разное</w:t>
-      </w:r>
-    </w:p>
-    <w:p>
-      <w:pPr>
-        <w:pStyle w:val="a3"/>
-        <w:numPr>
-          <w:ilvl w:val="0"/>
-          <w:numId w:val="1"/>
-        </w:numPr>
-        <w:rPr>
-          <w:rFonts w:ascii="Times New Roman" w:hAnsi="Times New Roman" w:cs="Times New Roman"/>
-          <w:sz w:val="28"/>
-        </w:rPr>
-      </w:pPr>
-      <w:r>
-        <w:rPr>
-          <w:rFonts w:ascii="Times New Roman" w:hAnsi="Times New Roman" w:cs="Times New Roman"/>
-          <w:sz w:val="28"/>
-        </w:rPr>
-        <w:t>Загадки. Человек читает на английском загадку и пишет ответ на нее.</w:t>
-      </w:r>
-    </w:p>
-    <w:p>
-      <w:pPr>
-        <w:pStyle w:val="a3"/>
-        <w:numPr>
-          <w:ilvl w:val="0"/>
-          <w:numId w:val="1"/>
-        </w:numPr>
-        <w:rPr>
-          <w:rFonts w:ascii="Times New Roman" w:hAnsi="Times New Roman" w:cs="Times New Roman"/>
-          <w:sz w:val="28"/>
-        </w:rPr>
-      </w:pPr>
-      <w:r>
-        <w:rPr>
-          <w:rFonts w:ascii="Times New Roman" w:hAnsi="Times New Roman" w:cs="Times New Roman"/>
-          <w:sz w:val="28"/>
-        </w:rPr>
-        <w:t>Зада</w:t>
-      </w:r>
-      <w:r>
-        <w:rPr>
-          <w:rFonts w:ascii="Times New Roman" w:hAnsi="Times New Roman" w:cs="Times New Roman"/>
-          <w:sz w:val="28"/>
-        </w:rPr>
-        <w:t xml:space="preserve">ния для подготовки к различным экзаменам на знание </w:t>
-      </w:r>
-      <w:proofErr w:type="spellStart"/>
-      <w:r>
-        <w:rPr>
-          <w:rFonts w:ascii="Times New Roman" w:hAnsi="Times New Roman" w:cs="Times New Roman"/>
-          <w:sz w:val="28"/>
-        </w:rPr>
-        <w:t>английкого</w:t>
-      </w:r>
-      <w:proofErr w:type="spellEnd"/>
+          <w:sz w:val="28"/>
+        </w:rPr>
+      </w:pPr>
+      <w:r>
+        <w:rPr>
+          <w:rFonts w:ascii="Times New Roman" w:hAnsi="Times New Roman" w:cs="Times New Roman"/>
+          <w:sz w:val="28"/>
+        </w:rPr>
+        <w:lastRenderedPageBreak/>
+        <w:t>Полноценный курс английского, начиная с текущего уровня. Все темы, одна за другой по порядку, как в учебниках. Теория</w:t>
+      </w:r>
+      <w:r>
+        <w:rPr>
+          <w:rFonts w:ascii="Times New Roman" w:hAnsi="Times New Roman" w:cs="Times New Roman"/>
+          <w:sz w:val="28"/>
+        </w:rPr>
+        <w:t xml:space="preserve"> и слова</w:t>
+      </w:r>
+      <w:r>
+        <w:rPr>
+          <w:rFonts w:ascii="Times New Roman" w:hAnsi="Times New Roman" w:cs="Times New Roman"/>
+          <w:sz w:val="28"/>
+        </w:rPr>
+        <w:t xml:space="preserve"> для каждой темы – ссылка в справочник. </w:t>
+      </w:r>
+      <w:r>
+        <w:rPr>
+          <w:rFonts w:ascii="Times New Roman" w:hAnsi="Times New Roman" w:cs="Times New Roman"/>
+          <w:sz w:val="28"/>
+        </w:rPr>
+        <w:t xml:space="preserve">В данном разделе, кроме ссылки есть множество интерактивных заданий по этой теме, </w:t>
+      </w:r>
+      <w:proofErr w:type="gramStart"/>
+      <w:r>
+        <w:rPr>
+          <w:rFonts w:ascii="Times New Roman" w:hAnsi="Times New Roman" w:cs="Times New Roman"/>
+          <w:sz w:val="28"/>
+        </w:rPr>
+        <w:t>обязательных к выполнению</w:t>
+      </w:r>
+      <w:proofErr w:type="gramEnd"/>
+      <w:r>
+        <w:rPr>
+          <w:rFonts w:ascii="Times New Roman" w:hAnsi="Times New Roman" w:cs="Times New Roman"/>
+          <w:sz w:val="28"/>
+        </w:rPr>
+        <w:t xml:space="preserve">. Чтобы открыть доступ к следующей теме надо закрыть </w:t>
+      </w:r>
+      <w:proofErr w:type="gramStart"/>
+      <w:r>
+        <w:rPr>
+          <w:rFonts w:ascii="Times New Roman" w:hAnsi="Times New Roman" w:cs="Times New Roman"/>
+          <w:sz w:val="28"/>
+        </w:rPr>
+        <w:t>предыдущую</w:t>
+      </w:r>
+      <w:proofErr w:type="gramEnd"/>
       <w:r>
         <w:rPr>
           <w:rFonts w:ascii="Times New Roman" w:hAnsi="Times New Roman" w:cs="Times New Roman"/>
           <w:sz w:val="28"/>
         </w:rPr>
         <w:t>!!!</w:t>
+      </w:r>
+      <w:r>
+        <w:rPr>
+          <w:rFonts w:ascii="Times New Roman" w:hAnsi="Times New Roman" w:cs="Times New Roman"/>
+          <w:sz w:val="28"/>
+        </w:rPr>
+        <w:t xml:space="preserve"> (</w:t>
+      </w:r>
+      <w:r>
+        <w:rPr>
+          <w:rFonts w:ascii="Times New Roman" w:hAnsi="Times New Roman" w:cs="Times New Roman"/>
+          <w:sz w:val="28"/>
+        </w:rPr>
+        <w:t>www.duolingo.com</w:t>
+      </w:r>
+      <w:r>
+        <w:rPr>
+          <w:rFonts w:ascii="Times New Roman" w:hAnsi="Times New Roman" w:cs="Times New Roman"/>
+          <w:sz w:val="28"/>
+        </w:rPr>
+        <w:t>)</w:t>
       </w:r>
     </w:p>
     <w:p>
@@ -3275,6 +4732,119 @@
       </w:rPr>
     </w:lvl>
   </w:abstractNum>
+  <w:abstractNum w:abstractNumId="5">
+    <w:nsid w:val="53897CE7"/>
+    <w:multiLevelType w:val="hybridMultilevel"/>
+    <w:tmpl w:val="05501718"/>
+    <w:lvl w:ilvl="0" w:tplc="04190001">
+      <w:start w:val="1"/>
+      <w:numFmt w:val="bullet"/>
+      <w:lvlText w:val=""/>
+      <w:lvlJc w:val="left"/>
+      <w:pPr>
+        <w:ind w:left="720" w:hanging="360"/>
+      </w:pPr>
+      <w:rPr>
+        <w:rFonts w:ascii="Symbol" w:hAnsi="Symbol" w:hint="default"/>
+      </w:rPr>
+    </w:lvl>
+    <w:lvl w:ilvl="1" w:tplc="04190003" w:tentative="1">
+      <w:start w:val="1"/>
+      <w:numFmt w:val="bullet"/>
+      <w:lvlText w:val="o"/>
+      <w:lvlJc w:val="left"/>
+      <w:pPr>
+        <w:ind w:left="1440" w:hanging="360"/>
+      </w:pPr>
+      <w:rPr>
+        <w:rFonts w:ascii="Courier New" w:hAnsi="Courier New" w:cs="Courier New" w:hint="default"/>
+      </w:rPr>
+    </w:lvl>
+    <w:lvl w:ilvl="2" w:tplc="04190005" w:tentative="1">
+      <w:start w:val="1"/>
+      <w:numFmt w:val="bullet"/>
+      <w:lvlText w:val=""/>
+      <w:lvlJc w:val="left"/>
+      <w:pPr>
+        <w:ind w:left="2160" w:hanging="360"/>
+      </w:pPr>
+      <w:rPr>
+        <w:rFonts w:ascii="Wingdings" w:hAnsi="Wingdings" w:hint="default"/>
+      </w:rPr>
+    </w:lvl>
+    <w:lvl w:ilvl="3" w:tplc="04190001" w:tentative="1">
+      <w:start w:val="1"/>
+      <w:numFmt w:val="bullet"/>
+      <w:lvlText w:val=""/>
+      <w:lvlJc w:val="left"/>
+      <w:pPr>
+        <w:ind w:left="2880" w:hanging="360"/>
+      </w:pPr>
+      <w:rPr>
+        <w:rFonts w:ascii="Symbol" w:hAnsi="Symbol" w:hint="default"/>
+      </w:rPr>
+    </w:lvl>
+    <w:lvl w:ilvl="4" w:tplc="04190003" w:tentative="1">
+      <w:start w:val="1"/>
+      <w:numFmt w:val="bullet"/>
+      <w:lvlText w:val="o"/>
+      <w:lvlJc w:val="left"/>
+      <w:pPr>
+        <w:ind w:left="3600" w:hanging="360"/>
+      </w:pPr>
+      <w:rPr>
+        <w:rFonts w:ascii="Courier New" w:hAnsi="Courier New" w:cs="Courier New" w:hint="default"/>
+      </w:rPr>
+    </w:lvl>
+    <w:lvl w:ilvl="5" w:tplc="04190005" w:tentative="1">
+      <w:start w:val="1"/>
+      <w:numFmt w:val="bullet"/>
+      <w:lvlText w:val=""/>
+      <w:lvlJc w:val="left"/>
+      <w:pPr>
+        <w:ind w:left="4320" w:hanging="360"/>
+      </w:pPr>
+      <w:rPr>
+        <w:rFonts w:ascii="Wingdings" w:hAnsi="Wingdings" w:hint="default"/>
+      </w:rPr>
+    </w:lvl>
+    <w:lvl w:ilvl="6" w:tplc="04190001" w:tentative="1">
+      <w:start w:val="1"/>
+      <w:numFmt w:val="bullet"/>
+      <w:lvlText w:val=""/>
+      <w:lvlJc w:val="left"/>
+      <w:pPr>
+        <w:ind w:left="5040" w:hanging="360"/>
+      </w:pPr>
+      <w:rPr>
+        <w:rFonts w:ascii="Symbol" w:hAnsi="Symbol" w:hint="default"/>
+      </w:rPr>
+    </w:lvl>
+    <w:lvl w:ilvl="7" w:tplc="04190003" w:tentative="1">
+      <w:start w:val="1"/>
+      <w:numFmt w:val="bullet"/>
+      <w:lvlText w:val="o"/>
+      <w:lvlJc w:val="left"/>
+      <w:pPr>
+        <w:ind w:left="5760" w:hanging="360"/>
+      </w:pPr>
+      <w:rPr>
+        <w:rFonts w:ascii="Courier New" w:hAnsi="Courier New" w:cs="Courier New" w:hint="default"/>
+      </w:rPr>
+    </w:lvl>
+    <w:lvl w:ilvl="8" w:tplc="04190005" w:tentative="1">
+      <w:start w:val="1"/>
+      <w:numFmt w:val="bullet"/>
+      <w:lvlText w:val=""/>
+      <w:lvlJc w:val="left"/>
+      <w:pPr>
+        <w:ind w:left="6480" w:hanging="360"/>
+      </w:pPr>
+      <w:rPr>
+        <w:rFonts w:ascii="Wingdings" w:hAnsi="Wingdings" w:hint="default"/>
+      </w:rPr>
+    </w:lvl>
+  </w:abstractNum>
   <w:num w:numId="1">
     <w:abstractNumId w:val="4"/>
   </w:num>
@@ -3289,6 +4859,9 @@
   </w:num>
   <w:num w:numId="5">
     <w:abstractNumId w:val="0"/>
+  </w:num>
+  <w:num w:numId="6">
+    <w:abstractNumId w:val="5"/>
   </w:num>
 </w:numbering>
 </file>
